--- a/srs/321-SRS-ammended.docx
+++ b/srs/321-SRS-ammended.docx
@@ -19,7 +19,6 @@
             <w:docPartUnique/>
           </w:docPartObj>
         </w:sdtPr>
-        <w:sdtEndPr/>
         <w:sdtContent>
           <w:r>
             <w:rPr>
@@ -114,7 +113,6 @@
                                   <w:dataBinding w:prefixMappings="xmlns:ns0='http://schemas.microsoft.com/office/2006/coverPageProps'" w:xpath="/ns0:CoverPageProperties[1]/ns0:Abstract[1]" w:storeItemID="{55AF091B-3C7A-41E3-B477-F2FDAA23CFDA}"/>
                                   <w:text/>
                                 </w:sdtPr>
-                                <w:sdtEndPr/>
                                 <w:sdtContent>
                                   <w:p>
                                     <w:pPr>
@@ -269,7 +267,7 @@
           <w:r>
             <w:fldChar w:fldCharType="separate"/>
           </w:r>
-          <w:hyperlink w:anchor="_Toc368078113" w:history="1">
+          <w:hyperlink w:anchor="_Toc369179260" w:history="1">
             <w:r>
               <w:rPr>
                 <w:rStyle w:val="Hyperlink"/>
@@ -292,7 +290,7 @@
               <w:rPr>
                 <w:webHidden/>
               </w:rPr>
-              <w:instrText xml:space="preserve"> PAGEREF _Toc368078113 \h </w:instrText>
+              <w:instrText xml:space="preserve"> PAGEREF _Toc369179260 \h </w:instrText>
             </w:r>
             <w:r>
               <w:rPr>
@@ -334,7 +332,7 @@
               <w:lang w:eastAsia="en-US"/>
             </w:rPr>
           </w:pPr>
-          <w:hyperlink w:anchor="_Toc368078114" w:history="1">
+          <w:hyperlink w:anchor="_Toc369179261" w:history="1">
             <w:r>
               <w:rPr>
                 <w:rStyle w:val="Hyperlink"/>
@@ -361,7 +359,7 @@
                 <w:noProof/>
                 <w:webHidden/>
               </w:rPr>
-              <w:instrText xml:space="preserve"> PAGEREF _Toc368078114 \h </w:instrText>
+              <w:instrText xml:space="preserve"> PAGEREF _Toc369179261 \h </w:instrText>
             </w:r>
             <w:r>
               <w:rPr>
@@ -407,7 +405,7 @@
               <w:lang w:eastAsia="en-US"/>
             </w:rPr>
           </w:pPr>
-          <w:hyperlink w:anchor="_Toc368078115" w:history="1">
+          <w:hyperlink w:anchor="_Toc369179262" w:history="1">
             <w:r>
               <w:rPr>
                 <w:rStyle w:val="Hyperlink"/>
@@ -434,7 +432,7 @@
                 <w:noProof/>
                 <w:webHidden/>
               </w:rPr>
-              <w:instrText xml:space="preserve"> PAGEREF _Toc368078115 \h </w:instrText>
+              <w:instrText xml:space="preserve"> PAGEREF _Toc369179262 \h </w:instrText>
             </w:r>
             <w:r>
               <w:rPr>
@@ -480,7 +478,7 @@
               <w:lang w:eastAsia="en-US"/>
             </w:rPr>
           </w:pPr>
-          <w:hyperlink w:anchor="_Toc368078116" w:history="1">
+          <w:hyperlink w:anchor="_Toc369179263" w:history="1">
             <w:r>
               <w:rPr>
                 <w:rStyle w:val="Hyperlink"/>
@@ -507,7 +505,7 @@
                 <w:noProof/>
                 <w:webHidden/>
               </w:rPr>
-              <w:instrText xml:space="preserve"> PAGEREF _Toc368078116 \h </w:instrText>
+              <w:instrText xml:space="preserve"> PAGEREF _Toc369179263 \h </w:instrText>
             </w:r>
             <w:r>
               <w:rPr>
@@ -553,7 +551,7 @@
               <w:lang w:eastAsia="en-US"/>
             </w:rPr>
           </w:pPr>
-          <w:hyperlink w:anchor="_Toc368078117" w:history="1">
+          <w:hyperlink w:anchor="_Toc369179264" w:history="1">
             <w:r>
               <w:rPr>
                 <w:rStyle w:val="Hyperlink"/>
@@ -580,7 +578,7 @@
                 <w:noProof/>
                 <w:webHidden/>
               </w:rPr>
-              <w:instrText xml:space="preserve"> PAGEREF _Toc368078117 \h </w:instrText>
+              <w:instrText xml:space="preserve"> PAGEREF _Toc369179264 \h </w:instrText>
             </w:r>
             <w:r>
               <w:rPr>
@@ -626,7 +624,7 @@
               <w:lang w:eastAsia="en-US"/>
             </w:rPr>
           </w:pPr>
-          <w:hyperlink w:anchor="_Toc368078118" w:history="1">
+          <w:hyperlink w:anchor="_Toc369179265" w:history="1">
             <w:r>
               <w:rPr>
                 <w:rStyle w:val="Hyperlink"/>
@@ -653,7 +651,7 @@
                 <w:noProof/>
                 <w:webHidden/>
               </w:rPr>
-              <w:instrText xml:space="preserve"> PAGEREF _Toc368078118 \h </w:instrText>
+              <w:instrText xml:space="preserve"> PAGEREF _Toc369179265 \h </w:instrText>
             </w:r>
             <w:r>
               <w:rPr>
@@ -694,7 +692,7 @@
               <w:lang w:eastAsia="en-US"/>
             </w:rPr>
           </w:pPr>
-          <w:hyperlink w:anchor="_Toc368078119" w:history="1">
+          <w:hyperlink w:anchor="_Toc369179266" w:history="1">
             <w:r>
               <w:rPr>
                 <w:rStyle w:val="Hyperlink"/>
@@ -717,7 +715,7 @@
               <w:rPr>
                 <w:webHidden/>
               </w:rPr>
-              <w:instrText xml:space="preserve"> PAGEREF _Toc368078119 \h </w:instrText>
+              <w:instrText xml:space="preserve"> PAGEREF _Toc369179266 \h </w:instrText>
             </w:r>
             <w:r>
               <w:rPr>
@@ -759,7 +757,7 @@
               <w:lang w:eastAsia="en-US"/>
             </w:rPr>
           </w:pPr>
-          <w:hyperlink w:anchor="_Toc368078120" w:history="1">
+          <w:hyperlink w:anchor="_Toc369179267" w:history="1">
             <w:r>
               <w:rPr>
                 <w:rStyle w:val="Hyperlink"/>
@@ -786,7 +784,7 @@
                 <w:noProof/>
                 <w:webHidden/>
               </w:rPr>
-              <w:instrText xml:space="preserve"> PAGEREF _Toc368078120 \h </w:instrText>
+              <w:instrText xml:space="preserve"> PAGEREF _Toc369179267 \h </w:instrText>
             </w:r>
             <w:r>
               <w:rPr>
@@ -832,7 +830,7 @@
               <w:lang w:eastAsia="en-US"/>
             </w:rPr>
           </w:pPr>
-          <w:hyperlink w:anchor="_Toc368078121" w:history="1">
+          <w:hyperlink w:anchor="_Toc369179268" w:history="1">
             <w:r>
               <w:rPr>
                 <w:rStyle w:val="Hyperlink"/>
@@ -859,7 +857,7 @@
                 <w:noProof/>
                 <w:webHidden/>
               </w:rPr>
-              <w:instrText xml:space="preserve"> PAGEREF _Toc368078121 \h </w:instrText>
+              <w:instrText xml:space="preserve"> PAGEREF _Toc369179268 \h </w:instrText>
             </w:r>
             <w:r>
               <w:rPr>
@@ -905,7 +903,7 @@
               <w:lang w:eastAsia="en-US"/>
             </w:rPr>
           </w:pPr>
-          <w:hyperlink w:anchor="_Toc368078122" w:history="1">
+          <w:hyperlink w:anchor="_Toc369179269" w:history="1">
             <w:r>
               <w:rPr>
                 <w:rStyle w:val="Hyperlink"/>
@@ -932,7 +930,7 @@
                 <w:noProof/>
                 <w:webHidden/>
               </w:rPr>
-              <w:instrText xml:space="preserve"> PAGEREF _Toc368078122 \h </w:instrText>
+              <w:instrText xml:space="preserve"> PAGEREF _Toc369179269 \h </w:instrText>
             </w:r>
             <w:r>
               <w:rPr>
@@ -978,7 +976,7 @@
               <w:lang w:eastAsia="en-US"/>
             </w:rPr>
           </w:pPr>
-          <w:hyperlink w:anchor="_Toc368078123" w:history="1">
+          <w:hyperlink w:anchor="_Toc369179270" w:history="1">
             <w:r>
               <w:rPr>
                 <w:rStyle w:val="Hyperlink"/>
@@ -1005,7 +1003,7 @@
                 <w:noProof/>
                 <w:webHidden/>
               </w:rPr>
-              <w:instrText xml:space="preserve"> PAGEREF _Toc368078123 \h </w:instrText>
+              <w:instrText xml:space="preserve"> PAGEREF _Toc369179270 \h </w:instrText>
             </w:r>
             <w:r>
               <w:rPr>
@@ -1051,7 +1049,7 @@
               <w:lang w:eastAsia="en-US"/>
             </w:rPr>
           </w:pPr>
-          <w:hyperlink w:anchor="_Toc368078124" w:history="1">
+          <w:hyperlink w:anchor="_Toc369179271" w:history="1">
             <w:r>
               <w:rPr>
                 <w:rStyle w:val="Hyperlink"/>
@@ -1078,7 +1076,7 @@
                 <w:noProof/>
                 <w:webHidden/>
               </w:rPr>
-              <w:instrText xml:space="preserve"> PAGEREF _Toc368078124 \h </w:instrText>
+              <w:instrText xml:space="preserve"> PAGEREF _Toc369179271 \h </w:instrText>
             </w:r>
             <w:r>
               <w:rPr>
@@ -1124,7 +1122,7 @@
               <w:lang w:eastAsia="en-US"/>
             </w:rPr>
           </w:pPr>
-          <w:hyperlink w:anchor="_Toc368078125" w:history="1">
+          <w:hyperlink w:anchor="_Toc369179272" w:history="1">
             <w:r>
               <w:rPr>
                 <w:rStyle w:val="Hyperlink"/>
@@ -1151,7 +1149,7 @@
                 <w:noProof/>
                 <w:webHidden/>
               </w:rPr>
-              <w:instrText xml:space="preserve"> PAGEREF _Toc368078125 \h </w:instrText>
+              <w:instrText xml:space="preserve"> PAGEREF _Toc369179272 \h </w:instrText>
             </w:r>
             <w:r>
               <w:rPr>
@@ -1197,7 +1195,7 @@
               <w:lang w:eastAsia="en-US"/>
             </w:rPr>
           </w:pPr>
-          <w:hyperlink w:anchor="_Toc368078126" w:history="1">
+          <w:hyperlink w:anchor="_Toc369179273" w:history="1">
             <w:r>
               <w:rPr>
                 <w:rStyle w:val="Hyperlink"/>
@@ -1224,7 +1222,7 @@
                 <w:noProof/>
                 <w:webHidden/>
               </w:rPr>
-              <w:instrText xml:space="preserve"> PAGEREF _Toc368078126 \h </w:instrText>
+              <w:instrText xml:space="preserve"> PAGEREF _Toc369179273 \h </w:instrText>
             </w:r>
             <w:r>
               <w:rPr>
@@ -1270,7 +1268,7 @@
               <w:lang w:eastAsia="en-US"/>
             </w:rPr>
           </w:pPr>
-          <w:hyperlink w:anchor="_Toc368078127" w:history="1">
+          <w:hyperlink w:anchor="_Toc369179274" w:history="1">
             <w:r>
               <w:rPr>
                 <w:rStyle w:val="Hyperlink"/>
@@ -1297,7 +1295,7 @@
                 <w:noProof/>
                 <w:webHidden/>
               </w:rPr>
-              <w:instrText xml:space="preserve"> PAGEREF _Toc368078127 \h </w:instrText>
+              <w:instrText xml:space="preserve"> PAGEREF _Toc369179274 \h </w:instrText>
             </w:r>
             <w:r>
               <w:rPr>
@@ -1343,7 +1341,7 @@
               <w:lang w:eastAsia="en-US"/>
             </w:rPr>
           </w:pPr>
-          <w:hyperlink w:anchor="_Toc368078128" w:history="1">
+          <w:hyperlink w:anchor="_Toc369179275" w:history="1">
             <w:r>
               <w:rPr>
                 <w:rStyle w:val="Hyperlink"/>
@@ -1370,7 +1368,7 @@
                 <w:noProof/>
                 <w:webHidden/>
               </w:rPr>
-              <w:instrText xml:space="preserve"> PAGEREF _Toc368078128 \h </w:instrText>
+              <w:instrText xml:space="preserve"> PAGEREF _Toc369179275 \h </w:instrText>
             </w:r>
             <w:r>
               <w:rPr>
@@ -1416,7 +1414,7 @@
               <w:lang w:eastAsia="en-US"/>
             </w:rPr>
           </w:pPr>
-          <w:hyperlink w:anchor="_Toc368078129" w:history="1">
+          <w:hyperlink w:anchor="_Toc369179276" w:history="1">
             <w:r>
               <w:rPr>
                 <w:rStyle w:val="Hyperlink"/>
@@ -1443,7 +1441,7 @@
                 <w:noProof/>
                 <w:webHidden/>
               </w:rPr>
-              <w:instrText xml:space="preserve"> PAGEREF _Toc368078129 \h </w:instrText>
+              <w:instrText xml:space="preserve"> PAGEREF _Toc369179276 \h </w:instrText>
             </w:r>
             <w:r>
               <w:rPr>
@@ -1489,7 +1487,7 @@
               <w:lang w:eastAsia="en-US"/>
             </w:rPr>
           </w:pPr>
-          <w:hyperlink w:anchor="_Toc368078130" w:history="1">
+          <w:hyperlink w:anchor="_Toc369179277" w:history="1">
             <w:r>
               <w:rPr>
                 <w:rStyle w:val="Hyperlink"/>
@@ -1516,7 +1514,7 @@
                 <w:noProof/>
                 <w:webHidden/>
               </w:rPr>
-              <w:instrText xml:space="preserve"> PAGEREF _Toc368078130 \h </w:instrText>
+              <w:instrText xml:space="preserve"> PAGEREF _Toc369179277 \h </w:instrText>
             </w:r>
             <w:r>
               <w:rPr>
@@ -1557,7 +1555,7 @@
               <w:lang w:eastAsia="en-US"/>
             </w:rPr>
           </w:pPr>
-          <w:hyperlink w:anchor="_Toc368078131" w:history="1">
+          <w:hyperlink w:anchor="_Toc369179278" w:history="1">
             <w:r>
               <w:rPr>
                 <w:rStyle w:val="Hyperlink"/>
@@ -1580,7 +1578,7 @@
               <w:rPr>
                 <w:webHidden/>
               </w:rPr>
-              <w:instrText xml:space="preserve"> PAGEREF _Toc368078131 \h </w:instrText>
+              <w:instrText xml:space="preserve"> PAGEREF _Toc369179278 \h </w:instrText>
             </w:r>
             <w:r>
               <w:rPr>
@@ -1622,7 +1620,7 @@
               <w:lang w:eastAsia="en-US"/>
             </w:rPr>
           </w:pPr>
-          <w:hyperlink w:anchor="_Toc368078132" w:history="1">
+          <w:hyperlink w:anchor="_Toc369179279" w:history="1">
             <w:r>
               <w:rPr>
                 <w:rStyle w:val="Hyperlink"/>
@@ -1649,7 +1647,7 @@
                 <w:noProof/>
                 <w:webHidden/>
               </w:rPr>
-              <w:instrText xml:space="preserve"> PAGEREF _Toc368078132 \h </w:instrText>
+              <w:instrText xml:space="preserve"> PAGEREF _Toc369179279 \h </w:instrText>
             </w:r>
             <w:r>
               <w:rPr>
@@ -1695,7 +1693,7 @@
               <w:lang w:eastAsia="en-US"/>
             </w:rPr>
           </w:pPr>
-          <w:hyperlink w:anchor="_Toc368078133" w:history="1">
+          <w:hyperlink w:anchor="_Toc369179280" w:history="1">
             <w:r>
               <w:rPr>
                 <w:rStyle w:val="Hyperlink"/>
@@ -1722,7 +1720,7 @@
                 <w:noProof/>
                 <w:webHidden/>
               </w:rPr>
-              <w:instrText xml:space="preserve"> PAGEREF _Toc368078133 \h </w:instrText>
+              <w:instrText xml:space="preserve"> PAGEREF _Toc369179280 \h </w:instrText>
             </w:r>
             <w:r>
               <w:rPr>
@@ -1768,7 +1766,7 @@
               <w:lang w:eastAsia="en-US"/>
             </w:rPr>
           </w:pPr>
-          <w:hyperlink w:anchor="_Toc368078134" w:history="1">
+          <w:hyperlink w:anchor="_Toc369179281" w:history="1">
             <w:r>
               <w:rPr>
                 <w:rStyle w:val="Hyperlink"/>
@@ -1795,7 +1793,7 @@
                 <w:noProof/>
                 <w:webHidden/>
               </w:rPr>
-              <w:instrText xml:space="preserve"> PAGEREF _Toc368078134 \h </w:instrText>
+              <w:instrText xml:space="preserve"> PAGEREF _Toc369179281 \h </w:instrText>
             </w:r>
             <w:r>
               <w:rPr>
@@ -1841,7 +1839,7 @@
               <w:lang w:eastAsia="en-US"/>
             </w:rPr>
           </w:pPr>
-          <w:hyperlink w:anchor="_Toc368078135" w:history="1">
+          <w:hyperlink w:anchor="_Toc369179282" w:history="1">
             <w:r>
               <w:rPr>
                 <w:rStyle w:val="Hyperlink"/>
@@ -1868,7 +1866,7 @@
                 <w:noProof/>
                 <w:webHidden/>
               </w:rPr>
-              <w:instrText xml:space="preserve"> PAGEREF _Toc368078135 \h </w:instrText>
+              <w:instrText xml:space="preserve"> PAGEREF _Toc369179282 \h </w:instrText>
             </w:r>
             <w:r>
               <w:rPr>
@@ -1888,7 +1886,7 @@
                 <w:noProof/>
                 <w:webHidden/>
               </w:rPr>
-              <w:t>13</w:t>
+              <w:t>15</w:t>
             </w:r>
             <w:r>
               <w:rPr>
@@ -1914,7 +1912,7 @@
               <w:lang w:eastAsia="en-US"/>
             </w:rPr>
           </w:pPr>
-          <w:hyperlink w:anchor="_Toc368078136" w:history="1">
+          <w:hyperlink w:anchor="_Toc369179283" w:history="1">
             <w:r>
               <w:rPr>
                 <w:rStyle w:val="Hyperlink"/>
@@ -1941,7 +1939,7 @@
                 <w:noProof/>
                 <w:webHidden/>
               </w:rPr>
-              <w:instrText xml:space="preserve"> PAGEREF _Toc368078136 \h </w:instrText>
+              <w:instrText xml:space="preserve"> PAGEREF _Toc369179283 \h </w:instrText>
             </w:r>
             <w:r>
               <w:rPr>
@@ -1961,7 +1959,7 @@
                 <w:noProof/>
                 <w:webHidden/>
               </w:rPr>
-              <w:t>16</w:t>
+              <w:t>18</w:t>
             </w:r>
             <w:r>
               <w:rPr>
@@ -1987,7 +1985,7 @@
               <w:lang w:eastAsia="en-US"/>
             </w:rPr>
           </w:pPr>
-          <w:hyperlink w:anchor="_Toc368078137" w:history="1">
+          <w:hyperlink w:anchor="_Toc369179284" w:history="1">
             <w:r>
               <w:rPr>
                 <w:rStyle w:val="Hyperlink"/>
@@ -2014,7 +2012,7 @@
                 <w:noProof/>
                 <w:webHidden/>
               </w:rPr>
-              <w:instrText xml:space="preserve"> PAGEREF _Toc368078137 \h </w:instrText>
+              <w:instrText xml:space="preserve"> PAGEREF _Toc369179284 \h </w:instrText>
             </w:r>
             <w:r>
               <w:rPr>
@@ -2034,7 +2032,7 @@
                 <w:noProof/>
                 <w:webHidden/>
               </w:rPr>
-              <w:t>17</w:t>
+              <w:t>19</w:t>
             </w:r>
             <w:r>
               <w:rPr>
@@ -2055,7 +2053,7 @@
               <w:lang w:eastAsia="en-US"/>
             </w:rPr>
           </w:pPr>
-          <w:hyperlink w:anchor="_Toc368078138" w:history="1">
+          <w:hyperlink w:anchor="_Toc369179285" w:history="1">
             <w:r>
               <w:rPr>
                 <w:rStyle w:val="Hyperlink"/>
@@ -2078,7 +2076,7 @@
               <w:rPr>
                 <w:webHidden/>
               </w:rPr>
-              <w:instrText xml:space="preserve"> PAGEREF _Toc368078138 \h </w:instrText>
+              <w:instrText xml:space="preserve"> PAGEREF _Toc369179285 \h </w:instrText>
             </w:r>
             <w:r>
               <w:rPr>
@@ -2095,7 +2093,7 @@
               <w:rPr>
                 <w:webHidden/>
               </w:rPr>
-              <w:t>18</w:t>
+              <w:t>20</w:t>
             </w:r>
             <w:r>
               <w:rPr>
@@ -2120,7 +2118,7 @@
               <w:lang w:eastAsia="en-US"/>
             </w:rPr>
           </w:pPr>
-          <w:hyperlink w:anchor="_Toc368078139" w:history="1">
+          <w:hyperlink w:anchor="_Toc369179286" w:history="1">
             <w:r>
               <w:rPr>
                 <w:rStyle w:val="Hyperlink"/>
@@ -2147,7 +2145,7 @@
                 <w:noProof/>
                 <w:webHidden/>
               </w:rPr>
-              <w:instrText xml:space="preserve"> PAGEREF _Toc368078139 \h </w:instrText>
+              <w:instrText xml:space="preserve"> PAGEREF _Toc369179286 \h </w:instrText>
             </w:r>
             <w:r>
               <w:rPr>
@@ -2167,7 +2165,7 @@
                 <w:noProof/>
                 <w:webHidden/>
               </w:rPr>
-              <w:t>18</w:t>
+              <w:t>20</w:t>
             </w:r>
             <w:r>
               <w:rPr>
@@ -2193,7 +2191,7 @@
               <w:lang w:eastAsia="en-US"/>
             </w:rPr>
           </w:pPr>
-          <w:hyperlink w:anchor="_Toc368078140" w:history="1">
+          <w:hyperlink w:anchor="_Toc369179287" w:history="1">
             <w:r>
               <w:rPr>
                 <w:rStyle w:val="Hyperlink"/>
@@ -2220,7 +2218,7 @@
                 <w:noProof/>
                 <w:webHidden/>
               </w:rPr>
-              <w:instrText xml:space="preserve"> PAGEREF _Toc368078140 \h </w:instrText>
+              <w:instrText xml:space="preserve"> PAGEREF _Toc369179287 \h </w:instrText>
             </w:r>
             <w:r>
               <w:rPr>
@@ -2240,7 +2238,7 @@
                 <w:noProof/>
                 <w:webHidden/>
               </w:rPr>
-              <w:t>18</w:t>
+              <w:t>20</w:t>
             </w:r>
             <w:r>
               <w:rPr>
@@ -2266,7 +2264,7 @@
               <w:lang w:eastAsia="en-US"/>
             </w:rPr>
           </w:pPr>
-          <w:hyperlink w:anchor="_Toc368078141" w:history="1">
+          <w:hyperlink w:anchor="_Toc369179288" w:history="1">
             <w:r>
               <w:rPr>
                 <w:rStyle w:val="Hyperlink"/>
@@ -2293,7 +2291,7 @@
                 <w:noProof/>
                 <w:webHidden/>
               </w:rPr>
-              <w:instrText xml:space="preserve"> PAGEREF _Toc368078141 \h </w:instrText>
+              <w:instrText xml:space="preserve"> PAGEREF _Toc369179288 \h </w:instrText>
             </w:r>
             <w:r>
               <w:rPr>
@@ -2313,7 +2311,7 @@
                 <w:noProof/>
                 <w:webHidden/>
               </w:rPr>
-              <w:t>19</w:t>
+              <w:t>21</w:t>
             </w:r>
             <w:r>
               <w:rPr>
@@ -2339,13 +2337,13 @@
               <w:lang w:eastAsia="en-US"/>
             </w:rPr>
           </w:pPr>
-          <w:hyperlink w:anchor="_Toc368078142" w:history="1">
+          <w:hyperlink w:anchor="_Toc369179289" w:history="1">
             <w:r>
               <w:rPr>
                 <w:rStyle w:val="Hyperlink"/>
                 <w:noProof/>
               </w:rPr>
-              <w:t>Schema design quality evaluation</w:t>
+              <w:t>Schema design quality evaluation: basic</w:t>
             </w:r>
             <w:r>
               <w:rPr>
@@ -2366,7 +2364,7 @@
                 <w:noProof/>
                 <w:webHidden/>
               </w:rPr>
-              <w:instrText xml:space="preserve"> PAGEREF _Toc368078142 \h </w:instrText>
+              <w:instrText xml:space="preserve"> PAGEREF _Toc369179289 \h </w:instrText>
             </w:r>
             <w:r>
               <w:rPr>
@@ -2386,7 +2384,7 @@
                 <w:noProof/>
                 <w:webHidden/>
               </w:rPr>
-              <w:t>19</w:t>
+              <w:t>21</w:t>
             </w:r>
             <w:r>
               <w:rPr>
@@ -2412,13 +2410,13 @@
               <w:lang w:eastAsia="en-US"/>
             </w:rPr>
           </w:pPr>
-          <w:hyperlink w:anchor="_Toc368078143" w:history="1">
+          <w:hyperlink w:anchor="_Toc369179290" w:history="1">
             <w:r>
               <w:rPr>
                 <w:rStyle w:val="Hyperlink"/>
                 <w:noProof/>
               </w:rPr>
-              <w:t>Printable schema</w:t>
+              <w:t>Schema design quality evaluation: advanced</w:t>
             </w:r>
             <w:r>
               <w:rPr>
@@ -2439,7 +2437,7 @@
                 <w:noProof/>
                 <w:webHidden/>
               </w:rPr>
-              <w:instrText xml:space="preserve"> PAGEREF _Toc368078143 \h </w:instrText>
+              <w:instrText xml:space="preserve"> PAGEREF _Toc369179290 \h </w:instrText>
             </w:r>
             <w:r>
               <w:rPr>
@@ -2459,7 +2457,7 @@
                 <w:noProof/>
                 <w:webHidden/>
               </w:rPr>
-              <w:t>20</w:t>
+              <w:t>22</w:t>
             </w:r>
             <w:r>
               <w:rPr>
@@ -2485,13 +2483,13 @@
               <w:lang w:eastAsia="en-US"/>
             </w:rPr>
           </w:pPr>
-          <w:hyperlink w:anchor="_Toc368078144" w:history="1">
+          <w:hyperlink w:anchor="_Toc369179291" w:history="1">
             <w:r>
               <w:rPr>
                 <w:rStyle w:val="Hyperlink"/>
                 <w:noProof/>
               </w:rPr>
-              <w:t>Improve schema display</w:t>
+              <w:t>Schema transformations</w:t>
             </w:r>
             <w:r>
               <w:rPr>
@@ -2512,7 +2510,7 @@
                 <w:noProof/>
                 <w:webHidden/>
               </w:rPr>
-              <w:instrText xml:space="preserve"> PAGEREF _Toc368078144 \h </w:instrText>
+              <w:instrText xml:space="preserve"> PAGEREF _Toc369179291 \h </w:instrText>
             </w:r>
             <w:r>
               <w:rPr>
@@ -2532,7 +2530,7 @@
                 <w:noProof/>
                 <w:webHidden/>
               </w:rPr>
-              <w:t>20</w:t>
+              <w:t>23</w:t>
             </w:r>
             <w:r>
               <w:rPr>
@@ -2558,13 +2556,13 @@
               <w:lang w:eastAsia="en-US"/>
             </w:rPr>
           </w:pPr>
-          <w:hyperlink w:anchor="_Toc368078145" w:history="1">
+          <w:hyperlink w:anchor="_Toc369179292" w:history="1">
             <w:r>
               <w:rPr>
                 <w:rStyle w:val="Hyperlink"/>
                 <w:noProof/>
               </w:rPr>
-              <w:t>Parameterized schema</w:t>
+              <w:t>Printable schema</w:t>
             </w:r>
             <w:r>
               <w:rPr>
@@ -2585,7 +2583,7 @@
                 <w:noProof/>
                 <w:webHidden/>
               </w:rPr>
-              <w:instrText xml:space="preserve"> PAGEREF _Toc368078145 \h </w:instrText>
+              <w:instrText xml:space="preserve"> PAGEREF _Toc369179292 \h </w:instrText>
             </w:r>
             <w:r>
               <w:rPr>
@@ -2605,7 +2603,7 @@
                 <w:noProof/>
                 <w:webHidden/>
               </w:rPr>
-              <w:t>20</w:t>
+              <w:t>23</w:t>
             </w:r>
             <w:r>
               <w:rPr>
@@ -2631,13 +2629,13 @@
               <w:lang w:eastAsia="en-US"/>
             </w:rPr>
           </w:pPr>
-          <w:hyperlink w:anchor="_Toc368078146" w:history="1">
+          <w:hyperlink w:anchor="_Toc369179293" w:history="1">
             <w:r>
               <w:rPr>
                 <w:rStyle w:val="Hyperlink"/>
                 <w:noProof/>
               </w:rPr>
-              <w:t>Improved technical doc</w:t>
+              <w:t>Improve schema display</w:t>
             </w:r>
             <w:r>
               <w:rPr>
@@ -2658,7 +2656,7 @@
                 <w:noProof/>
                 <w:webHidden/>
               </w:rPr>
-              <w:instrText xml:space="preserve"> PAGEREF _Toc368078146 \h </w:instrText>
+              <w:instrText xml:space="preserve"> PAGEREF _Toc369179293 \h </w:instrText>
             </w:r>
             <w:r>
               <w:rPr>
@@ -2678,7 +2676,7 @@
                 <w:noProof/>
                 <w:webHidden/>
               </w:rPr>
-              <w:t>20</w:t>
+              <w:t>23</w:t>
             </w:r>
             <w:r>
               <w:rPr>
@@ -2704,12 +2702,158 @@
               <w:lang w:eastAsia="en-US"/>
             </w:rPr>
           </w:pPr>
-          <w:hyperlink w:anchor="_Toc368078147" w:history="1">
+          <w:hyperlink w:anchor="_Toc369179294" w:history="1">
             <w:r>
               <w:rPr>
                 <w:rStyle w:val="Hyperlink"/>
                 <w:noProof/>
               </w:rPr>
+              <w:t>Parameterized schema</w:t>
+            </w:r>
+            <w:r>
+              <w:rPr>
+                <w:noProof/>
+                <w:webHidden/>
+              </w:rPr>
+              <w:tab/>
+            </w:r>
+            <w:r>
+              <w:rPr>
+                <w:noProof/>
+                <w:webHidden/>
+              </w:rPr>
+              <w:fldChar w:fldCharType="begin"/>
+            </w:r>
+            <w:r>
+              <w:rPr>
+                <w:noProof/>
+                <w:webHidden/>
+              </w:rPr>
+              <w:instrText xml:space="preserve"> PAGEREF _Toc369179294 \h </w:instrText>
+            </w:r>
+            <w:r>
+              <w:rPr>
+                <w:noProof/>
+                <w:webHidden/>
+              </w:rPr>
+            </w:r>
+            <w:r>
+              <w:rPr>
+                <w:noProof/>
+                <w:webHidden/>
+              </w:rPr>
+              <w:fldChar w:fldCharType="separate"/>
+            </w:r>
+            <w:r>
+              <w:rPr>
+                <w:noProof/>
+                <w:webHidden/>
+              </w:rPr>
+              <w:t>23</w:t>
+            </w:r>
+            <w:r>
+              <w:rPr>
+                <w:noProof/>
+                <w:webHidden/>
+              </w:rPr>
+              <w:fldChar w:fldCharType="end"/>
+            </w:r>
+          </w:hyperlink>
+        </w:p>
+        <w:p>
+          <w:pPr>
+            <w:pStyle w:val="TOC3"/>
+            <w:tabs>
+              <w:tab w:val="right" w:leader="underscore" w:pos="9120"/>
+            </w:tabs>
+            <w:rPr>
+              <w:noProof/>
+              <w:color w:val="auto"/>
+              <w:kern w:val="0"/>
+              <w:sz w:val="22"/>
+              <w:szCs w:val="22"/>
+              <w:lang w:eastAsia="en-US"/>
+            </w:rPr>
+          </w:pPr>
+          <w:hyperlink w:anchor="_Toc369179295" w:history="1">
+            <w:r>
+              <w:rPr>
+                <w:rStyle w:val="Hyperlink"/>
+                <w:noProof/>
+              </w:rPr>
+              <w:t>Improved technical doc</w:t>
+            </w:r>
+            <w:r>
+              <w:rPr>
+                <w:noProof/>
+                <w:webHidden/>
+              </w:rPr>
+              <w:tab/>
+            </w:r>
+            <w:r>
+              <w:rPr>
+                <w:noProof/>
+                <w:webHidden/>
+              </w:rPr>
+              <w:fldChar w:fldCharType="begin"/>
+            </w:r>
+            <w:r>
+              <w:rPr>
+                <w:noProof/>
+                <w:webHidden/>
+              </w:rPr>
+              <w:instrText xml:space="preserve"> PAGEREF _Toc369179295 \h </w:instrText>
+            </w:r>
+            <w:r>
+              <w:rPr>
+                <w:noProof/>
+                <w:webHidden/>
+              </w:rPr>
+            </w:r>
+            <w:r>
+              <w:rPr>
+                <w:noProof/>
+                <w:webHidden/>
+              </w:rPr>
+              <w:fldChar w:fldCharType="separate"/>
+            </w:r>
+            <w:r>
+              <w:rPr>
+                <w:noProof/>
+                <w:webHidden/>
+              </w:rPr>
+              <w:t>24</w:t>
+            </w:r>
+            <w:r>
+              <w:rPr>
+                <w:noProof/>
+                <w:webHidden/>
+              </w:rPr>
+              <w:fldChar w:fldCharType="end"/>
+            </w:r>
+          </w:hyperlink>
+        </w:p>
+        <w:p>
+          <w:pPr>
+            <w:pStyle w:val="TOC3"/>
+            <w:tabs>
+              <w:tab w:val="right" w:leader="underscore" w:pos="9120"/>
+            </w:tabs>
+            <w:rPr>
+              <w:noProof/>
+              <w:color w:val="auto"/>
+              <w:kern w:val="0"/>
+              <w:sz w:val="22"/>
+              <w:szCs w:val="22"/>
+              <w:lang w:eastAsia="en-US"/>
+            </w:rPr>
+          </w:pPr>
+          <w:hyperlink w:anchor="_Toc369179296" w:history="1">
+            <w:r>
+              <w:rPr>
+                <w:rStyle w:val="Hyperlink"/>
+                <w:noProof/>
+              </w:rPr>
               <w:t>Improved user doc</w:t>
             </w:r>
             <w:r>
@@ -2731,7 +2875,7 @@
                 <w:noProof/>
                 <w:webHidden/>
               </w:rPr>
-              <w:instrText xml:space="preserve"> PAGEREF _Toc368078147 \h </w:instrText>
+              <w:instrText xml:space="preserve"> PAGEREF _Toc369179296 \h </w:instrText>
             </w:r>
             <w:r>
               <w:rPr>
@@ -2751,7 +2895,7 @@
                 <w:noProof/>
                 <w:webHidden/>
               </w:rPr>
-              <w:t>21</w:t>
+              <w:t>24</w:t>
             </w:r>
             <w:r>
               <w:rPr>
@@ -2777,7 +2921,7 @@
               <w:lang w:eastAsia="en-US"/>
             </w:rPr>
           </w:pPr>
-          <w:hyperlink w:anchor="_Toc368078148" w:history="1">
+          <w:hyperlink w:anchor="_Toc369179297" w:history="1">
             <w:r>
               <w:rPr>
                 <w:rStyle w:val="Hyperlink"/>
@@ -2804,7 +2948,7 @@
                 <w:noProof/>
                 <w:webHidden/>
               </w:rPr>
-              <w:instrText xml:space="preserve"> PAGEREF _Toc368078148 \h </w:instrText>
+              <w:instrText xml:space="preserve"> PAGEREF _Toc369179297 \h </w:instrText>
             </w:r>
             <w:r>
               <w:rPr>
@@ -2824,7 +2968,7 @@
                 <w:noProof/>
                 <w:webHidden/>
               </w:rPr>
-              <w:t>21</w:t>
+              <w:t>24</w:t>
             </w:r>
             <w:r>
               <w:rPr>
@@ -2850,7 +2994,7 @@
               <w:lang w:eastAsia="en-US"/>
             </w:rPr>
           </w:pPr>
-          <w:hyperlink w:anchor="_Toc368078149" w:history="1">
+          <w:hyperlink w:anchor="_Toc369179298" w:history="1">
             <w:r>
               <w:rPr>
                 <w:rStyle w:val="Hyperlink"/>
@@ -2877,7 +3021,7 @@
                 <w:noProof/>
                 <w:webHidden/>
               </w:rPr>
-              <w:instrText xml:space="preserve"> PAGEREF _Toc368078149 \h </w:instrText>
+              <w:instrText xml:space="preserve"> PAGEREF _Toc369179298 \h </w:instrText>
             </w:r>
             <w:r>
               <w:rPr>
@@ -2897,7 +3041,7 @@
                 <w:noProof/>
                 <w:webHidden/>
               </w:rPr>
-              <w:t>21</w:t>
+              <w:t>24</w:t>
             </w:r>
             <w:r>
               <w:rPr>
@@ -2923,7 +3067,7 @@
               <w:lang w:eastAsia="en-US"/>
             </w:rPr>
           </w:pPr>
-          <w:hyperlink w:anchor="_Toc368078150" w:history="1">
+          <w:hyperlink w:anchor="_Toc369179299" w:history="1">
             <w:r>
               <w:rPr>
                 <w:rStyle w:val="Hyperlink"/>
@@ -2950,7 +3094,7 @@
                 <w:noProof/>
                 <w:webHidden/>
               </w:rPr>
-              <w:instrText xml:space="preserve"> PAGEREF _Toc368078150 \h </w:instrText>
+              <w:instrText xml:space="preserve"> PAGEREF _Toc369179299 \h </w:instrText>
             </w:r>
             <w:r>
               <w:rPr>
@@ -2970,7 +3114,7 @@
                 <w:noProof/>
                 <w:webHidden/>
               </w:rPr>
-              <w:t>21</w:t>
+              <w:t>24</w:t>
             </w:r>
             <w:r>
               <w:rPr>
@@ -2996,7 +3140,7 @@
               <w:lang w:eastAsia="en-US"/>
             </w:rPr>
           </w:pPr>
-          <w:hyperlink w:anchor="_Toc368078151" w:history="1">
+          <w:hyperlink w:anchor="_Toc369179300" w:history="1">
             <w:r>
               <w:rPr>
                 <w:rStyle w:val="Hyperlink"/>
@@ -3023,7 +3167,7 @@
                 <w:noProof/>
                 <w:webHidden/>
               </w:rPr>
-              <w:instrText xml:space="preserve"> PAGEREF _Toc368078151 \h </w:instrText>
+              <w:instrText xml:space="preserve"> PAGEREF _Toc369179300 \h </w:instrText>
             </w:r>
             <w:r>
               <w:rPr>
@@ -3043,7 +3187,7 @@
                 <w:noProof/>
                 <w:webHidden/>
               </w:rPr>
-              <w:t>21</w:t>
+              <w:t>25</w:t>
             </w:r>
             <w:r>
               <w:rPr>
@@ -3069,7 +3213,7 @@
               <w:lang w:eastAsia="en-US"/>
             </w:rPr>
           </w:pPr>
-          <w:hyperlink w:anchor="_Toc368078152" w:history="1">
+          <w:hyperlink w:anchor="_Toc369179301" w:history="1">
             <w:r>
               <w:rPr>
                 <w:rStyle w:val="Hyperlink"/>
@@ -3096,7 +3240,7 @@
                 <w:noProof/>
                 <w:webHidden/>
               </w:rPr>
-              <w:instrText xml:space="preserve"> PAGEREF _Toc368078152 \h </w:instrText>
+              <w:instrText xml:space="preserve"> PAGEREF _Toc369179301 \h </w:instrText>
             </w:r>
             <w:r>
               <w:rPr>
@@ -3116,7 +3260,7 @@
                 <w:noProof/>
                 <w:webHidden/>
               </w:rPr>
-              <w:t>21</w:t>
+              <w:t>25</w:t>
             </w:r>
             <w:r>
               <w:rPr>
@@ -3142,7 +3286,7 @@
               <w:lang w:eastAsia="en-US"/>
             </w:rPr>
           </w:pPr>
-          <w:hyperlink w:anchor="_Toc368078153" w:history="1">
+          <w:hyperlink w:anchor="_Toc369179302" w:history="1">
             <w:r>
               <w:rPr>
                 <w:rStyle w:val="Hyperlink"/>
@@ -3169,7 +3313,7 @@
                 <w:noProof/>
                 <w:webHidden/>
               </w:rPr>
-              <w:instrText xml:space="preserve"> PAGEREF _Toc368078153 \h </w:instrText>
+              <w:instrText xml:space="preserve"> PAGEREF _Toc369179302 \h </w:instrText>
             </w:r>
             <w:r>
               <w:rPr>
@@ -3189,7 +3333,7 @@
                 <w:noProof/>
                 <w:webHidden/>
               </w:rPr>
-              <w:t>21</w:t>
+              <w:t>25</w:t>
             </w:r>
             <w:r>
               <w:rPr>
@@ -3210,7 +3354,7 @@
               <w:lang w:eastAsia="en-US"/>
             </w:rPr>
           </w:pPr>
-          <w:hyperlink w:anchor="_Toc368078154" w:history="1">
+          <w:hyperlink w:anchor="_Toc369179303" w:history="1">
             <w:r>
               <w:rPr>
                 <w:rStyle w:val="Hyperlink"/>
@@ -3233,7 +3377,7 @@
               <w:rPr>
                 <w:webHidden/>
               </w:rPr>
-              <w:instrText xml:space="preserve"> PAGEREF _Toc368078154 \h </w:instrText>
+              <w:instrText xml:space="preserve"> PAGEREF _Toc369179303 \h </w:instrText>
             </w:r>
             <w:r>
               <w:rPr>
@@ -3250,7 +3394,7 @@
               <w:rPr>
                 <w:webHidden/>
               </w:rPr>
-              <w:t>22</w:t>
+              <w:t>26</w:t>
             </w:r>
             <w:r>
               <w:rPr>
@@ -3275,7 +3419,7 @@
               <w:lang w:eastAsia="en-US"/>
             </w:rPr>
           </w:pPr>
-          <w:hyperlink w:anchor="_Toc368078155" w:history="1">
+          <w:hyperlink w:anchor="_Toc369179304" w:history="1">
             <w:r>
               <w:rPr>
                 <w:rStyle w:val="Hyperlink"/>
@@ -3302,7 +3446,7 @@
                 <w:noProof/>
                 <w:webHidden/>
               </w:rPr>
-              <w:instrText xml:space="preserve"> PAGEREF _Toc368078155 \h </w:instrText>
+              <w:instrText xml:space="preserve"> PAGEREF _Toc369179304 \h </w:instrText>
             </w:r>
             <w:r>
               <w:rPr>
@@ -3322,7 +3466,7 @@
                 <w:noProof/>
                 <w:webHidden/>
               </w:rPr>
-              <w:t>22</w:t>
+              <w:t>26</w:t>
             </w:r>
             <w:r>
               <w:rPr>
@@ -3348,7 +3492,7 @@
               <w:lang w:eastAsia="en-US"/>
             </w:rPr>
           </w:pPr>
-          <w:hyperlink w:anchor="_Toc368078156" w:history="1">
+          <w:hyperlink w:anchor="_Toc369179305" w:history="1">
             <w:r>
               <w:rPr>
                 <w:rStyle w:val="Hyperlink"/>
@@ -3375,7 +3519,7 @@
                 <w:noProof/>
                 <w:webHidden/>
               </w:rPr>
-              <w:instrText xml:space="preserve"> PAGEREF _Toc368078156 \h </w:instrText>
+              <w:instrText xml:space="preserve"> PAGEREF _Toc369179305 \h </w:instrText>
             </w:r>
             <w:r>
               <w:rPr>
@@ -3395,7 +3539,7 @@
                 <w:noProof/>
                 <w:webHidden/>
               </w:rPr>
-              <w:t>22</w:t>
+              <w:t>26</w:t>
             </w:r>
             <w:r>
               <w:rPr>
@@ -3421,7 +3565,7 @@
               <w:lang w:eastAsia="en-US"/>
             </w:rPr>
           </w:pPr>
-          <w:hyperlink w:anchor="_Toc368078157" w:history="1">
+          <w:hyperlink w:anchor="_Toc369179306" w:history="1">
             <w:r>
               <w:rPr>
                 <w:rStyle w:val="Hyperlink"/>
@@ -3448,7 +3592,7 @@
                 <w:noProof/>
                 <w:webHidden/>
               </w:rPr>
-              <w:instrText xml:space="preserve"> PAGEREF _Toc368078157 \h </w:instrText>
+              <w:instrText xml:space="preserve"> PAGEREF _Toc369179306 \h </w:instrText>
             </w:r>
             <w:r>
               <w:rPr>
@@ -3468,7 +3612,7 @@
                 <w:noProof/>
                 <w:webHidden/>
               </w:rPr>
-              <w:t>22</w:t>
+              <w:t>26</w:t>
             </w:r>
             <w:r>
               <w:rPr>
@@ -3494,7 +3638,7 @@
               <w:lang w:eastAsia="en-US"/>
             </w:rPr>
           </w:pPr>
-          <w:hyperlink w:anchor="_Toc368078158" w:history="1">
+          <w:hyperlink w:anchor="_Toc369179307" w:history="1">
             <w:r>
               <w:rPr>
                 <w:rStyle w:val="Hyperlink"/>
@@ -3521,7 +3665,7 @@
                 <w:noProof/>
                 <w:webHidden/>
               </w:rPr>
-              <w:instrText xml:space="preserve"> PAGEREF _Toc368078158 \h </w:instrText>
+              <w:instrText xml:space="preserve"> PAGEREF _Toc369179307 \h </w:instrText>
             </w:r>
             <w:r>
               <w:rPr>
@@ -3541,7 +3685,7 @@
                 <w:noProof/>
                 <w:webHidden/>
               </w:rPr>
-              <w:t>22</w:t>
+              <w:t>26</w:t>
             </w:r>
             <w:r>
               <w:rPr>
@@ -3567,7 +3711,7 @@
               <w:lang w:eastAsia="en-US"/>
             </w:rPr>
           </w:pPr>
-          <w:hyperlink w:anchor="_Toc368078159" w:history="1">
+          <w:hyperlink w:anchor="_Toc369179308" w:history="1">
             <w:r>
               <w:rPr>
                 <w:rStyle w:val="Hyperlink"/>
@@ -3594,7 +3738,7 @@
                 <w:noProof/>
                 <w:webHidden/>
               </w:rPr>
-              <w:instrText xml:space="preserve"> PAGEREF _Toc368078159 \h </w:instrText>
+              <w:instrText xml:space="preserve"> PAGEREF _Toc369179308 \h </w:instrText>
             </w:r>
             <w:r>
               <w:rPr>
@@ -3614,7 +3758,7 @@
                 <w:noProof/>
                 <w:webHidden/>
               </w:rPr>
-              <w:t>22</w:t>
+              <w:t>26</w:t>
             </w:r>
             <w:r>
               <w:rPr>
@@ -3640,7 +3784,7 @@
               <w:lang w:eastAsia="en-US"/>
             </w:rPr>
           </w:pPr>
-          <w:hyperlink w:anchor="_Toc368078160" w:history="1">
+          <w:hyperlink w:anchor="_Toc369179309" w:history="1">
             <w:r>
               <w:rPr>
                 <w:rStyle w:val="Hyperlink"/>
@@ -3667,7 +3811,7 @@
                 <w:noProof/>
                 <w:webHidden/>
               </w:rPr>
-              <w:instrText xml:space="preserve"> PAGEREF _Toc368078160 \h </w:instrText>
+              <w:instrText xml:space="preserve"> PAGEREF _Toc369179309 \h </w:instrText>
             </w:r>
             <w:r>
               <w:rPr>
@@ -3687,7 +3831,7 @@
                 <w:noProof/>
                 <w:webHidden/>
               </w:rPr>
-              <w:t>22</w:t>
+              <w:t>26</w:t>
             </w:r>
             <w:r>
               <w:rPr>
@@ -3713,7 +3857,7 @@
               <w:lang w:eastAsia="en-US"/>
             </w:rPr>
           </w:pPr>
-          <w:hyperlink w:anchor="_Toc368078161" w:history="1">
+          <w:hyperlink w:anchor="_Toc369179310" w:history="1">
             <w:r>
               <w:rPr>
                 <w:rStyle w:val="Hyperlink"/>
@@ -3740,7 +3884,7 @@
                 <w:noProof/>
                 <w:webHidden/>
               </w:rPr>
-              <w:instrText xml:space="preserve"> PAGEREF _Toc368078161 \h </w:instrText>
+              <w:instrText xml:space="preserve"> PAGEREF _Toc369179310 \h </w:instrText>
             </w:r>
             <w:r>
               <w:rPr>
@@ -3760,7 +3904,7 @@
                 <w:noProof/>
                 <w:webHidden/>
               </w:rPr>
-              <w:t>22</w:t>
+              <w:t>26</w:t>
             </w:r>
             <w:r>
               <w:rPr>
@@ -3830,7 +3974,7 @@
       <w:pPr>
         <w:pStyle w:val="Heading1"/>
       </w:pPr>
-      <w:bookmarkStart w:id="0" w:name="_Toc368078113"/>
+      <w:bookmarkStart w:id="0" w:name="_Toc369179260"/>
       <w:r>
         <w:lastRenderedPageBreak/>
         <w:t>I</w:t>
@@ -3844,7 +3988,7 @@
       <w:pPr>
         <w:pStyle w:val="Heading2"/>
       </w:pPr>
-      <w:bookmarkStart w:id="1" w:name="_Toc368078114"/>
+      <w:bookmarkStart w:id="1" w:name="_Toc369179261"/>
       <w:r>
         <w:t>P</w:t>
       </w:r>
@@ -3898,7 +4042,7 @@
       <w:pPr>
         <w:pStyle w:val="Heading2"/>
       </w:pPr>
-      <w:bookmarkStart w:id="2" w:name="_Toc368078115"/>
+      <w:bookmarkStart w:id="2" w:name="_Toc369179262"/>
       <w:r>
         <w:t>D</w:t>
       </w:r>
@@ -4394,7 +4538,7 @@
       <w:pPr>
         <w:pStyle w:val="Heading2"/>
       </w:pPr>
-      <w:bookmarkStart w:id="3" w:name="_Toc368078116"/>
+      <w:bookmarkStart w:id="3" w:name="_Toc369179263"/>
       <w:r>
         <w:lastRenderedPageBreak/>
         <w:t>S</w:t>
@@ -4509,7 +4653,13 @@
         <w:t>students "work in the dark" when designing conceptual schemas</w:t>
       </w:r>
       <w:r>
-        <w:t xml:space="preserve">. Feedback on ones design helps a student get an idea of “the right schema” - however when other students, tutors and lecturers provide different opinions on how the "correct" design of a schema should be, the feedback proves ineffective as the opinions </w:t>
+        <w:t xml:space="preserve">. Feedback on </w:t>
+      </w:r>
+      <w:r>
+        <w:t>one’s</w:t>
+      </w:r>
+      <w:r>
+        <w:t xml:space="preserve"> design helps a student get an idea of “the right schema” - however when other students, tutors and lecturers provide different opinions on how the "correct" design of a schema should be, the feedback proves ineffective as the opinions </w:t>
       </w:r>
       <w:r>
         <w:t>conflict</w:t>
@@ -4631,7 +4781,7 @@
       <w:pPr>
         <w:pStyle w:val="Heading2"/>
       </w:pPr>
-      <w:bookmarkStart w:id="4" w:name="_Toc368078117"/>
+      <w:bookmarkStart w:id="4" w:name="_Toc369179264"/>
       <w:r>
         <w:t>System usage</w:t>
       </w:r>
@@ -4743,7 +4893,7 @@
       <w:pPr>
         <w:pStyle w:val="Heading2"/>
       </w:pPr>
-      <w:bookmarkStart w:id="5" w:name="_Toc368078118"/>
+      <w:bookmarkStart w:id="5" w:name="_Toc369179265"/>
       <w:r>
         <w:lastRenderedPageBreak/>
         <w:t>Project deliverables</w:t>
@@ -4880,7 +5030,7 @@
       <w:pPr>
         <w:pStyle w:val="Heading1"/>
       </w:pPr>
-      <w:bookmarkStart w:id="6" w:name="_Toc368078119"/>
+      <w:bookmarkStart w:id="6" w:name="_Toc369179266"/>
       <w:r>
         <w:lastRenderedPageBreak/>
         <w:t>Overall description</w:t>
@@ -4964,7 +5114,7 @@
       <w:pPr>
         <w:pStyle w:val="Heading2"/>
       </w:pPr>
-      <w:bookmarkStart w:id="7" w:name="_Toc368078120"/>
+      <w:bookmarkStart w:id="7" w:name="_Toc369179267"/>
       <w:r>
         <w:t>Product perspective</w:t>
       </w:r>
@@ -4980,7 +5130,7 @@
       <w:r>
         <w:tab/>
       </w:r>
-      <w:bookmarkStart w:id="8" w:name="_Toc368078121"/>
+      <w:bookmarkStart w:id="8" w:name="_Toc369179268"/>
       <w:r>
         <w:t>User Interfaces</w:t>
       </w:r>
@@ -5020,7 +5170,7 @@
       <w:r>
         <w:tab/>
       </w:r>
-      <w:bookmarkStart w:id="9" w:name="_Toc368078122"/>
+      <w:bookmarkStart w:id="9" w:name="_Toc369179269"/>
       <w:r>
         <w:t>Software interfaces</w:t>
       </w:r>
@@ -5138,7 +5288,7 @@
       <w:r>
         <w:tab/>
       </w:r>
-      <w:bookmarkStart w:id="10" w:name="_Toc368078123"/>
+      <w:bookmarkStart w:id="10" w:name="_Toc369179270"/>
       <w:r>
         <w:t>Memory Constraints</w:t>
       </w:r>
@@ -5211,7 +5361,7 @@
       <w:r>
         <w:tab/>
       </w:r>
-      <w:bookmarkStart w:id="11" w:name="_Toc368078124"/>
+      <w:bookmarkStart w:id="11" w:name="_Toc369179271"/>
       <w:r>
         <w:t>Operations</w:t>
       </w:r>
@@ -6206,7 +6356,7 @@
       <w:pPr>
         <w:pStyle w:val="Heading3"/>
       </w:pPr>
-      <w:bookmarkStart w:id="12" w:name="_Toc368078125"/>
+      <w:bookmarkStart w:id="12" w:name="_Toc369179272"/>
       <w:r>
         <w:lastRenderedPageBreak/>
         <w:t>Site Adaptation Requirements</w:t>
@@ -6247,7 +6397,7 @@
       <w:r>
         <w:tab/>
       </w:r>
-      <w:bookmarkStart w:id="13" w:name="_Toc368078126"/>
+      <w:bookmarkStart w:id="13" w:name="_Toc369179273"/>
       <w:r>
         <w:t>Product functions</w:t>
       </w:r>
@@ -6398,7 +6548,7 @@
       <w:r>
         <w:tab/>
       </w:r>
-      <w:bookmarkStart w:id="14" w:name="_Toc368078127"/>
+      <w:bookmarkStart w:id="14" w:name="_Toc369179274"/>
       <w:r>
         <w:t>User characteristics</w:t>
       </w:r>
@@ -6573,7 +6723,7 @@
       <w:r>
         <w:tab/>
       </w:r>
-      <w:bookmarkStart w:id="15" w:name="_Toc368078128"/>
+      <w:bookmarkStart w:id="15" w:name="_Toc369179275"/>
       <w:r>
         <w:t>Constraints</w:t>
       </w:r>
@@ -6648,7 +6798,7 @@
         <w:pStyle w:val="Heading2"/>
         <w:ind w:firstLine="720"/>
       </w:pPr>
-      <w:bookmarkStart w:id="16" w:name="_Toc368078129"/>
+      <w:bookmarkStart w:id="16" w:name="_Toc369179276"/>
       <w:r>
         <w:t>Assumptions</w:t>
       </w:r>
@@ -6736,7 +6886,7 @@
       <w:r>
         <w:tab/>
       </w:r>
-      <w:bookmarkStart w:id="17" w:name="_Toc368078130"/>
+      <w:bookmarkStart w:id="17" w:name="_Toc369179277"/>
       <w:r>
         <w:t>Dependencies</w:t>
       </w:r>
@@ -6788,7 +6938,7 @@
       <w:pPr>
         <w:pStyle w:val="Heading1"/>
       </w:pPr>
-      <w:bookmarkStart w:id="18" w:name="_Toc368078131"/>
+      <w:bookmarkStart w:id="18" w:name="_Toc369179278"/>
       <w:r>
         <w:lastRenderedPageBreak/>
         <w:t>Requirements</w:t>
@@ -6799,7 +6949,7 @@
       <w:pPr>
         <w:pStyle w:val="Heading2"/>
       </w:pPr>
-      <w:bookmarkStart w:id="19" w:name="_Toc368078132"/>
+      <w:bookmarkStart w:id="19" w:name="_Toc369179279"/>
       <w:r>
         <w:t>Priority definitions</w:t>
       </w:r>
@@ -6885,7 +7035,7 @@
       <w:pPr>
         <w:pStyle w:val="Heading2"/>
       </w:pPr>
-      <w:bookmarkStart w:id="20" w:name="_Toc368078133"/>
+      <w:bookmarkStart w:id="20" w:name="_Toc369179280"/>
       <w:r>
         <w:t>Category definitions</w:t>
       </w:r>
@@ -7024,7 +7174,7 @@
       <w:pPr>
         <w:pStyle w:val="Heading2"/>
       </w:pPr>
-      <w:bookmarkStart w:id="21" w:name="_Toc368078134"/>
+      <w:bookmarkStart w:id="21" w:name="_Toc369179281"/>
       <w:r>
         <w:t>Group</w:t>
       </w:r>
@@ -7379,7 +7529,19 @@
               <w:t>.</w:t>
             </w:r>
             <w:r>
-              <w:t xml:space="preserve"> An instance of this problem is an association between “university” and “lecturer”, where lecturer teaches at a university. The association should be qualified so that the university can identify the exact lecturer its connected to, using the lecturers primary key/ID.</w:t>
+              <w:t xml:space="preserve"> An instance of this problem is an association between “university” and “lecturer”, where lecturer teaches at a university. The association should be qualified so that the university can identify the exact lecturer </w:t>
+            </w:r>
+            <w:r>
+              <w:t>it’s</w:t>
+            </w:r>
+            <w:r>
+              <w:t xml:space="preserve"> connected to, using the </w:t>
+            </w:r>
+            <w:r>
+              <w:t>lecturer’s</w:t>
+            </w:r>
+            <w:r>
+              <w:t xml:space="preserve"> primary key/ID.</w:t>
             </w:r>
           </w:p>
           <w:p/>
@@ -7411,463 +7573,553 @@
           <w:p>
             <w:pPr>
               <w:rPr>
+                <w:rFonts w:cs="Arial"/>
+                <w:color w:val="222222"/>
+                <w:shd w:val="clear" w:color="auto" w:fill="FFFFFF"/>
+              </w:rPr>
+            </w:pPr>
+            <w:r>
+              <w:rPr>
+                <w:rFonts w:cs="Arial"/>
+                <w:b/>
+                <w:color w:val="222222"/>
+                <w:shd w:val="clear" w:color="auto" w:fill="FFFFFF"/>
+              </w:rPr>
+              <w:t>Design errors</w:t>
+            </w:r>
+            <w:r>
+              <w:rPr>
+                <w:rFonts w:cs="Arial"/>
+                <w:color w:val="222222"/>
+              </w:rPr>
+              <w:br/>
+            </w:r>
+            <w:r>
+              <w:rPr>
+                <w:rFonts w:cs="Arial"/>
+                <w:color w:val="222222"/>
+              </w:rPr>
+              <w:br/>
+            </w:r>
+            <w:r>
+              <w:rPr>
+                <w:rFonts w:cs="Arial"/>
+                <w:color w:val="222222"/>
+                <w:shd w:val="clear" w:color="auto" w:fill="FFFFFF"/>
+              </w:rPr>
+              <w:t>(i</w:t>
+            </w:r>
+            <w:bookmarkStart w:id="22" w:name="_GoBack"/>
+            <w:bookmarkEnd w:id="22"/>
+            <w:r>
+              <w:rPr>
+                <w:rFonts w:cs="Arial"/>
+                <w:color w:val="222222"/>
+                <w:shd w:val="clear" w:color="auto" w:fill="FFFFFF"/>
+              </w:rPr>
+              <w:t>)     Missing identifiers</w:t>
+            </w:r>
+            <w:r>
+              <w:rPr>
+                <w:rFonts w:cs="Arial"/>
+                <w:color w:val="222222"/>
+              </w:rPr>
+              <w:br/>
+            </w:r>
+            <w:r>
+              <w:rPr>
+                <w:rFonts w:cs="Arial"/>
+                <w:color w:val="222222"/>
+                <w:shd w:val="clear" w:color="auto" w:fill="FFFFFF"/>
+              </w:rPr>
+              <w:t>        A class has neither a generic identifier, nor derived identifier, nor inherited identifier.</w:t>
+            </w:r>
+            <w:r>
+              <w:rPr>
+                <w:rFonts w:cs="Arial"/>
+                <w:color w:val="222222"/>
+              </w:rPr>
+              <w:br/>
+            </w:r>
+            <w:r>
+              <w:rPr>
+                <w:rFonts w:cs="Arial"/>
+                <w:color w:val="222222"/>
+              </w:rPr>
+              <w:br/>
+            </w:r>
+            <w:r>
+              <w:rPr>
+                <w:rFonts w:cs="Arial"/>
+                <w:color w:val="222222"/>
+                <w:shd w:val="clear" w:color="auto" w:fill="FFFFFF"/>
+              </w:rPr>
+              <w:t>A generic identifier is a real world attribute or a set of real world attributes that describes a class and its values uniquely identify each object instance in a class. For example, student number is a generic identifier of a class STUDENT.</w:t>
+            </w:r>
+            <w:r>
+              <w:rPr>
+                <w:rFonts w:cs="Arial"/>
+                <w:color w:val="222222"/>
+              </w:rPr>
+              <w:br/>
+            </w:r>
+            <w:r>
+              <w:rPr>
+                <w:rFonts w:cs="Arial"/>
+                <w:color w:val="222222"/>
+              </w:rPr>
+              <w:lastRenderedPageBreak/>
+              <w:br/>
+            </w:r>
+          </w:p>
+          <w:p>
+            <w:pPr>
+              <w:rPr>
+                <w:rFonts w:cs="Arial"/>
+                <w:color w:val="222222"/>
+                <w:shd w:val="clear" w:color="auto" w:fill="FFFFFF"/>
+              </w:rPr>
+            </w:pPr>
+          </w:p>
+          <w:p>
+            <w:pPr>
+              <w:rPr>
+                <w:rFonts w:cs="Arial"/>
+                <w:color w:val="222222"/>
+              </w:rPr>
+            </w:pPr>
+            <w:r>
+              <w:rPr>
+                <w:rFonts w:cs="Arial"/>
+                <w:color w:val="222222"/>
+                <w:shd w:val="clear" w:color="auto" w:fill="FFFFFF"/>
+              </w:rPr>
+              <w:t>A derived identifier is a real world attribute or a set of real world attributes that uniquely identifies each object instance in a class and such that all or some of the attributes are "borrowed" from another class. For example a class ROOM "borrows" an identifier building number from a class BUILDING to create an own derived identifier (building number, room number).</w:t>
+            </w:r>
+            <w:r>
+              <w:rPr>
+                <w:rFonts w:cs="Arial"/>
+                <w:color w:val="222222"/>
+              </w:rPr>
+              <w:br/>
+            </w:r>
+            <w:r>
+              <w:rPr>
+                <w:rFonts w:cs="Arial"/>
+                <w:color w:val="222222"/>
+              </w:rPr>
+              <w:br/>
+            </w:r>
+            <w:r>
+              <w:rPr>
+                <w:rFonts w:cs="Arial"/>
+                <w:color w:val="222222"/>
+                <w:shd w:val="clear" w:color="auto" w:fill="FFFFFF"/>
+              </w:rPr>
+              <w:t>An inherited identifier is an attribute or a set of attributes that uniquely identifies each object instance and all its attributes are inherited from another class. For example a class POSTGRADUATE-STUDENT inherits identifier student number form a class STUDENT.</w:t>
+            </w:r>
+            <w:r>
+              <w:rPr>
+                <w:rFonts w:cs="Arial"/>
+                <w:color w:val="222222"/>
+              </w:rPr>
+              <w:br/>
+            </w:r>
+            <w:r>
+              <w:rPr>
+                <w:rFonts w:cs="Arial"/>
+                <w:color w:val="222222"/>
+              </w:rPr>
+              <w:br/>
+            </w:r>
+            <w:r>
+              <w:rPr>
+                <w:rFonts w:cs="Arial"/>
+                <w:color w:val="222222"/>
+                <w:shd w:val="clear" w:color="auto" w:fill="FFFFFF"/>
+              </w:rPr>
+              <w:t>(ii)    Two or more associations with the same name between a class an many other classes, like for example BUILDING Consists-of OFFICE, BUILDING Consists-of LECTURE-HALL, BUILDING Consists-of TOILET, etc. Typically generalization is missing on the classes OFFICE, LECTURE-HALL, TOILET, etc.</w:t>
+            </w:r>
+            <w:r>
+              <w:rPr>
+                <w:rFonts w:cs="Arial"/>
+                <w:color w:val="222222"/>
+              </w:rPr>
+              <w:br/>
+            </w:r>
+            <w:r>
+              <w:rPr>
+                <w:rFonts w:cs="Arial"/>
+                <w:color w:val="222222"/>
+              </w:rPr>
+              <w:br/>
+            </w:r>
+            <w:r>
+              <w:rPr>
+                <w:rFonts w:cs="Arial"/>
+                <w:color w:val="222222"/>
+                <w:shd w:val="clear" w:color="auto" w:fill="FFFFFF"/>
+              </w:rPr>
+              <w:t xml:space="preserve">(iii)   Missing inheritance due to generalization. For example, generalization OFFICE, LECTURE-HALL, TOILET </w:t>
+            </w:r>
+            <w:r>
+              <w:rPr>
+                <w:rFonts w:cs="Arial"/>
+                <w:color w:val="222222"/>
+                <w:shd w:val="clear" w:color="auto" w:fill="FFFFFF"/>
+              </w:rPr>
+              <w:t>etc.</w:t>
+            </w:r>
+            <w:r>
+              <w:rPr>
+                <w:rFonts w:cs="Arial"/>
+                <w:color w:val="222222"/>
+                <w:shd w:val="clear" w:color="auto" w:fill="FFFFFF"/>
+              </w:rPr>
+              <w:t xml:space="preserve"> ISA ROOM requires an attribute area to be used in a description of a class ROOM and then it can be inherited by the subclasses.</w:t>
+            </w:r>
+            <w:r>
+              <w:rPr>
+                <w:rFonts w:cs="Arial"/>
+                <w:color w:val="222222"/>
+              </w:rPr>
+              <w:br/>
+            </w:r>
+            <w:r>
+              <w:rPr>
+                <w:rFonts w:cs="Arial"/>
+                <w:color w:val="222222"/>
+              </w:rPr>
+              <w:br/>
+            </w:r>
+            <w:r>
+              <w:rPr>
+                <w:rFonts w:cs="Arial"/>
+                <w:color w:val="222222"/>
+                <w:shd w:val="clear" w:color="auto" w:fill="FFFFFF"/>
+              </w:rPr>
+              <w:t>(iv)    Attribute name indicating plural an used without multivalued attribute tag, e.g. [0..*], or [*], etc.</w:t>
+            </w:r>
+            <w:r>
+              <w:rPr>
+                <w:rFonts w:cs="Arial"/>
+                <w:color w:val="222222"/>
+              </w:rPr>
+              <w:br/>
+            </w:r>
+            <w:r>
+              <w:rPr>
+                <w:rFonts w:cs="Arial"/>
+                <w:color w:val="222222"/>
+              </w:rPr>
+              <w:br/>
+            </w:r>
+            <w:r>
+              <w:rPr>
+                <w:rFonts w:cs="Arial"/>
+                <w:color w:val="222222"/>
+                <w:shd w:val="clear" w:color="auto" w:fill="FFFFFF"/>
+              </w:rPr>
+              <w:t>(v)     Using artificial ID like identifiers, e.g. roomed, room-id, room_id, etc.</w:t>
+            </w:r>
+            <w:r>
+              <w:rPr>
+                <w:rFonts w:cs="Arial"/>
+                <w:color w:val="222222"/>
+              </w:rPr>
+              <w:br/>
+            </w:r>
+            <w:r>
+              <w:rPr>
+                <w:rFonts w:cs="Arial"/>
+                <w:color w:val="222222"/>
+              </w:rPr>
+              <w:br/>
+            </w:r>
+            <w:r>
+              <w:rPr>
+                <w:rFonts w:cs="Arial"/>
+                <w:color w:val="222222"/>
+                <w:shd w:val="clear" w:color="auto" w:fill="FFFFFF"/>
+              </w:rPr>
+              <w:t>(vi)    Identification, that involves optional, multivalued, derived attributes.</w:t>
+            </w:r>
+            <w:r>
+              <w:rPr>
+                <w:rFonts w:cs="Arial"/>
+                <w:color w:val="222222"/>
+              </w:rPr>
+              <w:br/>
+            </w:r>
+            <w:r>
+              <w:rPr>
+                <w:rFonts w:cs="Arial"/>
+                <w:color w:val="222222"/>
+              </w:rPr>
+              <w:br/>
+            </w:r>
+            <w:r>
+              <w:rPr>
+                <w:rFonts w:cs="Arial"/>
+                <w:color w:val="222222"/>
+                <w:shd w:val="clear" w:color="auto" w:fill="FFFFFF"/>
+              </w:rPr>
+              <w:t>(vii)   Wrong multiplicity on the other side of qualification, for example cannot be [1..*].</w:t>
+            </w:r>
+            <w:r>
+              <w:rPr>
+                <w:rFonts w:cs="Arial"/>
+                <w:color w:val="222222"/>
+              </w:rPr>
+              <w:br/>
+            </w:r>
+            <w:r>
+              <w:rPr>
+                <w:rFonts w:cs="Arial"/>
+                <w:color w:val="222222"/>
+              </w:rPr>
+              <w:br/>
+            </w:r>
+            <w:r>
+              <w:rPr>
+                <w:rFonts w:cs="Arial"/>
+                <w:color w:val="222222"/>
+                <w:shd w:val="clear" w:color="auto" w:fill="FFFFFF"/>
+              </w:rPr>
+              <w:t>(viii)  Attributes used in qualification must be removed from a class on the other side of qualification.</w:t>
+            </w:r>
+            <w:r>
+              <w:rPr>
+                <w:rFonts w:cs="Arial"/>
+                <w:color w:val="222222"/>
+              </w:rPr>
+              <w:br/>
+            </w:r>
+            <w:r>
+              <w:rPr>
+                <w:rFonts w:cs="Arial"/>
+                <w:color w:val="222222"/>
+              </w:rPr>
+              <w:br/>
+            </w:r>
+            <w:r>
+              <w:rPr>
+                <w:rFonts w:cs="Arial"/>
+                <w:color w:val="222222"/>
+                <w:shd w:val="clear" w:color="auto" w:fill="FFFFFF"/>
+              </w:rPr>
+              <w:t>(ix)    Link attribute or association class used for one-to-one or one-to-many association.</w:t>
+            </w:r>
+            <w:r>
+              <w:rPr>
+                <w:rFonts w:cs="Arial"/>
+                <w:color w:val="222222"/>
+              </w:rPr>
+              <w:br/>
+            </w:r>
+            <w:r>
+              <w:rPr>
+                <w:rFonts w:cs="Arial"/>
+                <w:color w:val="222222"/>
+              </w:rPr>
+              <w:br/>
+            </w:r>
+            <w:r>
+              <w:rPr>
+                <w:rFonts w:cs="Arial"/>
+                <w:color w:val="222222"/>
+                <w:shd w:val="clear" w:color="auto" w:fill="FFFFFF"/>
+              </w:rPr>
+              <w:t>(x)     Empty link attribute</w:t>
+            </w:r>
+            <w:r>
+              <w:rPr>
+                <w:rFonts w:cs="Arial"/>
+                <w:color w:val="222222"/>
+              </w:rPr>
+              <w:br/>
+            </w:r>
+            <w:r>
+              <w:rPr>
+                <w:rFonts w:cs="Arial"/>
+                <w:color w:val="222222"/>
+              </w:rPr>
+              <w:br/>
+            </w:r>
+            <w:r>
+              <w:rPr>
+                <w:rFonts w:cs="Arial"/>
+                <w:color w:val="222222"/>
+              </w:rPr>
+              <w:br/>
+            </w:r>
+            <w:r>
+              <w:rPr>
+                <w:rFonts w:cs="Arial"/>
+                <w:b/>
+                <w:color w:val="222222"/>
+                <w:shd w:val="clear" w:color="auto" w:fill="FFFFFF"/>
+              </w:rPr>
+              <w:t>Design warnings</w:t>
+            </w:r>
+            <w:r>
+              <w:rPr>
+                <w:rFonts w:cs="Arial"/>
+                <w:color w:val="222222"/>
+              </w:rPr>
+              <w:br/>
+            </w:r>
+            <w:r>
+              <w:rPr>
+                <w:rFonts w:cs="Arial"/>
+                <w:color w:val="222222"/>
+              </w:rPr>
+              <w:br/>
+            </w:r>
+            <w:r>
+              <w:rPr>
+                <w:rFonts w:cs="Arial"/>
+                <w:color w:val="222222"/>
+                <w:shd w:val="clear" w:color="auto" w:fill="FFFFFF"/>
+              </w:rPr>
+              <w:t>(i)     Two or more multivalued attributes in a class.</w:t>
+            </w:r>
+            <w:r>
+              <w:rPr>
+                <w:rFonts w:cs="Arial"/>
+                <w:color w:val="222222"/>
+              </w:rPr>
+              <w:br/>
+            </w:r>
+            <w:r>
+              <w:rPr>
+                <w:rFonts w:cs="Arial"/>
+                <w:color w:val="222222"/>
+              </w:rPr>
+              <w:br/>
+            </w:r>
+            <w:r>
+              <w:rPr>
+                <w:rFonts w:cs="Arial"/>
+                <w:color w:val="222222"/>
+                <w:shd w:val="clear" w:color="auto" w:fill="FFFFFF"/>
+              </w:rPr>
+              <w:t>(ii)    Incompleteness, comparison of text based specification with the all names of classes associations, attributes.</w:t>
+            </w:r>
+            <w:r>
+              <w:rPr>
+                <w:rFonts w:cs="Arial"/>
+                <w:color w:val="222222"/>
+              </w:rPr>
+              <w:br/>
+            </w:r>
+            <w:r>
+              <w:rPr>
+                <w:rFonts w:cs="Arial"/>
+                <w:color w:val="222222"/>
+              </w:rPr>
+              <w:br/>
+            </w:r>
+            <w:r>
+              <w:rPr>
+                <w:rFonts w:cs="Arial"/>
+                <w:color w:val="222222"/>
+                <w:shd w:val="clear" w:color="auto" w:fill="FFFFFF"/>
+              </w:rPr>
+              <w:t>(iii)   Cycles over associations</w:t>
+            </w:r>
+            <w:r>
+              <w:rPr>
+                <w:rFonts w:cs="Arial"/>
+                <w:color w:val="222222"/>
+              </w:rPr>
+              <w:br/>
+            </w:r>
+            <w:r>
+              <w:rPr>
+                <w:rFonts w:cs="Arial"/>
+                <w:color w:val="222222"/>
+              </w:rPr>
+              <w:br/>
+            </w:r>
+            <w:r>
+              <w:rPr>
+                <w:rFonts w:cs="Arial"/>
+                <w:color w:val="222222"/>
+                <w:shd w:val="clear" w:color="auto" w:fill="FFFFFF"/>
+              </w:rPr>
+              <w:t>(iv)    Hidden association, a name of attribute or a set of attributes used as an identifier is also used to describe another class.</w:t>
+            </w:r>
+            <w:r>
+              <w:rPr>
+                <w:rFonts w:cs="Arial"/>
+                <w:color w:val="222222"/>
+              </w:rPr>
+              <w:br/>
+            </w:r>
+          </w:p>
+          <w:p>
+            <w:pPr>
+              <w:rPr>
+                <w:rFonts w:cs="Arial"/>
+                <w:color w:val="222222"/>
+              </w:rPr>
+            </w:pPr>
+          </w:p>
+          <w:p>
+            <w:pPr>
+              <w:rPr>
+                <w:rFonts w:cs="Arial"/>
+                <w:color w:val="222222"/>
+              </w:rPr>
+            </w:pPr>
+            <w:r>
+              <w:rPr>
+                <w:rFonts w:asciiTheme="majorHAnsi" w:hAnsiTheme="majorHAnsi" w:cs="Arial"/>
+                <w:color w:val="222222"/>
+                <w:sz w:val="22"/>
+                <w:szCs w:val="22"/>
+              </w:rPr>
+              <w:lastRenderedPageBreak/>
+              <w:br/>
+            </w:r>
+            <w:r>
+              <w:rPr>
+                <w:rFonts w:asciiTheme="majorHAnsi" w:hAnsiTheme="majorHAnsi" w:cs="Arial"/>
+                <w:color w:val="222222"/>
+                <w:sz w:val="28"/>
+                <w:szCs w:val="28"/>
+                <w:shd w:val="clear" w:color="auto" w:fill="FFFFFF"/>
+              </w:rPr>
+              <w:t>Detection of advanced design errors and warnings</w:t>
+            </w:r>
+            <w:r>
+              <w:rPr>
+                <w:rFonts w:asciiTheme="majorHAnsi" w:hAnsiTheme="majorHAnsi" w:cs="Arial"/>
+                <w:color w:val="222222"/>
+                <w:sz w:val="22"/>
+                <w:szCs w:val="22"/>
+              </w:rPr>
+              <w:br/>
+            </w:r>
+            <w:r>
+              <w:rPr>
+                <w:rFonts w:asciiTheme="majorHAnsi" w:hAnsiTheme="majorHAnsi" w:cs="Arial"/>
+                <w:color w:val="222222"/>
+                <w:sz w:val="22"/>
+                <w:szCs w:val="22"/>
+              </w:rPr>
+              <w:br/>
+            </w:r>
+            <w:r>
+              <w:rPr>
                 <w:rFonts w:asciiTheme="majorHAnsi" w:hAnsiTheme="majorHAnsi" w:cs="Arial"/>
                 <w:color w:val="222222"/>
                 <w:sz w:val="22"/>
                 <w:szCs w:val="22"/>
                 <w:shd w:val="clear" w:color="auto" w:fill="FFFFFF"/>
               </w:rPr>
-            </w:pPr>
-            <w:r>
-              <w:rPr>
-                <w:rFonts w:cs="Arial"/>
-                <w:b/>
-                <w:color w:val="222222"/>
-                <w:shd w:val="clear" w:color="auto" w:fill="FFFFFF"/>
-              </w:rPr>
-              <w:t>Design errors</w:t>
-            </w:r>
-            <w:r>
-              <w:rPr>
-                <w:rFonts w:cs="Arial"/>
-                <w:color w:val="222222"/>
-              </w:rPr>
-              <w:br/>
-            </w:r>
-            <w:r>
-              <w:rPr>
-                <w:rFonts w:cs="Arial"/>
-                <w:color w:val="222222"/>
-              </w:rPr>
-              <w:br/>
-            </w:r>
-            <w:r>
-              <w:rPr>
-                <w:rFonts w:cs="Arial"/>
-                <w:color w:val="222222"/>
-                <w:shd w:val="clear" w:color="auto" w:fill="FFFFFF"/>
-              </w:rPr>
-              <w:t>(i)     Missing identifiers</w:t>
-            </w:r>
-            <w:r>
-              <w:rPr>
-                <w:rFonts w:cs="Arial"/>
-                <w:color w:val="222222"/>
-              </w:rPr>
-              <w:br/>
-            </w:r>
-            <w:r>
-              <w:rPr>
-                <w:rFonts w:cs="Arial"/>
-                <w:color w:val="222222"/>
-                <w:shd w:val="clear" w:color="auto" w:fill="FFFFFF"/>
-              </w:rPr>
-              <w:t>        A class has neither a generic identifier, nor derived identifier, nor inherited identifier.</w:t>
-            </w:r>
-            <w:r>
-              <w:rPr>
-                <w:rFonts w:cs="Arial"/>
-                <w:color w:val="222222"/>
-              </w:rPr>
-              <w:br/>
-            </w:r>
-            <w:r>
-              <w:rPr>
-                <w:rFonts w:cs="Arial"/>
-                <w:color w:val="222222"/>
-              </w:rPr>
-              <w:br/>
-            </w:r>
-            <w:r>
-              <w:rPr>
-                <w:rFonts w:cs="Arial"/>
-                <w:color w:val="222222"/>
-                <w:shd w:val="clear" w:color="auto" w:fill="FFFFFF"/>
-              </w:rPr>
-              <w:t>A generic identifier is a real world attribute or a set of real world attributes that describes a class and its values uniquely identify each object instance in a class. For example, student number is a generic identifier of a class STUDENT.</w:t>
-            </w:r>
-            <w:r>
-              <w:rPr>
-                <w:rFonts w:cs="Arial"/>
-                <w:color w:val="222222"/>
-              </w:rPr>
-              <w:br/>
-            </w:r>
-            <w:r>
-              <w:rPr>
-                <w:rFonts w:cs="Arial"/>
-                <w:color w:val="222222"/>
-              </w:rPr>
-              <w:br/>
-            </w:r>
-            <w:r>
-              <w:rPr>
-                <w:rFonts w:cs="Arial"/>
-                <w:color w:val="222222"/>
-                <w:shd w:val="clear" w:color="auto" w:fill="FFFFFF"/>
-              </w:rPr>
-              <w:t xml:space="preserve">A derived identifier is a real world attribute or a set of real world attributes that uniquely identifies each </w:t>
-            </w:r>
-            <w:r>
-              <w:rPr>
-                <w:rFonts w:cs="Arial"/>
-                <w:color w:val="222222"/>
-                <w:shd w:val="clear" w:color="auto" w:fill="FFFFFF"/>
-              </w:rPr>
-              <w:lastRenderedPageBreak/>
-              <w:t>object instance in a class and such that all or some of the attributes are "borrowed" from another class. For example a class ROOM "borrows" an identifier building number from a class BUILDING to create an own derived identifier (building number, room number).</w:t>
-            </w:r>
-            <w:r>
-              <w:rPr>
-                <w:rFonts w:cs="Arial"/>
-                <w:color w:val="222222"/>
-              </w:rPr>
-              <w:br/>
-            </w:r>
-            <w:r>
-              <w:rPr>
-                <w:rFonts w:cs="Arial"/>
-                <w:color w:val="222222"/>
-              </w:rPr>
-              <w:br/>
-            </w:r>
-            <w:r>
-              <w:rPr>
-                <w:rFonts w:cs="Arial"/>
-                <w:color w:val="222222"/>
-                <w:shd w:val="clear" w:color="auto" w:fill="FFFFFF"/>
-              </w:rPr>
-              <w:t>An inherited identifier is an attribute or a set of attributes that uniquely identifies each object instance and all its attributes are inherited from another class. For example a class POSTGRADUATE-STUDENT inherits identifier student number form a class STUDENT.</w:t>
-            </w:r>
-            <w:r>
-              <w:rPr>
-                <w:rFonts w:cs="Arial"/>
-                <w:color w:val="222222"/>
-              </w:rPr>
-              <w:br/>
-            </w:r>
-            <w:r>
-              <w:rPr>
-                <w:rFonts w:cs="Arial"/>
-                <w:color w:val="222222"/>
-              </w:rPr>
-              <w:br/>
-            </w:r>
-            <w:r>
-              <w:rPr>
-                <w:rFonts w:cs="Arial"/>
-                <w:color w:val="222222"/>
-                <w:shd w:val="clear" w:color="auto" w:fill="FFFFFF"/>
-              </w:rPr>
-              <w:t>(ii)    Two or more associations with the same name between a class an many other classes, like for example BUILDING Consists-of OFFICE, BUILDING Consists-of LECTURE-HALL, BUILDING Consists-of TOILET, etc. Typically generalization is missing on the classes OFFICE, LECTURE-HALL, TOILET, etc.</w:t>
-            </w:r>
-            <w:r>
-              <w:rPr>
-                <w:rFonts w:cs="Arial"/>
-                <w:color w:val="222222"/>
-              </w:rPr>
-              <w:br/>
-            </w:r>
-            <w:r>
-              <w:rPr>
-                <w:rFonts w:cs="Arial"/>
-                <w:color w:val="222222"/>
-              </w:rPr>
-              <w:br/>
-            </w:r>
-            <w:r>
-              <w:rPr>
-                <w:rFonts w:cs="Arial"/>
-                <w:color w:val="222222"/>
-                <w:shd w:val="clear" w:color="auto" w:fill="FFFFFF"/>
-              </w:rPr>
-              <w:t>(iii)   Missing inheritance due to generalization. For example, generalization OFFICE, LECTURE-HALL, TOILET etc ISA ROOM requires an attribute area to be used in a description of a class ROOM and then it can be inherited by the subclasses.</w:t>
-            </w:r>
-            <w:r>
-              <w:rPr>
-                <w:rFonts w:cs="Arial"/>
-                <w:color w:val="222222"/>
-              </w:rPr>
-              <w:br/>
-            </w:r>
-            <w:r>
-              <w:rPr>
-                <w:rFonts w:cs="Arial"/>
-                <w:color w:val="222222"/>
-              </w:rPr>
-              <w:br/>
-            </w:r>
-            <w:r>
-              <w:rPr>
-                <w:rFonts w:cs="Arial"/>
-                <w:color w:val="222222"/>
-                <w:shd w:val="clear" w:color="auto" w:fill="FFFFFF"/>
-              </w:rPr>
-              <w:t>(iv)    Attribute name indicating plural an used without multivalued attribute tag, e.g. [0..*], or [*], etc.</w:t>
-            </w:r>
-            <w:r>
-              <w:rPr>
-                <w:rFonts w:cs="Arial"/>
-                <w:color w:val="222222"/>
-              </w:rPr>
-              <w:br/>
-            </w:r>
-            <w:r>
-              <w:rPr>
-                <w:rFonts w:cs="Arial"/>
-                <w:color w:val="222222"/>
-              </w:rPr>
-              <w:br/>
-            </w:r>
-            <w:r>
-              <w:rPr>
-                <w:rFonts w:cs="Arial"/>
-                <w:color w:val="222222"/>
-                <w:shd w:val="clear" w:color="auto" w:fill="FFFFFF"/>
-              </w:rPr>
-              <w:t>(v)     Using artificial ID like identifiers, e.g. roomed, room-id, room_id, etc.</w:t>
-            </w:r>
-            <w:r>
-              <w:rPr>
-                <w:rFonts w:cs="Arial"/>
-                <w:color w:val="222222"/>
-              </w:rPr>
-              <w:br/>
-            </w:r>
-            <w:r>
-              <w:rPr>
-                <w:rFonts w:cs="Arial"/>
-                <w:color w:val="222222"/>
-              </w:rPr>
-              <w:br/>
-            </w:r>
-            <w:r>
-              <w:rPr>
-                <w:rFonts w:cs="Arial"/>
-                <w:color w:val="222222"/>
-                <w:shd w:val="clear" w:color="auto" w:fill="FFFFFF"/>
-              </w:rPr>
-              <w:t>(vi)    Identification, that involves optional, multivalued, derived attributes.</w:t>
-            </w:r>
-            <w:r>
-              <w:rPr>
-                <w:rFonts w:cs="Arial"/>
-                <w:color w:val="222222"/>
-              </w:rPr>
-              <w:br/>
-            </w:r>
-            <w:r>
-              <w:rPr>
-                <w:rFonts w:cs="Arial"/>
-                <w:color w:val="222222"/>
-              </w:rPr>
-              <w:br/>
-            </w:r>
-            <w:r>
-              <w:rPr>
-                <w:rFonts w:cs="Arial"/>
-                <w:color w:val="222222"/>
-                <w:shd w:val="clear" w:color="auto" w:fill="FFFFFF"/>
-              </w:rPr>
-              <w:t>(vii)   Wrong multiplicity on the other side of qualification, for example cannot be [1..*].</w:t>
-            </w:r>
-            <w:r>
-              <w:rPr>
-                <w:rFonts w:cs="Arial"/>
-                <w:color w:val="222222"/>
-              </w:rPr>
-              <w:br/>
-            </w:r>
-            <w:r>
-              <w:rPr>
-                <w:rFonts w:cs="Arial"/>
-                <w:color w:val="222222"/>
-              </w:rPr>
-              <w:br/>
-            </w:r>
-            <w:r>
-              <w:rPr>
-                <w:rFonts w:cs="Arial"/>
-                <w:color w:val="222222"/>
-                <w:shd w:val="clear" w:color="auto" w:fill="FFFFFF"/>
-              </w:rPr>
-              <w:t>(viii)  Attributes used in qualification must be removed from a class on the other side of qualification.</w:t>
-            </w:r>
-            <w:r>
-              <w:rPr>
-                <w:rFonts w:cs="Arial"/>
-                <w:color w:val="222222"/>
-              </w:rPr>
-              <w:br/>
-            </w:r>
-            <w:r>
-              <w:rPr>
-                <w:rFonts w:cs="Arial"/>
-                <w:color w:val="222222"/>
-              </w:rPr>
-              <w:br/>
-            </w:r>
-            <w:r>
-              <w:rPr>
-                <w:rFonts w:cs="Arial"/>
-                <w:color w:val="222222"/>
-                <w:shd w:val="clear" w:color="auto" w:fill="FFFFFF"/>
-              </w:rPr>
-              <w:t>(ix)    Link attribute or association class used for one-to-one or one-to-many association.</w:t>
-            </w:r>
-            <w:r>
-              <w:rPr>
-                <w:rFonts w:cs="Arial"/>
-                <w:color w:val="222222"/>
-              </w:rPr>
-              <w:br/>
-            </w:r>
-            <w:r>
-              <w:rPr>
-                <w:rFonts w:cs="Arial"/>
-                <w:color w:val="222222"/>
-              </w:rPr>
-              <w:br/>
-            </w:r>
-            <w:r>
-              <w:rPr>
-                <w:rFonts w:cs="Arial"/>
-                <w:color w:val="222222"/>
-                <w:shd w:val="clear" w:color="auto" w:fill="FFFFFF"/>
-              </w:rPr>
-              <w:t>(x)     Empty link attribute</w:t>
-            </w:r>
-            <w:r>
-              <w:rPr>
-                <w:rFonts w:cs="Arial"/>
-                <w:color w:val="222222"/>
-              </w:rPr>
-              <w:br/>
-            </w:r>
-            <w:r>
-              <w:rPr>
-                <w:rFonts w:cs="Arial"/>
-                <w:color w:val="222222"/>
-              </w:rPr>
-              <w:br/>
-            </w:r>
-            <w:r>
-              <w:rPr>
-                <w:rFonts w:cs="Arial"/>
-                <w:color w:val="222222"/>
-              </w:rPr>
-              <w:br/>
-            </w:r>
-            <w:r>
-              <w:rPr>
-                <w:rFonts w:cs="Arial"/>
-                <w:b/>
-                <w:color w:val="222222"/>
-                <w:shd w:val="clear" w:color="auto" w:fill="FFFFFF"/>
-              </w:rPr>
-              <w:t>Design warnings</w:t>
-            </w:r>
-            <w:r>
-              <w:rPr>
-                <w:rFonts w:cs="Arial"/>
-                <w:color w:val="222222"/>
-              </w:rPr>
-              <w:br/>
-            </w:r>
-            <w:r>
-              <w:rPr>
-                <w:rFonts w:cs="Arial"/>
-                <w:color w:val="222222"/>
-              </w:rPr>
-              <w:br/>
-            </w:r>
-            <w:r>
-              <w:rPr>
-                <w:rFonts w:cs="Arial"/>
-                <w:color w:val="222222"/>
-                <w:shd w:val="clear" w:color="auto" w:fill="FFFFFF"/>
-              </w:rPr>
-              <w:t>(i)     Two or more multivalued attributes in a class.</w:t>
-            </w:r>
-            <w:r>
-              <w:rPr>
-                <w:rFonts w:cs="Arial"/>
-                <w:color w:val="222222"/>
-              </w:rPr>
-              <w:br/>
-            </w:r>
-            <w:r>
-              <w:rPr>
-                <w:rFonts w:cs="Arial"/>
-                <w:color w:val="222222"/>
-              </w:rPr>
-              <w:br/>
-            </w:r>
-            <w:r>
-              <w:rPr>
-                <w:rFonts w:cs="Arial"/>
-                <w:color w:val="222222"/>
-                <w:shd w:val="clear" w:color="auto" w:fill="FFFFFF"/>
-              </w:rPr>
-              <w:t>(ii)    Incompleteness, comparison of text based specification with the all names of classes associations, attributes.</w:t>
-            </w:r>
-            <w:r>
-              <w:rPr>
-                <w:rFonts w:cs="Arial"/>
-                <w:color w:val="222222"/>
-              </w:rPr>
-              <w:br/>
-            </w:r>
-            <w:r>
-              <w:rPr>
-                <w:rFonts w:cs="Arial"/>
-                <w:color w:val="222222"/>
-              </w:rPr>
-              <w:br/>
-            </w:r>
-            <w:r>
-              <w:rPr>
-                <w:rFonts w:cs="Arial"/>
-                <w:color w:val="222222"/>
-                <w:shd w:val="clear" w:color="auto" w:fill="FFFFFF"/>
-              </w:rPr>
-              <w:t>(iii)   Cycles over associations</w:t>
-            </w:r>
-            <w:r>
-              <w:rPr>
-                <w:rFonts w:cs="Arial"/>
-                <w:color w:val="222222"/>
-              </w:rPr>
-              <w:br/>
-            </w:r>
-            <w:r>
-              <w:rPr>
-                <w:rFonts w:cs="Arial"/>
-                <w:color w:val="222222"/>
-              </w:rPr>
-              <w:br/>
-            </w:r>
-            <w:r>
-              <w:rPr>
-                <w:rFonts w:cs="Arial"/>
-                <w:color w:val="222222"/>
-                <w:shd w:val="clear" w:color="auto" w:fill="FFFFFF"/>
-              </w:rPr>
-              <w:t>(iv)    Hidden association, a name of attribute or a set of attributes used as an identifier is also used to describe another class.</w:t>
-            </w:r>
-            <w:r>
-              <w:rPr>
-                <w:rFonts w:cs="Arial"/>
-                <w:color w:val="222222"/>
-              </w:rPr>
-              <w:br/>
-            </w:r>
-            <w:r>
-              <w:rPr>
-                <w:rFonts w:cs="Arial"/>
-                <w:color w:val="222222"/>
-              </w:rPr>
-              <w:br/>
+              <w:t>(i)     Comparison of a design with a sample solution.</w:t>
             </w:r>
             <w:r>
               <w:rPr>
@@ -7878,6 +8130,129 @@
               </w:rPr>
               <w:br/>
             </w:r>
+            <w:r>
+              <w:rPr>
+                <w:rFonts w:asciiTheme="majorHAnsi" w:hAnsiTheme="majorHAnsi" w:cs="Arial"/>
+                <w:color w:val="222222"/>
+                <w:sz w:val="22"/>
+                <w:szCs w:val="22"/>
+              </w:rPr>
+              <w:br/>
+            </w:r>
+            <w:r>
+              <w:rPr>
+                <w:rFonts w:asciiTheme="majorHAnsi" w:hAnsiTheme="majorHAnsi" w:cs="Arial"/>
+                <w:color w:val="222222"/>
+                <w:sz w:val="22"/>
+                <w:szCs w:val="22"/>
+                <w:shd w:val="clear" w:color="auto" w:fill="FFFFFF"/>
+              </w:rPr>
+              <w:t>(ii)    Comparison of a number of designs in order detect similarities.</w:t>
+            </w:r>
+            <w:r>
+              <w:rPr>
+                <w:rFonts w:asciiTheme="majorHAnsi" w:hAnsiTheme="majorHAnsi" w:cs="Arial"/>
+                <w:color w:val="222222"/>
+                <w:sz w:val="22"/>
+                <w:szCs w:val="22"/>
+              </w:rPr>
+              <w:br/>
+            </w:r>
+            <w:r>
+              <w:rPr>
+                <w:rFonts w:asciiTheme="majorHAnsi" w:hAnsiTheme="majorHAnsi" w:cs="Arial"/>
+                <w:color w:val="222222"/>
+                <w:sz w:val="22"/>
+                <w:szCs w:val="22"/>
+              </w:rPr>
+              <w:br/>
+            </w:r>
+            <w:r>
+              <w:rPr>
+                <w:rFonts w:asciiTheme="majorHAnsi" w:hAnsiTheme="majorHAnsi" w:cs="Arial"/>
+                <w:color w:val="222222"/>
+                <w:sz w:val="22"/>
+                <w:szCs w:val="22"/>
+                <w:shd w:val="clear" w:color="auto" w:fill="FFFFFF"/>
+              </w:rPr>
+              <w:t>(iii)   Listing of a design in a form of narrative description.</w:t>
+            </w:r>
+            <w:r>
+              <w:rPr>
+                <w:rFonts w:asciiTheme="majorHAnsi" w:hAnsiTheme="majorHAnsi" w:cs="Arial"/>
+                <w:color w:val="222222"/>
+                <w:sz w:val="22"/>
+                <w:szCs w:val="22"/>
+              </w:rPr>
+              <w:br/>
+            </w:r>
+            <w:r>
+              <w:rPr>
+                <w:rFonts w:asciiTheme="majorHAnsi" w:hAnsiTheme="majorHAnsi" w:cs="Arial"/>
+                <w:color w:val="222222"/>
+                <w:sz w:val="22"/>
+                <w:szCs w:val="22"/>
+              </w:rPr>
+              <w:br/>
+            </w:r>
+            <w:r>
+              <w:rPr>
+                <w:rFonts w:asciiTheme="majorHAnsi" w:hAnsiTheme="majorHAnsi" w:cs="Arial"/>
+                <w:color w:val="222222"/>
+                <w:sz w:val="22"/>
+                <w:szCs w:val="22"/>
+                <w:shd w:val="clear" w:color="auto" w:fill="FFFFFF"/>
+              </w:rPr>
+              <w:t>(iv)    Drawing shadow diagrams</w:t>
+            </w:r>
+            <w:r>
+              <w:rPr>
+                <w:rFonts w:asciiTheme="majorHAnsi" w:hAnsiTheme="majorHAnsi" w:cs="Arial"/>
+                <w:color w:val="222222"/>
+                <w:sz w:val="22"/>
+                <w:szCs w:val="22"/>
+              </w:rPr>
+              <w:br/>
+            </w:r>
+            <w:r>
+              <w:rPr>
+                <w:rFonts w:asciiTheme="majorHAnsi" w:hAnsiTheme="majorHAnsi" w:cs="Arial"/>
+                <w:color w:val="222222"/>
+                <w:sz w:val="22"/>
+                <w:szCs w:val="22"/>
+                <w:shd w:val="clear" w:color="auto" w:fill="FFFFFF"/>
+              </w:rPr>
+              <w:t>(v)     Identification of design patterns</w:t>
+            </w:r>
+            <w:r>
+              <w:rPr>
+                <w:rFonts w:asciiTheme="majorHAnsi" w:hAnsiTheme="majorHAnsi" w:cs="Arial"/>
+                <w:color w:val="222222"/>
+                <w:sz w:val="22"/>
+                <w:szCs w:val="22"/>
+              </w:rPr>
+              <w:br/>
+            </w:r>
+            <w:r>
+              <w:rPr>
+                <w:rFonts w:asciiTheme="majorHAnsi" w:hAnsiTheme="majorHAnsi" w:cs="Arial"/>
+                <w:color w:val="222222"/>
+                <w:sz w:val="22"/>
+                <w:szCs w:val="22"/>
+              </w:rPr>
+              <w:br/>
+            </w:r>
+          </w:p>
+          <w:p>
+            <w:pPr>
+              <w:rPr>
+                <w:rFonts w:asciiTheme="majorHAnsi" w:hAnsiTheme="majorHAnsi" w:cs="Arial"/>
+                <w:color w:val="222222"/>
+                <w:sz w:val="22"/>
+                <w:szCs w:val="22"/>
+                <w:shd w:val="clear" w:color="auto" w:fill="FFFFFF"/>
+              </w:rPr>
+            </w:pPr>
             <w:r>
               <w:rPr>
                 <w:rFonts w:asciiTheme="majorHAnsi" w:hAnsiTheme="majorHAnsi" w:cs="Arial"/>
@@ -7886,7 +8261,7 @@
                 <w:szCs w:val="28"/>
                 <w:shd w:val="clear" w:color="auto" w:fill="FFFFFF"/>
               </w:rPr>
-              <w:t>Detection of advanced design errors and warnings</w:t>
+              <w:t>Standard transformations</w:t>
             </w:r>
             <w:r>
               <w:rPr>
@@ -7914,7 +8289,7 @@
                 <w:szCs w:val="22"/>
                 <w:shd w:val="clear" w:color="auto" w:fill="FFFFFF"/>
               </w:rPr>
-              <w:t>(i)     Comparison of a design with a sample solution.</w:t>
+              <w:t>(i)     Promotion of a multivalued attribute to a class</w:t>
             </w:r>
             <w:r>
               <w:rPr>
@@ -7942,8 +8317,7 @@
                 <w:szCs w:val="22"/>
                 <w:shd w:val="clear" w:color="auto" w:fill="FFFFFF"/>
               </w:rPr>
-              <w:lastRenderedPageBreak/>
-              <w:t>(ii)    Comparison of a number of designs in order detect similarities.</w:t>
+              <w:t>(ii)    Transformation into design with temporal information, e.g.transformation of time dependent attribute, time dependent class, time dependent association.</w:t>
             </w:r>
             <w:r>
               <w:rPr>
@@ -7971,7 +8345,7 @@
                 <w:szCs w:val="22"/>
                 <w:shd w:val="clear" w:color="auto" w:fill="FFFFFF"/>
               </w:rPr>
-              <w:t>(iii)   Listing of a design in a form of narrative description.</w:t>
+              <w:t>(iii)   Denormalization</w:t>
             </w:r>
             <w:r>
               <w:rPr>
@@ -7999,18 +8373,11 @@
                 <w:szCs w:val="22"/>
                 <w:shd w:val="clear" w:color="auto" w:fill="FFFFFF"/>
               </w:rPr>
-              <w:t>(iv)    Drawing shadow diagrams</w:t>
-            </w:r>
-            <w:r>
-              <w:rPr>
-                <w:rFonts w:asciiTheme="majorHAnsi" w:hAnsiTheme="majorHAnsi" w:cs="Arial"/>
-                <w:color w:val="222222"/>
-                <w:sz w:val="22"/>
-                <w:szCs w:val="22"/>
-              </w:rPr>
-              <w:br/>
-            </w:r>
-            <w:r>
+              <w:t>(iv)    Transformation of non (t-e) generalization into (t-e) generalization.</w:t>
+            </w:r>
+          </w:p>
+          <w:p>
+            <w:pPr>
               <w:rPr>
                 <w:rFonts w:asciiTheme="majorHAnsi" w:hAnsiTheme="majorHAnsi" w:cs="Arial"/>
                 <w:color w:val="222222"/>
@@ -8018,150 +8385,8 @@
                 <w:szCs w:val="22"/>
                 <w:shd w:val="clear" w:color="auto" w:fill="FFFFFF"/>
               </w:rPr>
-              <w:t>(v)     Identification of design patterns</w:t>
-            </w:r>
-            <w:r>
-              <w:rPr>
-                <w:rFonts w:asciiTheme="majorHAnsi" w:hAnsiTheme="majorHAnsi" w:cs="Arial"/>
-                <w:color w:val="222222"/>
-                <w:sz w:val="22"/>
-                <w:szCs w:val="22"/>
-              </w:rPr>
-              <w:br/>
-            </w:r>
-            <w:r>
-              <w:rPr>
-                <w:rFonts w:asciiTheme="majorHAnsi" w:hAnsiTheme="majorHAnsi" w:cs="Arial"/>
-                <w:color w:val="222222"/>
-                <w:sz w:val="22"/>
-                <w:szCs w:val="22"/>
-              </w:rPr>
-              <w:br/>
-            </w:r>
-            <w:r>
-              <w:rPr>
-                <w:rFonts w:asciiTheme="majorHAnsi" w:hAnsiTheme="majorHAnsi" w:cs="Arial"/>
-                <w:color w:val="222222"/>
-                <w:sz w:val="28"/>
-                <w:szCs w:val="28"/>
-                <w:shd w:val="clear" w:color="auto" w:fill="FFFFFF"/>
-              </w:rPr>
-              <w:t>(4)     Standard transformations</w:t>
-            </w:r>
-            <w:r>
-              <w:rPr>
-                <w:rFonts w:asciiTheme="majorHAnsi" w:hAnsiTheme="majorHAnsi" w:cs="Arial"/>
-                <w:color w:val="222222"/>
-                <w:sz w:val="22"/>
-                <w:szCs w:val="22"/>
-              </w:rPr>
-              <w:br/>
-            </w:r>
-            <w:r>
-              <w:rPr>
-                <w:rFonts w:asciiTheme="majorHAnsi" w:hAnsiTheme="majorHAnsi" w:cs="Arial"/>
-                <w:color w:val="222222"/>
-                <w:sz w:val="22"/>
-                <w:szCs w:val="22"/>
-              </w:rPr>
-              <w:br/>
-            </w:r>
-            <w:r>
-              <w:rPr>
-                <w:rFonts w:asciiTheme="majorHAnsi" w:hAnsiTheme="majorHAnsi" w:cs="Arial"/>
-                <w:color w:val="222222"/>
-                <w:sz w:val="22"/>
-                <w:szCs w:val="22"/>
-                <w:shd w:val="clear" w:color="auto" w:fill="FFFFFF"/>
-              </w:rPr>
-              <w:t>(i)     Promotion of a multivalued attribute to a class</w:t>
-            </w:r>
-            <w:r>
-              <w:rPr>
-                <w:rFonts w:asciiTheme="majorHAnsi" w:hAnsiTheme="majorHAnsi" w:cs="Arial"/>
-                <w:color w:val="222222"/>
-                <w:sz w:val="22"/>
-                <w:szCs w:val="22"/>
-              </w:rPr>
-              <w:br/>
-            </w:r>
-            <w:r>
-              <w:rPr>
-                <w:rFonts w:asciiTheme="majorHAnsi" w:hAnsiTheme="majorHAnsi" w:cs="Arial"/>
-                <w:color w:val="222222"/>
-                <w:sz w:val="22"/>
-                <w:szCs w:val="22"/>
-              </w:rPr>
-              <w:br/>
-            </w:r>
-            <w:r>
-              <w:rPr>
-                <w:rFonts w:asciiTheme="majorHAnsi" w:hAnsiTheme="majorHAnsi" w:cs="Arial"/>
-                <w:color w:val="222222"/>
-                <w:sz w:val="22"/>
-                <w:szCs w:val="22"/>
-                <w:shd w:val="clear" w:color="auto" w:fill="FFFFFF"/>
-              </w:rPr>
-              <w:t>(ii)    Transformation into design with temporal information, e.g.transformation of time dependent attribute, time dependent class, time dependent association.</w:t>
-            </w:r>
-            <w:r>
-              <w:rPr>
-                <w:rFonts w:asciiTheme="majorHAnsi" w:hAnsiTheme="majorHAnsi" w:cs="Arial"/>
-                <w:color w:val="222222"/>
-                <w:sz w:val="22"/>
-                <w:szCs w:val="22"/>
-              </w:rPr>
-              <w:br/>
-            </w:r>
-            <w:r>
-              <w:rPr>
-                <w:rFonts w:asciiTheme="majorHAnsi" w:hAnsiTheme="majorHAnsi" w:cs="Arial"/>
-                <w:color w:val="222222"/>
-                <w:sz w:val="22"/>
-                <w:szCs w:val="22"/>
-              </w:rPr>
-              <w:br/>
-            </w:r>
-            <w:r>
-              <w:rPr>
-                <w:rFonts w:asciiTheme="majorHAnsi" w:hAnsiTheme="majorHAnsi" w:cs="Arial"/>
-                <w:color w:val="222222"/>
-                <w:sz w:val="22"/>
-                <w:szCs w:val="22"/>
-                <w:shd w:val="clear" w:color="auto" w:fill="FFFFFF"/>
-              </w:rPr>
-              <w:t>(iii)   Denormalization</w:t>
-            </w:r>
-            <w:r>
-              <w:rPr>
-                <w:rFonts w:asciiTheme="majorHAnsi" w:hAnsiTheme="majorHAnsi" w:cs="Arial"/>
-                <w:color w:val="222222"/>
-                <w:sz w:val="22"/>
-                <w:szCs w:val="22"/>
-              </w:rPr>
-              <w:br/>
-            </w:r>
-            <w:r>
-              <w:rPr>
-                <w:rFonts w:asciiTheme="majorHAnsi" w:hAnsiTheme="majorHAnsi" w:cs="Arial"/>
-                <w:color w:val="222222"/>
-                <w:sz w:val="22"/>
-                <w:szCs w:val="22"/>
-              </w:rPr>
-              <w:br/>
-            </w:r>
-            <w:r>
-              <w:rPr>
-                <w:rFonts w:asciiTheme="majorHAnsi" w:hAnsiTheme="majorHAnsi" w:cs="Arial"/>
-                <w:color w:val="222222"/>
-                <w:sz w:val="22"/>
-                <w:szCs w:val="22"/>
-                <w:shd w:val="clear" w:color="auto" w:fill="FFFFFF"/>
-              </w:rPr>
-              <w:t>(iv)    Transformation of non (t-e) generalization into (t-e) generalization.</w:t>
-            </w:r>
+            </w:pPr>
           </w:p>
-          <w:p/>
           <w:p/>
         </w:tc>
       </w:tr>
@@ -8333,7 +8558,11 @@
               <w:ind w:left="720"/>
             </w:pPr>
             <w:r>
-              <w:t>An instance of an “incorrect” second multi-value attribute is if a “person” class has 2 multi-value attributes, “cars-owned” and “car-license-plates”. On transformation to a relational database, the relationship between both attributes is lost. So “car-license-plates” should exist as a separate class with a connection to the class which has “cars-owned” attribute, to preserve the relational information between both attributes upon transformation.</w:t>
+              <w:t xml:space="preserve">An instance of an “incorrect” second multi-value attribute is if a “person” class has 2 multi-value attributes, “cars-owned” and “car-license-plates”. On transformation to a relational database, the relationship between both attributes is lost. So “car-license-plates” should exist as a separate </w:t>
+            </w:r>
+            <w:r>
+              <w:lastRenderedPageBreak/>
+              <w:t>class with a connection to the class which has “cars-owned” attribute, to preserve the relational information between both attributes upon transformation.</w:t>
             </w:r>
           </w:p>
           <w:p>
@@ -8390,7 +8619,7 @@
       <w:pPr>
         <w:pStyle w:val="Heading2"/>
       </w:pPr>
-      <w:bookmarkStart w:id="22" w:name="_Toc368078135"/>
+      <w:bookmarkStart w:id="23" w:name="_Toc369179282"/>
       <w:r>
         <w:lastRenderedPageBreak/>
         <w:t>Group</w:t>
@@ -8404,7 +8633,7 @@
       <w:r>
         <w:t>chema visualization</w:t>
       </w:r>
-      <w:bookmarkEnd w:id="22"/>
+      <w:bookmarkEnd w:id="23"/>
       <w:r>
         <w:t xml:space="preserve">  </w:t>
       </w:r>
@@ -8805,7 +9034,6 @@
       </w:tr>
     </w:tbl>
     <w:p/>
-    <w:p/>
     <w:tbl>
       <w:tblPr>
         <w:tblStyle w:val="TableGrid"/>
@@ -9046,6 +9274,7 @@
                 <w:color w:val="577188" w:themeColor="accent1" w:themeShade="BF"/>
                 <w:sz w:val="24"/>
               </w:rPr>
+              <w:lastRenderedPageBreak/>
               <w:t>ID</w:t>
             </w:r>
             <w:r>
@@ -9195,7 +9424,6 @@
               </w:numPr>
             </w:pPr>
             <w:r>
-              <w:lastRenderedPageBreak/>
               <w:t>Class box background color</w:t>
             </w:r>
           </w:p>
@@ -9587,7 +9815,7 @@
             <w:gridSpan w:val="3"/>
           </w:tcPr>
           <w:p>
-            <w:bookmarkStart w:id="23" w:name="OLE_LINK1"/>
+            <w:bookmarkStart w:id="24" w:name="OLE_LINK1"/>
             <w:r>
               <w:rPr>
                 <w:rFonts w:asciiTheme="majorHAnsi" w:eastAsiaTheme="majorEastAsia" w:hAnsiTheme="majorHAnsi" w:cstheme="majorBidi"/>
@@ -9597,7 +9825,7 @@
               </w:rPr>
               <w:t>Description</w:t>
             </w:r>
-            <w:bookmarkEnd w:id="23"/>
+            <w:bookmarkEnd w:id="24"/>
             <w:r>
               <w:rPr>
                 <w:rFonts w:asciiTheme="majorHAnsi" w:eastAsiaTheme="majorEastAsia" w:hAnsiTheme="majorHAnsi" w:cstheme="majorBidi"/>
@@ -9619,10 +9847,11 @@
       </w:tr>
     </w:tbl>
     <w:p/>
-    <w:p/>
-    <w:p/>
-    <w:p/>
-    <w:p/>
+    <w:p>
+      <w:r>
+        <w:br w:type="page"/>
+      </w:r>
+    </w:p>
     <w:p/>
     <w:p>
       <w:r>
@@ -9741,7 +9970,6 @@
           <w:noProof/>
           <w:lang w:eastAsia="en-US"/>
         </w:rPr>
-        <w:lastRenderedPageBreak/>
         <w:drawing>
           <wp:inline distT="0" distB="0" distL="0" distR="0" wp14:anchorId="19D95C5A" wp14:editId="42B8A5B9">
             <wp:extent cx="3249289" cy="3870251"/>
@@ -9811,12 +10039,12 @@
       <w:pPr>
         <w:pStyle w:val="Heading2"/>
       </w:pPr>
-      <w:bookmarkStart w:id="24" w:name="_Toc368078136"/>
+      <w:bookmarkStart w:id="25" w:name="_Toc369179283"/>
       <w:r>
         <w:lastRenderedPageBreak/>
         <w:t>Non-Functional Requirements</w:t>
       </w:r>
-      <w:bookmarkEnd w:id="24"/>
+      <w:bookmarkEnd w:id="25"/>
     </w:p>
     <w:tbl>
       <w:tblPr>
@@ -10399,12 +10627,12 @@
           <w:tab w:val="left" w:pos="7440"/>
         </w:tabs>
       </w:pPr>
-      <w:bookmarkStart w:id="25" w:name="_Toc368078137"/>
+      <w:bookmarkStart w:id="26" w:name="_Toc369179284"/>
       <w:r>
         <w:lastRenderedPageBreak/>
         <w:t>Envisaged Requirements</w:t>
       </w:r>
-      <w:bookmarkEnd w:id="25"/>
+      <w:bookmarkEnd w:id="26"/>
       <w:r>
         <w:tab/>
       </w:r>
@@ -10427,7 +10655,7 @@
       <w:tr>
         <w:tc>
           <w:tcPr>
-            <w:tcW w:w="1526" w:type="dxa"/>
+            <w:tcW w:w="1489" w:type="dxa"/>
           </w:tcPr>
           <w:p>
             <w:pPr>
@@ -10476,7 +10704,7 @@
         </w:tc>
         <w:tc>
           <w:tcPr>
-            <w:tcW w:w="4704" w:type="dxa"/>
+            <w:tcW w:w="4591" w:type="dxa"/>
           </w:tcPr>
           <w:p>
             <w:pPr>
@@ -10511,7 +10739,7 @@
         </w:tc>
         <w:tc>
           <w:tcPr>
-            <w:tcW w:w="3116" w:type="dxa"/>
+            <w:tcW w:w="3040" w:type="dxa"/>
           </w:tcPr>
           <w:p>
             <w:pPr>
@@ -10546,7 +10774,7 @@
       <w:tr>
         <w:tc>
           <w:tcPr>
-            <w:tcW w:w="9346" w:type="dxa"/>
+            <w:tcW w:w="9120" w:type="dxa"/>
             <w:gridSpan w:val="3"/>
           </w:tcPr>
           <w:p>
@@ -10766,7 +10994,7 @@
       <w:pPr>
         <w:pStyle w:val="Heading1"/>
       </w:pPr>
-      <w:bookmarkStart w:id="26" w:name="_Toc368078138"/>
+      <w:bookmarkStart w:id="27" w:name="_Toc369179285"/>
       <w:r>
         <w:lastRenderedPageBreak/>
         <w:t>Requirement</w:t>
@@ -10780,7 +11008,7 @@
       <w:r>
         <w:t>drilldown</w:t>
       </w:r>
-      <w:bookmarkEnd w:id="26"/>
+      <w:bookmarkEnd w:id="27"/>
     </w:p>
     <w:p/>
     <w:p>
@@ -10889,24 +11117,24 @@
       <w:pPr>
         <w:pStyle w:val="Heading2"/>
       </w:pPr>
-      <w:bookmarkStart w:id="27" w:name="_Toc368078139"/>
+      <w:bookmarkStart w:id="28" w:name="_Toc369179286"/>
       <w:r>
         <w:t>Functional requirements drilldown</w:t>
       </w:r>
-      <w:bookmarkEnd w:id="27"/>
+      <w:bookmarkEnd w:id="28"/>
     </w:p>
     <w:p>
       <w:pPr>
         <w:pStyle w:val="Heading3"/>
       </w:pPr>
-      <w:bookmarkStart w:id="28" w:name="_Toc368078140"/>
+      <w:bookmarkStart w:id="29" w:name="_Toc369179287"/>
       <w:r>
         <w:t>Improved</w:t>
       </w:r>
       <w:r>
         <w:t xml:space="preserve"> compiler quality</w:t>
       </w:r>
-      <w:bookmarkEnd w:id="28"/>
+      <w:bookmarkEnd w:id="29"/>
     </w:p>
     <w:tbl>
       <w:tblPr>
@@ -10925,13 +11153,7 @@
           </w:tcPr>
           <w:p>
             <w:r>
-              <w:t>Bug</w:t>
-            </w:r>
-            <w:r>
-              <w:t xml:space="preserve"> </w:t>
-            </w:r>
-            <w:r>
-              <w:t>fix #1: No information about derived attribute is stored in XML file</w:t>
+              <w:t>No information about derived attribute is stored in XML file</w:t>
             </w:r>
             <w:r>
               <w:t xml:space="preserve"> (“</w:t>
@@ -10968,10 +11190,7 @@
           </w:tcPr>
           <w:p>
             <w:r>
-              <w:t>Bug fix</w:t>
-            </w:r>
-            <w:r>
-              <w:t xml:space="preserve"> #2: Overlapping composite identifiers are processed incorrectly.</w:t>
+              <w:t>Overlapping composite identifiers are processed incorrectly.</w:t>
             </w:r>
             <w:r>
               <w:t>(For</w:t>
@@ -11029,10 +11248,7 @@
           </w:tcPr>
           <w:p>
             <w:r>
-              <w:t>Bug fix</w:t>
-            </w:r>
-            <w:r>
-              <w:t xml:space="preserve"> #3: Incorrect prim</w:t>
+              <w:t>Incorrect prim</w:t>
             </w:r>
             <w:r>
               <w:t>ary key occurs in Qualification (</w:t>
@@ -11069,10 +11285,7 @@
           </w:tcPr>
           <w:p>
             <w:r>
-              <w:t>Bug fix</w:t>
-            </w:r>
-            <w:r>
-              <w:t xml:space="preserve"> #4: Compiler error. Association is not qualified in particular qualification</w:t>
+              <w:t>Compiler error. Association is not qualified in particular qualification</w:t>
             </w:r>
           </w:p>
         </w:tc>
@@ -11094,7 +11307,7 @@
           </w:tcPr>
           <w:p>
             <w:r>
-              <w:t xml:space="preserve">Bug fix #5: Missing and misplaced ID’s in XML file from incorrect compiler processing of TCML file (e.g. </w:t>
+              <w:t xml:space="preserve">Missing and misplaced ID’s in XML file from incorrect compiler processing of TCML file (e.g. </w:t>
             </w:r>
             <w:r>
               <w:t>Example #8</w:t>
@@ -11122,7 +11335,7 @@
           </w:tcPr>
           <w:p>
             <w:r>
-              <w:t>Bug fix #6: Generate compiler warnings when a possible case of unqualified associations arise, where they may need to be qualified</w:t>
+              <w:t>Generate compiler warnings when a possible case of unqualified associations arise, where they may need to be qualified</w:t>
             </w:r>
           </w:p>
         </w:tc>
@@ -11137,798 +11350,15 @@
           </w:p>
         </w:tc>
       </w:tr>
-      <w:tr>
-        <w:tc>
-          <w:tcPr>
-            <w:tcW w:w="4561" w:type="dxa"/>
-          </w:tcPr>
-          <w:p>
-            <w:pPr>
-              <w:rPr>
-                <w:u w:val="single"/>
-              </w:rPr>
-            </w:pPr>
-            <w:r>
-              <w:rPr>
-                <w:rFonts w:cs="Arial"/>
-                <w:color w:val="222222"/>
-                <w:sz w:val="28"/>
-                <w:szCs w:val="28"/>
-                <w:shd w:val="clear" w:color="auto" w:fill="FFFFFF"/>
-              </w:rPr>
-              <w:lastRenderedPageBreak/>
-              <w:t>Detection of advanced design errors and warnings</w:t>
-            </w:r>
-          </w:p>
-          <w:p>
-            <w:pPr>
-              <w:rPr>
-                <w:rFonts w:asciiTheme="majorHAnsi" w:hAnsiTheme="majorHAnsi" w:cs="Arial"/>
-                <w:color w:val="222222"/>
-                <w:sz w:val="22"/>
-                <w:szCs w:val="22"/>
-                <w:shd w:val="clear" w:color="auto" w:fill="FFFFFF"/>
-              </w:rPr>
-            </w:pPr>
-            <w:r>
-              <w:rPr>
-                <w:rFonts w:cs="Arial"/>
-                <w:b/>
-                <w:color w:val="222222"/>
-                <w:shd w:val="clear" w:color="auto" w:fill="FFFFFF"/>
-              </w:rPr>
-              <w:t>Design errors</w:t>
-            </w:r>
-            <w:r>
-              <w:rPr>
-                <w:rFonts w:cs="Arial"/>
-                <w:color w:val="222222"/>
-              </w:rPr>
-              <w:br/>
-            </w:r>
-            <w:r>
-              <w:rPr>
-                <w:rFonts w:cs="Arial"/>
-                <w:color w:val="222222"/>
-              </w:rPr>
-              <w:br/>
-            </w:r>
-            <w:r>
-              <w:rPr>
-                <w:rFonts w:cs="Arial"/>
-                <w:color w:val="222222"/>
-                <w:shd w:val="clear" w:color="auto" w:fill="FFFFFF"/>
-              </w:rPr>
-              <w:t>(i)     Missing identifiers</w:t>
-            </w:r>
-            <w:r>
-              <w:rPr>
-                <w:rFonts w:cs="Arial"/>
-                <w:color w:val="222222"/>
-              </w:rPr>
-              <w:br/>
-            </w:r>
-            <w:r>
-              <w:rPr>
-                <w:rFonts w:cs="Arial"/>
-                <w:color w:val="222222"/>
-                <w:shd w:val="clear" w:color="auto" w:fill="FFFFFF"/>
-              </w:rPr>
-              <w:t>        A class has neither a generic identifier, nor derived identifier, nor inherited identifier.</w:t>
-            </w:r>
-            <w:r>
-              <w:rPr>
-                <w:rFonts w:cs="Arial"/>
-                <w:color w:val="222222"/>
-              </w:rPr>
-              <w:br/>
-            </w:r>
-            <w:r>
-              <w:rPr>
-                <w:rFonts w:cs="Arial"/>
-                <w:color w:val="222222"/>
-              </w:rPr>
-              <w:br/>
-            </w:r>
-            <w:r>
-              <w:rPr>
-                <w:rFonts w:cs="Arial"/>
-                <w:color w:val="222222"/>
-                <w:shd w:val="clear" w:color="auto" w:fill="FFFFFF"/>
-              </w:rPr>
-              <w:t>A generic identifier is a real world attribute or a set of real world attributes that describes a class and its values uniquely identify each object instance in a class. For example, student number is a generic identifier of a class STUDENT.</w:t>
-            </w:r>
-            <w:r>
-              <w:rPr>
-                <w:rFonts w:cs="Arial"/>
-                <w:color w:val="222222"/>
-              </w:rPr>
-              <w:br/>
-            </w:r>
-            <w:r>
-              <w:rPr>
-                <w:rFonts w:cs="Arial"/>
-                <w:color w:val="222222"/>
-              </w:rPr>
-              <w:br/>
-            </w:r>
-            <w:r>
-              <w:rPr>
-                <w:rFonts w:cs="Arial"/>
-                <w:color w:val="222222"/>
-                <w:shd w:val="clear" w:color="auto" w:fill="FFFFFF"/>
-              </w:rPr>
-              <w:t>A derived identifier is a real world attribute or a set of real world attributes that uniquely identifies each object instance in a class and such that all or some of the attributes are "borrowed" from another class. For example a class ROOM "borrows" an identifier building number from a class BUILDING to create an own derived identifier (building number, room number).</w:t>
-            </w:r>
-            <w:r>
-              <w:rPr>
-                <w:rFonts w:cs="Arial"/>
-                <w:color w:val="222222"/>
-              </w:rPr>
-              <w:br/>
-            </w:r>
-            <w:r>
-              <w:rPr>
-                <w:rFonts w:cs="Arial"/>
-                <w:color w:val="222222"/>
-              </w:rPr>
-              <w:br/>
-            </w:r>
-            <w:r>
-              <w:rPr>
-                <w:rFonts w:cs="Arial"/>
-                <w:color w:val="222222"/>
-                <w:shd w:val="clear" w:color="auto" w:fill="FFFFFF"/>
-              </w:rPr>
-              <w:t>An inherited identifier is an attribute or a set of attributes that uniquely identifies each object instance and all its attributes are inherited from another class. For example a class POSTGRADUATE-STUDENT inherits identifier student number form a class STUDENT.</w:t>
-            </w:r>
-            <w:r>
-              <w:rPr>
-                <w:rFonts w:cs="Arial"/>
-                <w:color w:val="222222"/>
-              </w:rPr>
-              <w:br/>
-            </w:r>
-            <w:r>
-              <w:rPr>
-                <w:rFonts w:cs="Arial"/>
-                <w:color w:val="222222"/>
-              </w:rPr>
-              <w:br/>
-            </w:r>
-            <w:r>
-              <w:rPr>
-                <w:rFonts w:cs="Arial"/>
-                <w:color w:val="222222"/>
-                <w:shd w:val="clear" w:color="auto" w:fill="FFFFFF"/>
-              </w:rPr>
-              <w:t>(ii)    Two or more associations with the same name between a class an many other classes, like for example BUILDING Consists-of OFFICE, BUILDING Consists-of LECTURE-HALL, BUILDING Consists-of TOILET, etc. Typically generalization is missing on the classes OFFICE, LECTURE-HALL, TOILET, etc.</w:t>
-            </w:r>
-            <w:r>
-              <w:rPr>
-                <w:rFonts w:cs="Arial"/>
-                <w:color w:val="222222"/>
-              </w:rPr>
-              <w:br/>
-            </w:r>
-            <w:r>
-              <w:rPr>
-                <w:rFonts w:cs="Arial"/>
-                <w:color w:val="222222"/>
-              </w:rPr>
-              <w:br/>
-            </w:r>
-            <w:r>
-              <w:rPr>
-                <w:rFonts w:cs="Arial"/>
-                <w:color w:val="222222"/>
-                <w:shd w:val="clear" w:color="auto" w:fill="FFFFFF"/>
-              </w:rPr>
-              <w:t>(iii)   Missing inheritance due to generalization. For example, generalization OFFICE, LECTURE-HALL, TOILET etc ISA ROOM requires an attribute area to be used in a description of a class ROOM and then it can be inherited by the subclasses.</w:t>
-            </w:r>
-            <w:r>
-              <w:rPr>
-                <w:rFonts w:cs="Arial"/>
-                <w:color w:val="222222"/>
-              </w:rPr>
-              <w:br/>
-            </w:r>
-            <w:r>
-              <w:rPr>
-                <w:rFonts w:cs="Arial"/>
-                <w:color w:val="222222"/>
-              </w:rPr>
-              <w:br/>
-            </w:r>
-            <w:r>
-              <w:rPr>
-                <w:rFonts w:cs="Arial"/>
-                <w:color w:val="222222"/>
-                <w:shd w:val="clear" w:color="auto" w:fill="FFFFFF"/>
-              </w:rPr>
-              <w:t>(iv)    Attribute name indicating plural an used without multivalued attribute tag, e.g. [0..*], or [*], etc.</w:t>
-            </w:r>
-            <w:r>
-              <w:rPr>
-                <w:rFonts w:cs="Arial"/>
-                <w:color w:val="222222"/>
-              </w:rPr>
-              <w:br/>
-            </w:r>
-            <w:r>
-              <w:rPr>
-                <w:rFonts w:cs="Arial"/>
-                <w:color w:val="222222"/>
-              </w:rPr>
-              <w:lastRenderedPageBreak/>
-              <w:br/>
-            </w:r>
-            <w:r>
-              <w:rPr>
-                <w:rFonts w:cs="Arial"/>
-                <w:color w:val="222222"/>
-                <w:shd w:val="clear" w:color="auto" w:fill="FFFFFF"/>
-              </w:rPr>
-              <w:t>(v)     Using artificial ID like identifiers, e.g. roomed, room-id, room_id, etc.</w:t>
-            </w:r>
-            <w:r>
-              <w:rPr>
-                <w:rFonts w:cs="Arial"/>
-                <w:color w:val="222222"/>
-              </w:rPr>
-              <w:br/>
-            </w:r>
-            <w:r>
-              <w:rPr>
-                <w:rFonts w:cs="Arial"/>
-                <w:color w:val="222222"/>
-              </w:rPr>
-              <w:br/>
-            </w:r>
-            <w:r>
-              <w:rPr>
-                <w:rFonts w:cs="Arial"/>
-                <w:color w:val="222222"/>
-                <w:shd w:val="clear" w:color="auto" w:fill="FFFFFF"/>
-              </w:rPr>
-              <w:t>(vi)    Identification, that involves optional, multivalued, derived attributes.</w:t>
-            </w:r>
-            <w:r>
-              <w:rPr>
-                <w:rFonts w:cs="Arial"/>
-                <w:color w:val="222222"/>
-              </w:rPr>
-              <w:br/>
-            </w:r>
-            <w:r>
-              <w:rPr>
-                <w:rFonts w:cs="Arial"/>
-                <w:color w:val="222222"/>
-              </w:rPr>
-              <w:br/>
-            </w:r>
-            <w:r>
-              <w:rPr>
-                <w:rFonts w:cs="Arial"/>
-                <w:color w:val="222222"/>
-                <w:shd w:val="clear" w:color="auto" w:fill="FFFFFF"/>
-              </w:rPr>
-              <w:t>(vii)   Wrong multiplicity on the other side of qualification, for example cannot be [1..*].</w:t>
-            </w:r>
-            <w:r>
-              <w:rPr>
-                <w:rFonts w:cs="Arial"/>
-                <w:color w:val="222222"/>
-              </w:rPr>
-              <w:br/>
-            </w:r>
-            <w:r>
-              <w:rPr>
-                <w:rFonts w:cs="Arial"/>
-                <w:color w:val="222222"/>
-              </w:rPr>
-              <w:br/>
-            </w:r>
-            <w:r>
-              <w:rPr>
-                <w:rFonts w:cs="Arial"/>
-                <w:color w:val="222222"/>
-                <w:shd w:val="clear" w:color="auto" w:fill="FFFFFF"/>
-              </w:rPr>
-              <w:t>(viii)  Attributes used in qualification must be removed from a class on the other side of qualification.</w:t>
-            </w:r>
-            <w:r>
-              <w:rPr>
-                <w:rFonts w:cs="Arial"/>
-                <w:color w:val="222222"/>
-              </w:rPr>
-              <w:br/>
-            </w:r>
-            <w:r>
-              <w:rPr>
-                <w:rFonts w:cs="Arial"/>
-                <w:color w:val="222222"/>
-              </w:rPr>
-              <w:br/>
-            </w:r>
-            <w:r>
-              <w:rPr>
-                <w:rFonts w:cs="Arial"/>
-                <w:color w:val="222222"/>
-                <w:shd w:val="clear" w:color="auto" w:fill="FFFFFF"/>
-              </w:rPr>
-              <w:t>(ix)    Link attribute or association class used for one-to-one or one-to-many association.</w:t>
-            </w:r>
-            <w:r>
-              <w:rPr>
-                <w:rFonts w:cs="Arial"/>
-                <w:color w:val="222222"/>
-              </w:rPr>
-              <w:br/>
-            </w:r>
-            <w:r>
-              <w:rPr>
-                <w:rFonts w:cs="Arial"/>
-                <w:color w:val="222222"/>
-              </w:rPr>
-              <w:br/>
-            </w:r>
-            <w:r>
-              <w:rPr>
-                <w:rFonts w:cs="Arial"/>
-                <w:color w:val="222222"/>
-                <w:shd w:val="clear" w:color="auto" w:fill="FFFFFF"/>
-              </w:rPr>
-              <w:t>(x)     Empty link attribute</w:t>
-            </w:r>
-            <w:r>
-              <w:rPr>
-                <w:rFonts w:cs="Arial"/>
-                <w:color w:val="222222"/>
-              </w:rPr>
-              <w:br/>
-            </w:r>
-            <w:r>
-              <w:rPr>
-                <w:rFonts w:cs="Arial"/>
-                <w:color w:val="222222"/>
-              </w:rPr>
-              <w:br/>
-            </w:r>
-            <w:r>
-              <w:rPr>
-                <w:rFonts w:cs="Arial"/>
-                <w:color w:val="222222"/>
-              </w:rPr>
-              <w:br/>
-            </w:r>
-            <w:r>
-              <w:rPr>
-                <w:rFonts w:cs="Arial"/>
-                <w:b/>
-                <w:color w:val="222222"/>
-                <w:shd w:val="clear" w:color="auto" w:fill="FFFFFF"/>
-              </w:rPr>
-              <w:t>Design warnings</w:t>
-            </w:r>
-            <w:r>
-              <w:rPr>
-                <w:rFonts w:cs="Arial"/>
-                <w:color w:val="222222"/>
-              </w:rPr>
-              <w:br/>
-            </w:r>
-            <w:r>
-              <w:rPr>
-                <w:rFonts w:cs="Arial"/>
-                <w:color w:val="222222"/>
-              </w:rPr>
-              <w:br/>
-            </w:r>
-            <w:r>
-              <w:rPr>
-                <w:rFonts w:cs="Arial"/>
-                <w:color w:val="222222"/>
-                <w:shd w:val="clear" w:color="auto" w:fill="FFFFFF"/>
-              </w:rPr>
-              <w:t>(i)     Two or more multivalued attributes in a class.</w:t>
-            </w:r>
-            <w:r>
-              <w:rPr>
-                <w:rFonts w:cs="Arial"/>
-                <w:color w:val="222222"/>
-              </w:rPr>
-              <w:br/>
-            </w:r>
-            <w:r>
-              <w:rPr>
-                <w:rFonts w:cs="Arial"/>
-                <w:color w:val="222222"/>
-              </w:rPr>
-              <w:br/>
-            </w:r>
-            <w:r>
-              <w:rPr>
-                <w:rFonts w:cs="Arial"/>
-                <w:color w:val="222222"/>
-                <w:shd w:val="clear" w:color="auto" w:fill="FFFFFF"/>
-              </w:rPr>
-              <w:t>(ii)    Incompleteness, comparison of text based specification with the all names of classes associations, attributes.</w:t>
-            </w:r>
-            <w:r>
-              <w:rPr>
-                <w:rFonts w:cs="Arial"/>
-                <w:color w:val="222222"/>
-              </w:rPr>
-              <w:br/>
-            </w:r>
-            <w:r>
-              <w:rPr>
-                <w:rFonts w:cs="Arial"/>
-                <w:color w:val="222222"/>
-              </w:rPr>
-              <w:br/>
-            </w:r>
-            <w:r>
-              <w:rPr>
-                <w:rFonts w:cs="Arial"/>
-                <w:color w:val="222222"/>
-                <w:shd w:val="clear" w:color="auto" w:fill="FFFFFF"/>
-              </w:rPr>
-              <w:t>(iii)   Cycles over associations</w:t>
-            </w:r>
-            <w:r>
-              <w:rPr>
-                <w:rFonts w:cs="Arial"/>
-                <w:color w:val="222222"/>
-              </w:rPr>
-              <w:br/>
-            </w:r>
-            <w:r>
-              <w:rPr>
-                <w:rFonts w:cs="Arial"/>
-                <w:color w:val="222222"/>
-              </w:rPr>
-              <w:br/>
-            </w:r>
-            <w:r>
-              <w:rPr>
-                <w:rFonts w:cs="Arial"/>
-                <w:color w:val="222222"/>
-                <w:shd w:val="clear" w:color="auto" w:fill="FFFFFF"/>
-              </w:rPr>
-              <w:t>(iv)    Hidden association, a name of attribute or a set of attributes used as an identifier is also used to describe another class.</w:t>
-            </w:r>
-            <w:r>
-              <w:rPr>
-                <w:rFonts w:cs="Arial"/>
-                <w:color w:val="222222"/>
-              </w:rPr>
-              <w:br/>
-            </w:r>
-            <w:r>
-              <w:rPr>
-                <w:rFonts w:cs="Arial"/>
-                <w:color w:val="222222"/>
-              </w:rPr>
-              <w:br/>
-            </w:r>
-            <w:r>
-              <w:rPr>
-                <w:rFonts w:asciiTheme="majorHAnsi" w:hAnsiTheme="majorHAnsi" w:cs="Arial"/>
-                <w:color w:val="222222"/>
-                <w:sz w:val="22"/>
-                <w:szCs w:val="22"/>
-              </w:rPr>
-              <w:br/>
-            </w:r>
-            <w:r>
-              <w:rPr>
-                <w:rFonts w:asciiTheme="majorHAnsi" w:hAnsiTheme="majorHAnsi" w:cs="Arial"/>
-                <w:color w:val="222222"/>
-                <w:sz w:val="28"/>
-                <w:szCs w:val="28"/>
-                <w:shd w:val="clear" w:color="auto" w:fill="FFFFFF"/>
-              </w:rPr>
-              <w:t>Detection of advanced design errors and warnings</w:t>
-            </w:r>
-            <w:r>
-              <w:rPr>
-                <w:rFonts w:asciiTheme="majorHAnsi" w:hAnsiTheme="majorHAnsi" w:cs="Arial"/>
-                <w:color w:val="222222"/>
-                <w:sz w:val="22"/>
-                <w:szCs w:val="22"/>
-              </w:rPr>
-              <w:br/>
-            </w:r>
-            <w:r>
-              <w:rPr>
-                <w:rFonts w:asciiTheme="majorHAnsi" w:hAnsiTheme="majorHAnsi" w:cs="Arial"/>
-                <w:color w:val="222222"/>
-                <w:sz w:val="22"/>
-                <w:szCs w:val="22"/>
-              </w:rPr>
-              <w:br/>
-            </w:r>
-            <w:r>
-              <w:rPr>
-                <w:rFonts w:asciiTheme="majorHAnsi" w:hAnsiTheme="majorHAnsi" w:cs="Arial"/>
-                <w:color w:val="222222"/>
-                <w:sz w:val="22"/>
-                <w:szCs w:val="22"/>
-                <w:shd w:val="clear" w:color="auto" w:fill="FFFFFF"/>
-              </w:rPr>
-              <w:t>(i)     Comparison of a design with a sample solution.</w:t>
-            </w:r>
-            <w:r>
-              <w:rPr>
-                <w:rFonts w:asciiTheme="majorHAnsi" w:hAnsiTheme="majorHAnsi" w:cs="Arial"/>
-                <w:color w:val="222222"/>
-                <w:sz w:val="22"/>
-                <w:szCs w:val="22"/>
-              </w:rPr>
-              <w:br/>
-            </w:r>
-            <w:r>
-              <w:rPr>
-                <w:rFonts w:asciiTheme="majorHAnsi" w:hAnsiTheme="majorHAnsi" w:cs="Arial"/>
-                <w:color w:val="222222"/>
-                <w:sz w:val="22"/>
-                <w:szCs w:val="22"/>
-              </w:rPr>
-              <w:br/>
-            </w:r>
-            <w:r>
-              <w:rPr>
-                <w:rFonts w:asciiTheme="majorHAnsi" w:hAnsiTheme="majorHAnsi" w:cs="Arial"/>
-                <w:color w:val="222222"/>
-                <w:sz w:val="22"/>
-                <w:szCs w:val="22"/>
-                <w:shd w:val="clear" w:color="auto" w:fill="FFFFFF"/>
-              </w:rPr>
-              <w:t>(ii)    Comparison of a number of designs in order detect similarities.</w:t>
-            </w:r>
-            <w:r>
-              <w:rPr>
-                <w:rFonts w:asciiTheme="majorHAnsi" w:hAnsiTheme="majorHAnsi" w:cs="Arial"/>
-                <w:color w:val="222222"/>
-                <w:sz w:val="22"/>
-                <w:szCs w:val="22"/>
-              </w:rPr>
-              <w:br/>
-            </w:r>
-            <w:r>
-              <w:rPr>
-                <w:rFonts w:asciiTheme="majorHAnsi" w:hAnsiTheme="majorHAnsi" w:cs="Arial"/>
-                <w:color w:val="222222"/>
-                <w:sz w:val="22"/>
-                <w:szCs w:val="22"/>
-              </w:rPr>
-              <w:br/>
-            </w:r>
-            <w:r>
-              <w:rPr>
-                <w:rFonts w:asciiTheme="majorHAnsi" w:hAnsiTheme="majorHAnsi" w:cs="Arial"/>
-                <w:color w:val="222222"/>
-                <w:sz w:val="22"/>
-                <w:szCs w:val="22"/>
-                <w:shd w:val="clear" w:color="auto" w:fill="FFFFFF"/>
-              </w:rPr>
-              <w:t>(iii)   Listing of a design in a form of narrative description.</w:t>
-            </w:r>
-            <w:r>
-              <w:rPr>
-                <w:rFonts w:asciiTheme="majorHAnsi" w:hAnsiTheme="majorHAnsi" w:cs="Arial"/>
-                <w:color w:val="222222"/>
-                <w:sz w:val="22"/>
-                <w:szCs w:val="22"/>
-              </w:rPr>
-              <w:br/>
-            </w:r>
-            <w:r>
-              <w:rPr>
-                <w:rFonts w:asciiTheme="majorHAnsi" w:hAnsiTheme="majorHAnsi" w:cs="Arial"/>
-                <w:color w:val="222222"/>
-                <w:sz w:val="22"/>
-                <w:szCs w:val="22"/>
-              </w:rPr>
-              <w:lastRenderedPageBreak/>
-              <w:br/>
-            </w:r>
-            <w:r>
-              <w:rPr>
-                <w:rFonts w:asciiTheme="majorHAnsi" w:hAnsiTheme="majorHAnsi" w:cs="Arial"/>
-                <w:color w:val="222222"/>
-                <w:sz w:val="22"/>
-                <w:szCs w:val="22"/>
-                <w:shd w:val="clear" w:color="auto" w:fill="FFFFFF"/>
-              </w:rPr>
-              <w:t>(iv)    Drawing shadow diagrams</w:t>
-            </w:r>
-            <w:r>
-              <w:rPr>
-                <w:rFonts w:asciiTheme="majorHAnsi" w:hAnsiTheme="majorHAnsi" w:cs="Arial"/>
-                <w:color w:val="222222"/>
-                <w:sz w:val="22"/>
-                <w:szCs w:val="22"/>
-              </w:rPr>
-              <w:br/>
-            </w:r>
-            <w:r>
-              <w:rPr>
-                <w:rFonts w:asciiTheme="majorHAnsi" w:hAnsiTheme="majorHAnsi" w:cs="Arial"/>
-                <w:color w:val="222222"/>
-                <w:sz w:val="22"/>
-                <w:szCs w:val="22"/>
-                <w:shd w:val="clear" w:color="auto" w:fill="FFFFFF"/>
-              </w:rPr>
-              <w:t>(v)     Identification of design patterns</w:t>
-            </w:r>
-            <w:r>
-              <w:rPr>
-                <w:rFonts w:asciiTheme="majorHAnsi" w:hAnsiTheme="majorHAnsi" w:cs="Arial"/>
-                <w:color w:val="222222"/>
-                <w:sz w:val="22"/>
-                <w:szCs w:val="22"/>
-              </w:rPr>
-              <w:br/>
-            </w:r>
-            <w:r>
-              <w:rPr>
-                <w:rFonts w:asciiTheme="majorHAnsi" w:hAnsiTheme="majorHAnsi" w:cs="Arial"/>
-                <w:color w:val="222222"/>
-                <w:sz w:val="22"/>
-                <w:szCs w:val="22"/>
-              </w:rPr>
-              <w:br/>
-            </w:r>
-            <w:r>
-              <w:rPr>
-                <w:rFonts w:asciiTheme="majorHAnsi" w:hAnsiTheme="majorHAnsi" w:cs="Arial"/>
-                <w:color w:val="222222"/>
-                <w:sz w:val="28"/>
-                <w:szCs w:val="28"/>
-                <w:shd w:val="clear" w:color="auto" w:fill="FFFFFF"/>
-              </w:rPr>
-              <w:t>(4)     Standard transformations</w:t>
-            </w:r>
-            <w:r>
-              <w:rPr>
-                <w:rFonts w:asciiTheme="majorHAnsi" w:hAnsiTheme="majorHAnsi" w:cs="Arial"/>
-                <w:color w:val="222222"/>
-                <w:sz w:val="22"/>
-                <w:szCs w:val="22"/>
-              </w:rPr>
-              <w:br/>
-            </w:r>
-            <w:r>
-              <w:rPr>
-                <w:rFonts w:asciiTheme="majorHAnsi" w:hAnsiTheme="majorHAnsi" w:cs="Arial"/>
-                <w:color w:val="222222"/>
-                <w:sz w:val="22"/>
-                <w:szCs w:val="22"/>
-              </w:rPr>
-              <w:br/>
-            </w:r>
-            <w:r>
-              <w:rPr>
-                <w:rFonts w:asciiTheme="majorHAnsi" w:hAnsiTheme="majorHAnsi" w:cs="Arial"/>
-                <w:color w:val="222222"/>
-                <w:sz w:val="22"/>
-                <w:szCs w:val="22"/>
-                <w:shd w:val="clear" w:color="auto" w:fill="FFFFFF"/>
-              </w:rPr>
-              <w:t>(i)     Promotion of a multivalued attribute to a class</w:t>
-            </w:r>
-            <w:r>
-              <w:rPr>
-                <w:rFonts w:asciiTheme="majorHAnsi" w:hAnsiTheme="majorHAnsi" w:cs="Arial"/>
-                <w:color w:val="222222"/>
-                <w:sz w:val="22"/>
-                <w:szCs w:val="22"/>
-              </w:rPr>
-              <w:br/>
-            </w:r>
-            <w:r>
-              <w:rPr>
-                <w:rFonts w:asciiTheme="majorHAnsi" w:hAnsiTheme="majorHAnsi" w:cs="Arial"/>
-                <w:color w:val="222222"/>
-                <w:sz w:val="22"/>
-                <w:szCs w:val="22"/>
-              </w:rPr>
-              <w:br/>
-            </w:r>
-            <w:r>
-              <w:rPr>
-                <w:rFonts w:asciiTheme="majorHAnsi" w:hAnsiTheme="majorHAnsi" w:cs="Arial"/>
-                <w:color w:val="222222"/>
-                <w:sz w:val="22"/>
-                <w:szCs w:val="22"/>
-                <w:shd w:val="clear" w:color="auto" w:fill="FFFFFF"/>
-              </w:rPr>
-              <w:t>(ii)    Transformation into design with temporal information, e.g.transformation of time dependent attribute, time dependent class, time dependent association.</w:t>
-            </w:r>
-            <w:r>
-              <w:rPr>
-                <w:rFonts w:asciiTheme="majorHAnsi" w:hAnsiTheme="majorHAnsi" w:cs="Arial"/>
-                <w:color w:val="222222"/>
-                <w:sz w:val="22"/>
-                <w:szCs w:val="22"/>
-              </w:rPr>
-              <w:br/>
-            </w:r>
-            <w:r>
-              <w:rPr>
-                <w:rFonts w:asciiTheme="majorHAnsi" w:hAnsiTheme="majorHAnsi" w:cs="Arial"/>
-                <w:color w:val="222222"/>
-                <w:sz w:val="22"/>
-                <w:szCs w:val="22"/>
-              </w:rPr>
-              <w:br/>
-            </w:r>
-            <w:r>
-              <w:rPr>
-                <w:rFonts w:asciiTheme="majorHAnsi" w:hAnsiTheme="majorHAnsi" w:cs="Arial"/>
-                <w:color w:val="222222"/>
-                <w:sz w:val="22"/>
-                <w:szCs w:val="22"/>
-                <w:shd w:val="clear" w:color="auto" w:fill="FFFFFF"/>
-              </w:rPr>
-              <w:t>(iii)   Denormalization</w:t>
-            </w:r>
-            <w:r>
-              <w:rPr>
-                <w:rFonts w:asciiTheme="majorHAnsi" w:hAnsiTheme="majorHAnsi" w:cs="Arial"/>
-                <w:color w:val="222222"/>
-                <w:sz w:val="22"/>
-                <w:szCs w:val="22"/>
-              </w:rPr>
-              <w:br/>
-            </w:r>
-            <w:r>
-              <w:rPr>
-                <w:rFonts w:asciiTheme="majorHAnsi" w:hAnsiTheme="majorHAnsi" w:cs="Arial"/>
-                <w:color w:val="222222"/>
-                <w:sz w:val="22"/>
-                <w:szCs w:val="22"/>
-              </w:rPr>
-              <w:br/>
-            </w:r>
-            <w:r>
-              <w:rPr>
-                <w:rFonts w:asciiTheme="majorHAnsi" w:hAnsiTheme="majorHAnsi" w:cs="Arial"/>
-                <w:color w:val="222222"/>
-                <w:sz w:val="22"/>
-                <w:szCs w:val="22"/>
-                <w:shd w:val="clear" w:color="auto" w:fill="FFFFFF"/>
-              </w:rPr>
-              <w:t>(iv)    Transformation of non (t-e) generalization into (t-e) generalization.</w:t>
-            </w:r>
-          </w:p>
-          <w:p/>
-        </w:tc>
-        <w:tc>
-          <w:tcPr>
-            <w:tcW w:w="4559" w:type="dxa"/>
-          </w:tcPr>
-          <w:p>
-            <w:r>
-              <w:lastRenderedPageBreak/>
-              <w:t>3</w:t>
-            </w:r>
-            <w:bookmarkStart w:id="29" w:name="_GoBack"/>
-            <w:bookmarkEnd w:id="29"/>
-          </w:p>
-        </w:tc>
-      </w:tr>
     </w:tbl>
     <w:p/>
     <w:p>
       <w:pPr>
         <w:pStyle w:val="Heading3"/>
       </w:pPr>
-      <w:bookmarkStart w:id="30" w:name="_Toc368078141"/>
-      <w:r>
+      <w:bookmarkStart w:id="30" w:name="_Toc369179288"/>
+      <w:r>
+        <w:lastRenderedPageBreak/>
         <w:t>High-quality</w:t>
       </w:r>
       <w:r>
@@ -12122,12 +11552,18 @@
       <w:pPr>
         <w:pStyle w:val="Heading3"/>
       </w:pPr>
-      <w:bookmarkStart w:id="31" w:name="_Toc368078142"/>
-      <w:r>
-        <w:t>Schema</w:t>
-      </w:r>
-      <w:r>
-        <w:t xml:space="preserve"> design quality evaluation</w:t>
+      <w:bookmarkStart w:id="31" w:name="_Toc369179289"/>
+      <w:r>
+        <w:t>Schema design q</w:t>
+      </w:r>
+      <w:r>
+        <w:t>uality evaluation</w:t>
+      </w:r>
+      <w:r>
+        <w:t xml:space="preserve">: </w:t>
+      </w:r>
+      <w:r>
+        <w:t>basic</w:t>
       </w:r>
       <w:bookmarkEnd w:id="31"/>
     </w:p>
@@ -12144,17 +11580,23 @@
       <w:tr>
         <w:tc>
           <w:tcPr>
-            <w:tcW w:w="4565" w:type="dxa"/>
+            <w:tcW w:w="4561" w:type="dxa"/>
           </w:tcPr>
           <w:p>
             <w:r>
-              <w:t>Devise psuedocode to detect cyclic associations + desk check with team</w:t>
+              <w:t xml:space="preserve">Devise </w:t>
+            </w:r>
+            <w:r>
+              <w:t xml:space="preserve">pseudocode </w:t>
+            </w:r>
+            <w:r>
+              <w:t>to detect cyclic associations + desk check with team</w:t>
             </w:r>
           </w:p>
         </w:tc>
         <w:tc>
           <w:tcPr>
-            <w:tcW w:w="4565" w:type="dxa"/>
+            <w:tcW w:w="4559" w:type="dxa"/>
           </w:tcPr>
           <w:p>
             <w:r>
@@ -12169,18 +11611,17 @@
         </w:trPr>
         <w:tc>
           <w:tcPr>
-            <w:tcW w:w="4565" w:type="dxa"/>
+            <w:tcW w:w="4561" w:type="dxa"/>
           </w:tcPr>
           <w:p>
             <w:r>
-              <w:lastRenderedPageBreak/>
               <w:t>Implement code to detect cyclic associations, and output a warning message to terminal</w:t>
             </w:r>
           </w:p>
         </w:tc>
         <w:tc>
           <w:tcPr>
-            <w:tcW w:w="4565" w:type="dxa"/>
+            <w:tcW w:w="4559" w:type="dxa"/>
           </w:tcPr>
           <w:p>
             <w:r>
@@ -12192,7 +11633,7 @@
       <w:tr>
         <w:tc>
           <w:tcPr>
-            <w:tcW w:w="4565" w:type="dxa"/>
+            <w:tcW w:w="4561" w:type="dxa"/>
           </w:tcPr>
           <w:p>
             <w:r>
@@ -12229,7 +11670,7 @@
         </w:tc>
         <w:tc>
           <w:tcPr>
-            <w:tcW w:w="4565" w:type="dxa"/>
+            <w:tcW w:w="4559" w:type="dxa"/>
           </w:tcPr>
           <w:p>
             <w:r>
@@ -12241,7 +11682,7 @@
       <w:tr>
         <w:tc>
           <w:tcPr>
-            <w:tcW w:w="4565" w:type="dxa"/>
+            <w:tcW w:w="4561" w:type="dxa"/>
           </w:tcPr>
           <w:p>
             <w:r>
@@ -12257,7 +11698,7 @@
         </w:tc>
         <w:tc>
           <w:tcPr>
-            <w:tcW w:w="4565" w:type="dxa"/>
+            <w:tcW w:w="4559" w:type="dxa"/>
           </w:tcPr>
           <w:p>
             <w:r>
@@ -12269,21 +11710,754 @@
       <w:tr>
         <w:tc>
           <w:tcPr>
-            <w:tcW w:w="4565" w:type="dxa"/>
+            <w:tcW w:w="4561" w:type="dxa"/>
           </w:tcPr>
           <w:p>
             <w:r>
               <w:t>Implement "suggestion" functionality (i.e. The program will suggest how to correct the design flaw(s))</w:t>
+            </w:r>
+          </w:p>
+          <w:p/>
+        </w:tc>
+        <w:tc>
+          <w:tcPr>
+            <w:tcW w:w="4559" w:type="dxa"/>
+          </w:tcPr>
+          <w:p>
+            <w:r>
+              <w:t>2</w:t>
+            </w:r>
+          </w:p>
+        </w:tc>
+      </w:tr>
+      <w:tr>
+        <w:tc>
+          <w:tcPr>
+            <w:tcW w:w="4561" w:type="dxa"/>
+          </w:tcPr>
+          <w:p>
+            <w:r>
+              <w:rPr>
+                <w:rFonts w:cs="Arial"/>
+                <w:color w:val="222222"/>
+                <w:shd w:val="clear" w:color="auto" w:fill="FFFFFF"/>
+              </w:rPr>
+              <w:t>Design error:</w:t>
+            </w:r>
+            <w:r>
+              <w:rPr>
+                <w:rFonts w:cs="Arial"/>
+                <w:color w:val="222222"/>
+                <w:shd w:val="clear" w:color="auto" w:fill="FFFFFF"/>
+              </w:rPr>
+              <w:t xml:space="preserve"> Missing identifiers</w:t>
+            </w:r>
+            <w:r>
+              <w:rPr>
+                <w:rFonts w:cs="Arial"/>
+                <w:color w:val="222222"/>
+              </w:rPr>
+              <w:t xml:space="preserve">: </w:t>
+            </w:r>
+            <w:r>
+              <w:rPr>
+                <w:rFonts w:cs="Arial"/>
+                <w:color w:val="222222"/>
+                <w:shd w:val="clear" w:color="auto" w:fill="FFFFFF"/>
+              </w:rPr>
+              <w:t>A class has neither a generic identifier, nor derived identifier, nor inherited identifier.</w:t>
+            </w:r>
+            <w:r>
+              <w:rPr>
+                <w:rFonts w:cs="Arial"/>
+                <w:color w:val="222222"/>
+              </w:rPr>
+              <w:br/>
             </w:r>
           </w:p>
         </w:tc>
         <w:tc>
           <w:tcPr>
-            <w:tcW w:w="4565" w:type="dxa"/>
+            <w:tcW w:w="4559" w:type="dxa"/>
           </w:tcPr>
           <w:p>
             <w:r>
-              <w:t>2</w:t>
+              <w:t>3</w:t>
+            </w:r>
+          </w:p>
+        </w:tc>
+      </w:tr>
+      <w:tr>
+        <w:tc>
+          <w:tcPr>
+            <w:tcW w:w="4561" w:type="dxa"/>
+          </w:tcPr>
+          <w:p>
+            <w:pPr>
+              <w:rPr>
+                <w:rFonts w:asciiTheme="majorHAnsi" w:hAnsiTheme="majorHAnsi" w:cs="Arial"/>
+                <w:color w:val="222222"/>
+                <w:sz w:val="22"/>
+                <w:szCs w:val="22"/>
+                <w:shd w:val="clear" w:color="auto" w:fill="FFFFFF"/>
+              </w:rPr>
+            </w:pPr>
+            <w:r>
+              <w:rPr>
+                <w:rFonts w:cs="Arial"/>
+                <w:color w:val="222222"/>
+                <w:shd w:val="clear" w:color="auto" w:fill="FFFFFF"/>
+              </w:rPr>
+              <w:t>Design error:</w:t>
+            </w:r>
+            <w:r>
+              <w:rPr>
+                <w:rFonts w:cs="Arial"/>
+                <w:color w:val="222222"/>
+                <w:shd w:val="clear" w:color="auto" w:fill="FFFFFF"/>
+              </w:rPr>
+              <w:t xml:space="preserve"> Two or more associations with the same name between a class an many other classes, like for example BUILDING Consists-of OFFICE, BUILDING Consists-of LECTURE-HALL, BUILDING Consists-of TOILET, etc. Typically generalization is missing on the classes OFFICE, LECTURE-HALL, TOILET, etc.</w:t>
+            </w:r>
+          </w:p>
+        </w:tc>
+        <w:tc>
+          <w:tcPr>
+            <w:tcW w:w="4559" w:type="dxa"/>
+          </w:tcPr>
+          <w:p>
+            <w:r>
+              <w:t>3</w:t>
+            </w:r>
+          </w:p>
+        </w:tc>
+      </w:tr>
+      <w:tr>
+        <w:tc>
+          <w:tcPr>
+            <w:tcW w:w="4561" w:type="dxa"/>
+          </w:tcPr>
+          <w:p>
+            <w:pPr>
+              <w:rPr>
+                <w:rFonts w:cs="Arial"/>
+                <w:color w:val="222222"/>
+                <w:sz w:val="28"/>
+                <w:szCs w:val="28"/>
+                <w:shd w:val="clear" w:color="auto" w:fill="FFFFFF"/>
+              </w:rPr>
+            </w:pPr>
+            <w:r>
+              <w:rPr>
+                <w:rFonts w:cs="Arial"/>
+                <w:color w:val="222222"/>
+                <w:shd w:val="clear" w:color="auto" w:fill="FFFFFF"/>
+              </w:rPr>
+              <w:lastRenderedPageBreak/>
+              <w:t>Design error:</w:t>
+            </w:r>
+            <w:r>
+              <w:rPr>
+                <w:rFonts w:cs="Arial"/>
+                <w:color w:val="222222"/>
+                <w:shd w:val="clear" w:color="auto" w:fill="FFFFFF"/>
+              </w:rPr>
+              <w:t xml:space="preserve"> Missing inheritance due to generalization. For example, generalization OFFICE, LECTURE-HALL, TOILET </w:t>
+            </w:r>
+            <w:r>
+              <w:rPr>
+                <w:rFonts w:cs="Arial"/>
+                <w:color w:val="222222"/>
+                <w:shd w:val="clear" w:color="auto" w:fill="FFFFFF"/>
+              </w:rPr>
+              <w:t>etc.</w:t>
+            </w:r>
+            <w:r>
+              <w:rPr>
+                <w:rFonts w:cs="Arial"/>
+                <w:color w:val="222222"/>
+                <w:shd w:val="clear" w:color="auto" w:fill="FFFFFF"/>
+              </w:rPr>
+              <w:t xml:space="preserve"> ISA ROOM requires an attribute area to be used in a description of a class ROOM and then it can be inherited by the subclasses.</w:t>
+            </w:r>
+          </w:p>
+        </w:tc>
+        <w:tc>
+          <w:tcPr>
+            <w:tcW w:w="4559" w:type="dxa"/>
+          </w:tcPr>
+          <w:p>
+            <w:r>
+              <w:t>3</w:t>
+            </w:r>
+          </w:p>
+        </w:tc>
+      </w:tr>
+      <w:tr>
+        <w:tc>
+          <w:tcPr>
+            <w:tcW w:w="4561" w:type="dxa"/>
+          </w:tcPr>
+          <w:p>
+            <w:pPr>
+              <w:rPr>
+                <w:rFonts w:cs="Arial"/>
+                <w:color w:val="222222"/>
+                <w:sz w:val="28"/>
+                <w:szCs w:val="28"/>
+                <w:shd w:val="clear" w:color="auto" w:fill="FFFFFF"/>
+              </w:rPr>
+            </w:pPr>
+            <w:r>
+              <w:rPr>
+                <w:rFonts w:cs="Arial"/>
+                <w:color w:val="222222"/>
+                <w:shd w:val="clear" w:color="auto" w:fill="FFFFFF"/>
+              </w:rPr>
+              <w:t>Design error:</w:t>
+            </w:r>
+            <w:r>
+              <w:rPr>
+                <w:rFonts w:cs="Arial"/>
+                <w:color w:val="222222"/>
+                <w:shd w:val="clear" w:color="auto" w:fill="FFFFFF"/>
+              </w:rPr>
+              <w:t xml:space="preserve"> Attribute name indicating plural an used without multivalued attribute tag, e.g. [0..*], or [*], etc.</w:t>
+            </w:r>
+          </w:p>
+        </w:tc>
+        <w:tc>
+          <w:tcPr>
+            <w:tcW w:w="4559" w:type="dxa"/>
+          </w:tcPr>
+          <w:p>
+            <w:r>
+              <w:t>3</w:t>
+            </w:r>
+          </w:p>
+        </w:tc>
+      </w:tr>
+      <w:tr>
+        <w:tc>
+          <w:tcPr>
+            <w:tcW w:w="4561" w:type="dxa"/>
+          </w:tcPr>
+          <w:p>
+            <w:pPr>
+              <w:rPr>
+                <w:rFonts w:cs="Arial"/>
+                <w:color w:val="222222"/>
+                <w:sz w:val="28"/>
+                <w:szCs w:val="28"/>
+                <w:shd w:val="clear" w:color="auto" w:fill="FFFFFF"/>
+              </w:rPr>
+            </w:pPr>
+            <w:r>
+              <w:rPr>
+                <w:rFonts w:cs="Arial"/>
+                <w:color w:val="222222"/>
+                <w:shd w:val="clear" w:color="auto" w:fill="FFFFFF"/>
+              </w:rPr>
+              <w:t>Design error:</w:t>
+            </w:r>
+            <w:r>
+              <w:rPr>
+                <w:rFonts w:cs="Arial"/>
+                <w:color w:val="222222"/>
+                <w:shd w:val="clear" w:color="auto" w:fill="FFFFFF"/>
+              </w:rPr>
+              <w:t xml:space="preserve"> Using artificial ID like identifiers, e.g. roomed, room-id, room_id, etc.</w:t>
+            </w:r>
+          </w:p>
+        </w:tc>
+        <w:tc>
+          <w:tcPr>
+            <w:tcW w:w="4559" w:type="dxa"/>
+          </w:tcPr>
+          <w:p>
+            <w:r>
+              <w:t>3</w:t>
+            </w:r>
+          </w:p>
+        </w:tc>
+      </w:tr>
+      <w:tr>
+        <w:tc>
+          <w:tcPr>
+            <w:tcW w:w="4561" w:type="dxa"/>
+          </w:tcPr>
+          <w:p>
+            <w:pPr>
+              <w:rPr>
+                <w:rFonts w:cs="Arial"/>
+                <w:color w:val="222222"/>
+                <w:sz w:val="28"/>
+                <w:szCs w:val="28"/>
+                <w:shd w:val="clear" w:color="auto" w:fill="FFFFFF"/>
+              </w:rPr>
+            </w:pPr>
+            <w:r>
+              <w:rPr>
+                <w:rFonts w:cs="Arial"/>
+                <w:color w:val="222222"/>
+                <w:shd w:val="clear" w:color="auto" w:fill="FFFFFF"/>
+              </w:rPr>
+              <w:t>Design error:</w:t>
+            </w:r>
+            <w:r>
+              <w:rPr>
+                <w:rFonts w:cs="Arial"/>
+                <w:color w:val="222222"/>
+                <w:shd w:val="clear" w:color="auto" w:fill="FFFFFF"/>
+              </w:rPr>
+              <w:t xml:space="preserve"> Identification, that involves optional, multivalued, derived attributes.</w:t>
+            </w:r>
+          </w:p>
+        </w:tc>
+        <w:tc>
+          <w:tcPr>
+            <w:tcW w:w="4559" w:type="dxa"/>
+          </w:tcPr>
+          <w:p>
+            <w:r>
+              <w:t>3</w:t>
+            </w:r>
+          </w:p>
+        </w:tc>
+      </w:tr>
+      <w:tr>
+        <w:tc>
+          <w:tcPr>
+            <w:tcW w:w="4561" w:type="dxa"/>
+          </w:tcPr>
+          <w:p>
+            <w:pPr>
+              <w:rPr>
+                <w:rFonts w:cs="Arial"/>
+                <w:color w:val="222222"/>
+                <w:sz w:val="28"/>
+                <w:szCs w:val="28"/>
+                <w:shd w:val="clear" w:color="auto" w:fill="FFFFFF"/>
+              </w:rPr>
+            </w:pPr>
+            <w:r>
+              <w:rPr>
+                <w:rFonts w:cs="Arial"/>
+                <w:color w:val="222222"/>
+                <w:shd w:val="clear" w:color="auto" w:fill="FFFFFF"/>
+              </w:rPr>
+              <w:t>Design error:</w:t>
+            </w:r>
+            <w:r>
+              <w:rPr>
+                <w:rFonts w:cs="Arial"/>
+                <w:color w:val="222222"/>
+                <w:shd w:val="clear" w:color="auto" w:fill="FFFFFF"/>
+              </w:rPr>
+              <w:t xml:space="preserve"> Wrong multiplicity on the other side of qualification, for example cannot be [1..*].</w:t>
+            </w:r>
+          </w:p>
+        </w:tc>
+        <w:tc>
+          <w:tcPr>
+            <w:tcW w:w="4559" w:type="dxa"/>
+          </w:tcPr>
+          <w:p>
+            <w:r>
+              <w:t>3</w:t>
+            </w:r>
+          </w:p>
+        </w:tc>
+      </w:tr>
+      <w:tr>
+        <w:tc>
+          <w:tcPr>
+            <w:tcW w:w="4561" w:type="dxa"/>
+          </w:tcPr>
+          <w:p>
+            <w:pPr>
+              <w:rPr>
+                <w:rFonts w:cs="Arial"/>
+                <w:color w:val="222222"/>
+                <w:sz w:val="28"/>
+                <w:szCs w:val="28"/>
+                <w:shd w:val="clear" w:color="auto" w:fill="FFFFFF"/>
+              </w:rPr>
+            </w:pPr>
+            <w:r>
+              <w:rPr>
+                <w:rFonts w:cs="Arial"/>
+                <w:color w:val="222222"/>
+                <w:shd w:val="clear" w:color="auto" w:fill="FFFFFF"/>
+              </w:rPr>
+              <w:t>Design error:</w:t>
+            </w:r>
+            <w:r>
+              <w:rPr>
+                <w:rFonts w:cs="Arial"/>
+                <w:color w:val="222222"/>
+                <w:shd w:val="clear" w:color="auto" w:fill="FFFFFF"/>
+              </w:rPr>
+              <w:t xml:space="preserve"> Attributes used in qualification must be removed from a class on the other side of qualification.</w:t>
+            </w:r>
+          </w:p>
+        </w:tc>
+        <w:tc>
+          <w:tcPr>
+            <w:tcW w:w="4559" w:type="dxa"/>
+          </w:tcPr>
+          <w:p>
+            <w:r>
+              <w:t>3</w:t>
+            </w:r>
+          </w:p>
+        </w:tc>
+      </w:tr>
+      <w:tr>
+        <w:tc>
+          <w:tcPr>
+            <w:tcW w:w="4561" w:type="dxa"/>
+          </w:tcPr>
+          <w:p>
+            <w:pPr>
+              <w:rPr>
+                <w:rFonts w:cs="Arial"/>
+                <w:color w:val="222222"/>
+                <w:sz w:val="28"/>
+                <w:szCs w:val="28"/>
+                <w:shd w:val="clear" w:color="auto" w:fill="FFFFFF"/>
+              </w:rPr>
+            </w:pPr>
+            <w:r>
+              <w:rPr>
+                <w:rFonts w:cs="Arial"/>
+                <w:color w:val="222222"/>
+                <w:shd w:val="clear" w:color="auto" w:fill="FFFFFF"/>
+              </w:rPr>
+              <w:t>Design error:</w:t>
+            </w:r>
+            <w:r>
+              <w:rPr>
+                <w:rFonts w:cs="Arial"/>
+                <w:color w:val="222222"/>
+                <w:shd w:val="clear" w:color="auto" w:fill="FFFFFF"/>
+              </w:rPr>
+              <w:t xml:space="preserve"> Link attribute or association class used for one-to-one or one-to-many association.</w:t>
+            </w:r>
+          </w:p>
+        </w:tc>
+        <w:tc>
+          <w:tcPr>
+            <w:tcW w:w="4559" w:type="dxa"/>
+          </w:tcPr>
+          <w:p>
+            <w:r>
+              <w:t>3</w:t>
+            </w:r>
+          </w:p>
+        </w:tc>
+      </w:tr>
+      <w:tr>
+        <w:tc>
+          <w:tcPr>
+            <w:tcW w:w="4561" w:type="dxa"/>
+          </w:tcPr>
+          <w:p>
+            <w:pPr>
+              <w:rPr>
+                <w:rFonts w:cs="Arial"/>
+                <w:color w:val="222222"/>
+                <w:sz w:val="28"/>
+                <w:szCs w:val="28"/>
+                <w:shd w:val="clear" w:color="auto" w:fill="FFFFFF"/>
+              </w:rPr>
+            </w:pPr>
+            <w:r>
+              <w:rPr>
+                <w:rFonts w:cs="Arial"/>
+                <w:color w:val="222222"/>
+                <w:shd w:val="clear" w:color="auto" w:fill="FFFFFF"/>
+              </w:rPr>
+              <w:t>Design error:</w:t>
+            </w:r>
+            <w:r>
+              <w:rPr>
+                <w:rFonts w:cs="Arial"/>
+                <w:color w:val="222222"/>
+                <w:shd w:val="clear" w:color="auto" w:fill="FFFFFF"/>
+              </w:rPr>
+              <w:t xml:space="preserve"> Empty link attribute</w:t>
+            </w:r>
+          </w:p>
+        </w:tc>
+        <w:tc>
+          <w:tcPr>
+            <w:tcW w:w="4559" w:type="dxa"/>
+          </w:tcPr>
+          <w:p>
+            <w:r>
+              <w:t>3</w:t>
+            </w:r>
+          </w:p>
+        </w:tc>
+      </w:tr>
+      <w:tr>
+        <w:tc>
+          <w:tcPr>
+            <w:tcW w:w="4561" w:type="dxa"/>
+          </w:tcPr>
+          <w:p>
+            <w:pPr>
+              <w:rPr>
+                <w:rFonts w:cs="Arial"/>
+                <w:color w:val="222222"/>
+                <w:sz w:val="28"/>
+                <w:szCs w:val="28"/>
+                <w:shd w:val="clear" w:color="auto" w:fill="FFFFFF"/>
+              </w:rPr>
+            </w:pPr>
+            <w:r>
+              <w:rPr>
+                <w:rFonts w:cs="Arial"/>
+                <w:color w:val="222222"/>
+                <w:shd w:val="clear" w:color="auto" w:fill="FFFFFF"/>
+              </w:rPr>
+              <w:t xml:space="preserve">Design </w:t>
+            </w:r>
+            <w:r>
+              <w:rPr>
+                <w:rFonts w:cs="Arial"/>
+                <w:color w:val="222222"/>
+                <w:shd w:val="clear" w:color="auto" w:fill="FFFFFF"/>
+              </w:rPr>
+              <w:t>warning</w:t>
+            </w:r>
+            <w:r>
+              <w:rPr>
+                <w:rFonts w:cs="Arial"/>
+                <w:color w:val="222222"/>
+                <w:shd w:val="clear" w:color="auto" w:fill="FFFFFF"/>
+              </w:rPr>
+              <w:t>:</w:t>
+            </w:r>
+            <w:r>
+              <w:rPr>
+                <w:rFonts w:cs="Arial"/>
+                <w:color w:val="222222"/>
+                <w:shd w:val="clear" w:color="auto" w:fill="FFFFFF"/>
+              </w:rPr>
+              <w:t xml:space="preserve"> Two or more multivalued attributes in a class.</w:t>
+            </w:r>
+          </w:p>
+        </w:tc>
+        <w:tc>
+          <w:tcPr>
+            <w:tcW w:w="4559" w:type="dxa"/>
+          </w:tcPr>
+          <w:p>
+            <w:r>
+              <w:t>3</w:t>
+            </w:r>
+          </w:p>
+        </w:tc>
+      </w:tr>
+      <w:tr>
+        <w:tc>
+          <w:tcPr>
+            <w:tcW w:w="4561" w:type="dxa"/>
+          </w:tcPr>
+          <w:p>
+            <w:pPr>
+              <w:rPr>
+                <w:rFonts w:cs="Arial"/>
+                <w:color w:val="222222"/>
+                <w:sz w:val="28"/>
+                <w:szCs w:val="28"/>
+                <w:shd w:val="clear" w:color="auto" w:fill="FFFFFF"/>
+              </w:rPr>
+            </w:pPr>
+            <w:r>
+              <w:rPr>
+                <w:rFonts w:cs="Arial"/>
+                <w:color w:val="222222"/>
+                <w:shd w:val="clear" w:color="auto" w:fill="FFFFFF"/>
+              </w:rPr>
+              <w:t xml:space="preserve">Design </w:t>
+            </w:r>
+            <w:r>
+              <w:rPr>
+                <w:rFonts w:cs="Arial"/>
+                <w:color w:val="222222"/>
+                <w:shd w:val="clear" w:color="auto" w:fill="FFFFFF"/>
+              </w:rPr>
+              <w:t>warning</w:t>
+            </w:r>
+            <w:r>
+              <w:rPr>
+                <w:rFonts w:cs="Arial"/>
+                <w:color w:val="222222"/>
+                <w:shd w:val="clear" w:color="auto" w:fill="FFFFFF"/>
+              </w:rPr>
+              <w:t>:</w:t>
+            </w:r>
+            <w:r>
+              <w:rPr>
+                <w:rFonts w:cs="Arial"/>
+                <w:color w:val="222222"/>
+                <w:shd w:val="clear" w:color="auto" w:fill="FFFFFF"/>
+              </w:rPr>
+              <w:t xml:space="preserve"> </w:t>
+            </w:r>
+            <w:r>
+              <w:rPr>
+                <w:rFonts w:cs="Arial"/>
+                <w:color w:val="222222"/>
+                <w:shd w:val="clear" w:color="auto" w:fill="FFFFFF"/>
+              </w:rPr>
+              <w:t>Incompleteness, comparison of text based specification with the all names of classes associations, attributes.</w:t>
+            </w:r>
+          </w:p>
+        </w:tc>
+        <w:tc>
+          <w:tcPr>
+            <w:tcW w:w="4559" w:type="dxa"/>
+          </w:tcPr>
+          <w:p>
+            <w:r>
+              <w:t>3</w:t>
+            </w:r>
+          </w:p>
+        </w:tc>
+      </w:tr>
+      <w:tr>
+        <w:tc>
+          <w:tcPr>
+            <w:tcW w:w="4561" w:type="dxa"/>
+          </w:tcPr>
+          <w:p>
+            <w:pPr>
+              <w:rPr>
+                <w:rFonts w:cs="Arial"/>
+                <w:color w:val="222222"/>
+                <w:sz w:val="28"/>
+                <w:szCs w:val="28"/>
+                <w:shd w:val="clear" w:color="auto" w:fill="FFFFFF"/>
+              </w:rPr>
+            </w:pPr>
+            <w:r>
+              <w:rPr>
+                <w:rFonts w:cs="Arial"/>
+                <w:color w:val="222222"/>
+                <w:shd w:val="clear" w:color="auto" w:fill="FFFFFF"/>
+              </w:rPr>
+              <w:t xml:space="preserve">Design </w:t>
+            </w:r>
+            <w:r>
+              <w:rPr>
+                <w:rFonts w:cs="Arial"/>
+                <w:color w:val="222222"/>
+                <w:shd w:val="clear" w:color="auto" w:fill="FFFFFF"/>
+              </w:rPr>
+              <w:t>warning</w:t>
+            </w:r>
+            <w:r>
+              <w:rPr>
+                <w:rFonts w:cs="Arial"/>
+                <w:color w:val="222222"/>
+                <w:shd w:val="clear" w:color="auto" w:fill="FFFFFF"/>
+              </w:rPr>
+              <w:t>:</w:t>
+            </w:r>
+            <w:r>
+              <w:rPr>
+                <w:rFonts w:cs="Arial"/>
+                <w:color w:val="222222"/>
+                <w:shd w:val="clear" w:color="auto" w:fill="FFFFFF"/>
+              </w:rPr>
+              <w:t xml:space="preserve"> </w:t>
+            </w:r>
+            <w:r>
+              <w:rPr>
+                <w:rFonts w:cs="Arial"/>
+                <w:color w:val="222222"/>
+                <w:shd w:val="clear" w:color="auto" w:fill="FFFFFF"/>
+              </w:rPr>
+              <w:t>Cyclic associations</w:t>
+            </w:r>
+          </w:p>
+        </w:tc>
+        <w:tc>
+          <w:tcPr>
+            <w:tcW w:w="4559" w:type="dxa"/>
+          </w:tcPr>
+          <w:p>
+            <w:r>
+              <w:t>3</w:t>
+            </w:r>
+          </w:p>
+        </w:tc>
+      </w:tr>
+      <w:tr>
+        <w:tc>
+          <w:tcPr>
+            <w:tcW w:w="4561" w:type="dxa"/>
+          </w:tcPr>
+          <w:p>
+            <w:pPr>
+              <w:rPr>
+                <w:rFonts w:cs="Arial"/>
+                <w:color w:val="222222"/>
+                <w:shd w:val="clear" w:color="auto" w:fill="FFFFFF"/>
+              </w:rPr>
+            </w:pPr>
+            <w:r>
+              <w:rPr>
+                <w:rFonts w:cs="Arial"/>
+                <w:color w:val="222222"/>
+                <w:shd w:val="clear" w:color="auto" w:fill="FFFFFF"/>
+              </w:rPr>
+              <w:t xml:space="preserve">Design </w:t>
+            </w:r>
+            <w:r>
+              <w:rPr>
+                <w:rFonts w:cs="Arial"/>
+                <w:color w:val="222222"/>
+                <w:shd w:val="clear" w:color="auto" w:fill="FFFFFF"/>
+              </w:rPr>
+              <w:t>warning</w:t>
+            </w:r>
+            <w:r>
+              <w:rPr>
+                <w:rFonts w:cs="Arial"/>
+                <w:color w:val="222222"/>
+                <w:shd w:val="clear" w:color="auto" w:fill="FFFFFF"/>
+              </w:rPr>
+              <w:t>:</w:t>
+            </w:r>
+            <w:r>
+              <w:rPr>
+                <w:rFonts w:cs="Arial"/>
+                <w:color w:val="222222"/>
+                <w:shd w:val="clear" w:color="auto" w:fill="FFFFFF"/>
+              </w:rPr>
+              <w:t xml:space="preserve"> </w:t>
+            </w:r>
+            <w:r>
+              <w:rPr>
+                <w:rFonts w:cs="Arial"/>
+                <w:color w:val="222222"/>
+                <w:shd w:val="clear" w:color="auto" w:fill="FFFFFF"/>
+              </w:rPr>
+              <w:t>Hidden association, a name of attribute or a set of attributes used as an identifier is also used to describe another class.</w:t>
+            </w:r>
+          </w:p>
+        </w:tc>
+        <w:tc>
+          <w:tcPr>
+            <w:tcW w:w="4559" w:type="dxa"/>
+          </w:tcPr>
+          <w:p>
+            <w:r>
+              <w:t>3</w:t>
             </w:r>
           </w:p>
         </w:tc>
@@ -12294,12 +12468,15 @@
       <w:pPr>
         <w:pStyle w:val="Heading3"/>
       </w:pPr>
-      <w:bookmarkStart w:id="32" w:name="_Toc368078143"/>
-      <w:r>
-        <w:t>Printable</w:t>
-      </w:r>
-      <w:r>
-        <w:t xml:space="preserve"> schema</w:t>
+      <w:bookmarkStart w:id="32" w:name="_Toc369179290"/>
+      <w:r>
+        <w:t>Schema design q</w:t>
+      </w:r>
+      <w:r>
+        <w:t>uality evaluation</w:t>
+      </w:r>
+      <w:r>
+        <w:t>: advanced</w:t>
       </w:r>
       <w:bookmarkEnd w:id="32"/>
     </w:p>
@@ -12316,17 +12493,116 @@
       <w:tr>
         <w:tc>
           <w:tcPr>
-            <w:tcW w:w="4565" w:type="dxa"/>
+            <w:tcW w:w="4561" w:type="dxa"/>
           </w:tcPr>
           <w:p>
-            <w:r>
-              <w:t>devise psuedocode for finding the ratio needed so that the schema can be printable on 1 A4 page + desk check with team</w:t>
+            <w:pPr>
+              <w:rPr>
+                <w:shd w:val="clear" w:color="auto" w:fill="FFFFFF"/>
+              </w:rPr>
+            </w:pPr>
+            <w:r>
+              <w:rPr>
+                <w:shd w:val="clear" w:color="auto" w:fill="FFFFFF"/>
+              </w:rPr>
+              <w:t xml:space="preserve">Comparison of </w:t>
+            </w:r>
+            <w:r>
+              <w:rPr>
+                <w:shd w:val="clear" w:color="auto" w:fill="FFFFFF"/>
+              </w:rPr>
+              <w:t>a design with a sampl</w:t>
+            </w:r>
+            <w:r>
+              <w:rPr>
+                <w:shd w:val="clear" w:color="auto" w:fill="FFFFFF"/>
+              </w:rPr>
+              <w:t>e solution. More specifically, generating an optimal solution for the schema design provided via:</w:t>
+            </w:r>
+          </w:p>
+          <w:p>
+            <w:pPr>
+              <w:pStyle w:val="ListParagraph"/>
+              <w:numPr>
+                <w:ilvl w:val="0"/>
+                <w:numId w:val="36"/>
+              </w:numPr>
+              <w:rPr>
+                <w:shd w:val="clear" w:color="auto" w:fill="FFFFFF"/>
+              </w:rPr>
+            </w:pPr>
+            <w:r>
+              <w:rPr>
+                <w:shd w:val="clear" w:color="auto" w:fill="FFFFFF"/>
+              </w:rPr>
+              <w:t>Loop</w:t>
+            </w:r>
+            <w:r>
+              <w:rPr>
+                <w:shd w:val="clear" w:color="auto" w:fill="FFFFFF"/>
+              </w:rPr>
+              <w:t>ing</w:t>
+            </w:r>
+            <w:r>
+              <w:rPr>
+                <w:shd w:val="clear" w:color="auto" w:fill="FFFFFF"/>
+              </w:rPr>
+              <w:t xml:space="preserve"> through each schema element via XQuery + XPath queries, and detect differences</w:t>
+            </w:r>
+          </w:p>
+          <w:p>
+            <w:pPr>
+              <w:pStyle w:val="ListParagraph"/>
+              <w:numPr>
+                <w:ilvl w:val="0"/>
+                <w:numId w:val="36"/>
+              </w:numPr>
+              <w:rPr>
+                <w:shd w:val="clear" w:color="auto" w:fill="FFFFFF"/>
+              </w:rPr>
+            </w:pPr>
+            <w:r>
+              <w:rPr>
+                <w:shd w:val="clear" w:color="auto" w:fill="FFFFFF"/>
+              </w:rPr>
+              <w:t>Then generating</w:t>
+            </w:r>
+            <w:r>
+              <w:rPr>
+                <w:shd w:val="clear" w:color="auto" w:fill="FFFFFF"/>
+              </w:rPr>
+              <w:t xml:space="preserve"> </w:t>
+            </w:r>
+            <w:r>
+              <w:rPr>
+                <w:shd w:val="clear" w:color="auto" w:fill="FFFFFF"/>
+              </w:rPr>
+              <w:t xml:space="preserve">appropriate </w:t>
+            </w:r>
+            <w:r>
+              <w:rPr>
+                <w:shd w:val="clear" w:color="auto" w:fill="FFFFFF"/>
+              </w:rPr>
+              <w:t>messages relative to differences, and print to terminal</w:t>
+            </w:r>
+          </w:p>
+          <w:p>
+            <w:pPr>
+              <w:rPr>
+                <w:shd w:val="clear" w:color="auto" w:fill="FFFFFF"/>
+              </w:rPr>
+            </w:pPr>
+            <w:r>
+              <w:rPr>
+                <w:shd w:val="clear" w:color="auto" w:fill="FFFFFF"/>
+              </w:rPr>
+              <w:t>Program will be implemented as a C++ program separate to the compiler, which essentially acts as a component. Reads the XML file produced.</w:t>
             </w:r>
           </w:p>
         </w:tc>
         <w:tc>
           <w:tcPr>
-            <w:tcW w:w="4565" w:type="dxa"/>
+            <w:tcW w:w="4559" w:type="dxa"/>
           </w:tcPr>
           <w:p>
             <w:r>
@@ -12338,21 +12614,30 @@
       <w:tr>
         <w:tc>
           <w:tcPr>
-            <w:tcW w:w="4565" w:type="dxa"/>
+            <w:tcW w:w="4561" w:type="dxa"/>
           </w:tcPr>
           <w:p>
-            <w:r>
-              <w:t>implement code to scale schema</w:t>
+            <w:pPr>
+              <w:rPr>
+                <w:shd w:val="clear" w:color="auto" w:fill="FFFFFF"/>
+              </w:rPr>
+            </w:pPr>
+            <w:r>
+              <w:rPr>
+                <w:shd w:val="clear" w:color="auto" w:fill="FFFFFF"/>
+              </w:rPr>
+              <w:lastRenderedPageBreak/>
+              <w:t>Comparison of a number of designs in order detect similarities.</w:t>
             </w:r>
           </w:p>
         </w:tc>
         <w:tc>
           <w:tcPr>
-            <w:tcW w:w="4565" w:type="dxa"/>
+            <w:tcW w:w="4559" w:type="dxa"/>
           </w:tcPr>
           <w:p>
             <w:r>
-              <w:t>3</w:t>
+              <w:t>2</w:t>
             </w:r>
           </w:p>
         </w:tc>
@@ -12360,26 +12645,20 @@
       <w:tr>
         <w:tc>
           <w:tcPr>
-            <w:tcW w:w="4565" w:type="dxa"/>
+            <w:tcW w:w="4561" w:type="dxa"/>
           </w:tcPr>
           <w:p>
-            <w:pPr>
-              <w:ind w:right="144"/>
-            </w:pPr>
-            <w:r>
-              <w:t xml:space="preserve">create button graphics in </w:t>
-            </w:r>
-            <w:r>
-              <w:t>Photoshop</w:t>
-            </w:r>
-            <w:r>
-              <w:t>, and export as png</w:t>
+            <w:r>
+              <w:rPr>
+                <w:shd w:val="clear" w:color="auto" w:fill="FFFFFF"/>
+              </w:rPr>
+              <w:t>Listing of a design in a form of narrative description.</w:t>
             </w:r>
           </w:p>
         </w:tc>
         <w:tc>
           <w:tcPr>
-            <w:tcW w:w="4565" w:type="dxa"/>
+            <w:tcW w:w="4559" w:type="dxa"/>
           </w:tcPr>
           <w:p>
             <w:r>
@@ -12391,24 +12670,65 @@
       <w:tr>
         <w:tc>
           <w:tcPr>
-            <w:tcW w:w="4565" w:type="dxa"/>
+            <w:tcW w:w="4561" w:type="dxa"/>
           </w:tcPr>
           <w:p>
             <w:pPr>
-              <w:ind w:right="144"/>
+              <w:rPr>
+                <w:shd w:val="clear" w:color="auto" w:fill="FFFFFF"/>
+              </w:rPr>
             </w:pPr>
             <w:r>
-              <w:t>link button DOM element with JavaScript code to implement printing functionality</w:t>
+              <w:rPr>
+                <w:shd w:val="clear" w:color="auto" w:fill="FFFFFF"/>
+              </w:rPr>
+              <w:t>Drawing shadow diagrams</w:t>
+            </w:r>
+            <w:r>
+              <w:rPr>
+                <w:shd w:val="clear" w:color="auto" w:fill="FFFFFF"/>
+              </w:rPr>
+              <w:t xml:space="preserve"> (i.e. drawing over the initial schema visualization to give the user a visual indication on how to improve their design)</w:t>
             </w:r>
           </w:p>
         </w:tc>
         <w:tc>
           <w:tcPr>
-            <w:tcW w:w="4565" w:type="dxa"/>
+            <w:tcW w:w="4559" w:type="dxa"/>
           </w:tcPr>
           <w:p>
             <w:r>
-              <w:t>3</w:t>
+              <w:t>1</w:t>
+            </w:r>
+          </w:p>
+        </w:tc>
+      </w:tr>
+      <w:tr>
+        <w:tc>
+          <w:tcPr>
+            <w:tcW w:w="4561" w:type="dxa"/>
+          </w:tcPr>
+          <w:p>
+            <w:pPr>
+              <w:rPr>
+                <w:shd w:val="clear" w:color="auto" w:fill="FFFFFF"/>
+              </w:rPr>
+            </w:pPr>
+            <w:r>
+              <w:rPr>
+                <w:shd w:val="clear" w:color="auto" w:fill="FFFFFF"/>
+              </w:rPr>
+              <w:t>Identification of design patterns</w:t>
+            </w:r>
+          </w:p>
+        </w:tc>
+        <w:tc>
+          <w:tcPr>
+            <w:tcW w:w="4559" w:type="dxa"/>
+          </w:tcPr>
+          <w:p>
+            <w:r>
+              <w:t>2</w:t>
             </w:r>
           </w:p>
         </w:tc>
@@ -12419,12 +12739,9 @@
       <w:pPr>
         <w:pStyle w:val="Heading3"/>
       </w:pPr>
-      <w:bookmarkStart w:id="33" w:name="_Toc368078144"/>
-      <w:r>
-        <w:t>Improve</w:t>
-      </w:r>
-      <w:r>
-        <w:t xml:space="preserve"> schema display</w:t>
+      <w:bookmarkStart w:id="33" w:name="_Toc369179291"/>
+      <w:r>
+        <w:t>Schema transformations</w:t>
       </w:r>
       <w:bookmarkEnd w:id="33"/>
     </w:p>
@@ -12441,17 +12758,25 @@
       <w:tr>
         <w:tc>
           <w:tcPr>
-            <w:tcW w:w="4565" w:type="dxa"/>
+            <w:tcW w:w="4561" w:type="dxa"/>
           </w:tcPr>
           <w:p>
-            <w:r>
-              <w:t>devise psuedocode to layout classes in a grid-like space-efficient manner + desk check with team</w:t>
+            <w:pPr>
+              <w:rPr>
+                <w:shd w:val="clear" w:color="auto" w:fill="FFFFFF"/>
+              </w:rPr>
+            </w:pPr>
+            <w:r>
+              <w:rPr>
+                <w:shd w:val="clear" w:color="auto" w:fill="FFFFFF"/>
+              </w:rPr>
+              <w:t>Promotion of a multivalued attribute to a class</w:t>
             </w:r>
           </w:p>
         </w:tc>
         <w:tc>
           <w:tcPr>
-            <w:tcW w:w="4565" w:type="dxa"/>
+            <w:tcW w:w="4559" w:type="dxa"/>
           </w:tcPr>
           <w:p>
             <w:r>
@@ -12463,21 +12788,101 @@
       <w:tr>
         <w:tc>
           <w:tcPr>
-            <w:tcW w:w="4565" w:type="dxa"/>
+            <w:tcW w:w="4561" w:type="dxa"/>
           </w:tcPr>
           <w:p>
-            <w:r>
-              <w:t>implement code for space-efficient class layout on schema</w:t>
+            <w:pPr>
+              <w:rPr>
+                <w:shd w:val="clear" w:color="auto" w:fill="FFFFFF"/>
+              </w:rPr>
+            </w:pPr>
+            <w:r>
+              <w:rPr>
+                <w:shd w:val="clear" w:color="auto" w:fill="FFFFFF"/>
+              </w:rPr>
+              <w:t>Transformation into design with temporal information, e.g.</w:t>
+            </w:r>
+            <w:r>
+              <w:rPr>
+                <w:shd w:val="clear" w:color="auto" w:fill="FFFFFF"/>
+              </w:rPr>
+              <w:t xml:space="preserve"> </w:t>
+            </w:r>
+            <w:r>
+              <w:rPr>
+                <w:shd w:val="clear" w:color="auto" w:fill="FFFFFF"/>
+              </w:rPr>
+              <w:t>transformation of time dependent attribute, time dependent class, time dependent association.</w:t>
             </w:r>
           </w:p>
         </w:tc>
         <w:tc>
           <w:tcPr>
-            <w:tcW w:w="4565" w:type="dxa"/>
+            <w:tcW w:w="4559" w:type="dxa"/>
           </w:tcPr>
           <w:p>
             <w:r>
+              <w:t>2</w:t>
+            </w:r>
+          </w:p>
+        </w:tc>
+      </w:tr>
+      <w:tr>
+        <w:tc>
+          <w:tcPr>
+            <w:tcW w:w="4561" w:type="dxa"/>
+          </w:tcPr>
+          <w:p>
+            <w:pPr>
+              <w:rPr>
+                <w:shd w:val="clear" w:color="auto" w:fill="FFFFFF"/>
+              </w:rPr>
+            </w:pPr>
+            <w:r>
+              <w:rPr>
+                <w:shd w:val="clear" w:color="auto" w:fill="FFFFFF"/>
+              </w:rPr>
+              <w:t>Denormalization</w:t>
+            </w:r>
+          </w:p>
+        </w:tc>
+        <w:tc>
+          <w:tcPr>
+            <w:tcW w:w="4559" w:type="dxa"/>
+          </w:tcPr>
+          <w:p>
+            <w:r>
               <w:t>3</w:t>
+            </w:r>
+          </w:p>
+        </w:tc>
+      </w:tr>
+      <w:tr>
+        <w:tc>
+          <w:tcPr>
+            <w:tcW w:w="4561" w:type="dxa"/>
+          </w:tcPr>
+          <w:p>
+            <w:pPr>
+              <w:rPr>
+                <w:shd w:val="clear" w:color="auto" w:fill="FFFFFF"/>
+              </w:rPr>
+            </w:pPr>
+            <w:r>
+              <w:rPr>
+                <w:shd w:val="clear" w:color="auto" w:fill="FFFFFF"/>
+              </w:rPr>
+              <w:t>Transformation of non (t-e) generalization into (t-e) generalization.</w:t>
+            </w:r>
+          </w:p>
+        </w:tc>
+        <w:tc>
+          <w:tcPr>
+            <w:tcW w:w="4559" w:type="dxa"/>
+          </w:tcPr>
+          <w:p>
+            <w:r>
+              <w:t>2</w:t>
             </w:r>
           </w:p>
         </w:tc>
@@ -12488,9 +12893,9 @@
       <w:pPr>
         <w:pStyle w:val="Heading3"/>
       </w:pPr>
-      <w:bookmarkStart w:id="34" w:name="_Toc368078145"/>
-      <w:r>
-        <w:t>Parameterized</w:t>
+      <w:bookmarkStart w:id="34" w:name="_Toc369179292"/>
+      <w:r>
+        <w:t>Printable</w:t>
       </w:r>
       <w:r>
         <w:t xml:space="preserve"> schema</w:t>
@@ -12514,7 +12919,7 @@
           </w:tcPr>
           <w:p>
             <w:r>
-              <w:t>elicit customizable parameters from supervisor</w:t>
+              <w:t>devise psuedocode for finding the ratio needed so that the schema can be printable on 1 A4 page + desk check with team</w:t>
             </w:r>
           </w:p>
         </w:tc>
@@ -12536,7 +12941,7 @@
           </w:tcPr>
           <w:p>
             <w:r>
-              <w:t>implement JavaScript code for popup box, and for textboxes to change parameters</w:t>
+              <w:t>implement code to scale schema</w:t>
             </w:r>
           </w:p>
         </w:tc>
@@ -12558,58 +12963,16 @@
           </w:tcPr>
           <w:p>
             <w:pPr>
-              <w:ind w:left="144" w:right="144"/>
+              <w:ind w:right="144"/>
             </w:pPr>
             <w:r>
-              <w:t>implement JavaScript code such that the parameters determine:</w:t>
-            </w:r>
-          </w:p>
-          <w:p>
-            <w:pPr>
-              <w:ind w:left="144" w:right="144"/>
-            </w:pPr>
-            <w:r>
-              <w:t>•</w:t>
-            </w:r>
-            <w:r>
-              <w:tab/>
-              <w:t>The corner radius of class boxes</w:t>
-            </w:r>
-          </w:p>
-          <w:p>
-            <w:pPr>
-              <w:ind w:left="144" w:right="144"/>
-            </w:pPr>
-            <w:r>
-              <w:t>•</w:t>
-            </w:r>
-            <w:r>
-              <w:tab/>
-              <w:t>Class box background color</w:t>
-            </w:r>
-          </w:p>
-          <w:p>
-            <w:pPr>
-              <w:ind w:left="144" w:right="144"/>
-            </w:pPr>
-            <w:r>
-              <w:t>•</w:t>
-            </w:r>
-            <w:r>
-              <w:tab/>
-              <w:t>Font family and size</w:t>
-            </w:r>
-          </w:p>
-          <w:p>
-            <w:pPr>
-              <w:ind w:left="144"/>
-            </w:pPr>
-            <w:r>
-              <w:t>•</w:t>
-            </w:r>
-            <w:r>
-              <w:tab/>
-              <w:t>Choose the schemas background from a pre-created set</w:t>
+              <w:t xml:space="preserve">create button graphics in </w:t>
+            </w:r>
+            <w:r>
+              <w:t>Photoshop</w:t>
+            </w:r>
+            <w:r>
+              <w:t>, and export as png</w:t>
             </w:r>
           </w:p>
         </w:tc>
@@ -12619,6 +12982,31 @@
           </w:tcPr>
           <w:p>
             <w:r>
+              <w:t>2</w:t>
+            </w:r>
+          </w:p>
+        </w:tc>
+      </w:tr>
+      <w:tr>
+        <w:tc>
+          <w:tcPr>
+            <w:tcW w:w="4565" w:type="dxa"/>
+          </w:tcPr>
+          <w:p>
+            <w:pPr>
+              <w:ind w:right="144"/>
+            </w:pPr>
+            <w:r>
+              <w:t>link button DOM element with JavaScript code to implement printing functionality</w:t>
+            </w:r>
+          </w:p>
+        </w:tc>
+        <w:tc>
+          <w:tcPr>
+            <w:tcW w:w="4565" w:type="dxa"/>
+          </w:tcPr>
+          <w:p>
+            <w:r>
               <w:t>3</w:t>
             </w:r>
           </w:p>
@@ -12630,12 +13018,12 @@
       <w:pPr>
         <w:pStyle w:val="Heading3"/>
       </w:pPr>
-      <w:bookmarkStart w:id="35" w:name="_Toc368078146"/>
-      <w:r>
-        <w:t>Improved</w:t>
-      </w:r>
-      <w:r>
-        <w:t xml:space="preserve"> technical doc</w:t>
+      <w:bookmarkStart w:id="35" w:name="_Toc369179293"/>
+      <w:r>
+        <w:t>Improve</w:t>
+      </w:r>
+      <w:r>
+        <w:t xml:space="preserve"> schema display</w:t>
       </w:r>
       <w:bookmarkEnd w:id="35"/>
     </w:p>
@@ -12656,7 +13044,7 @@
           </w:tcPr>
           <w:p>
             <w:r>
-              <w:t>All team members to analyse aspects of documentation that can be improved, and jot them down on paper</w:t>
+              <w:t>devise psuedocode to layout classes in a grid-like space-efficient manner + desk check with team</w:t>
             </w:r>
           </w:p>
         </w:tc>
@@ -12666,7 +13054,7 @@
           </w:tcPr>
           <w:p>
             <w:r>
-              <w:t>2</w:t>
+              <w:t>3</w:t>
             </w:r>
           </w:p>
         </w:tc>
@@ -12678,7 +13066,7 @@
           </w:tcPr>
           <w:p>
             <w:r>
-              <w:t>Discussion of improvable aspects in team meeting</w:t>
+              <w:t>implement code for space-efficient class layout on schema</w:t>
             </w:r>
           </w:p>
         </w:tc>
@@ -12688,7 +13076,54 @@
           </w:tcPr>
           <w:p>
             <w:r>
-              <w:t>1</w:t>
+              <w:t>3</w:t>
+            </w:r>
+          </w:p>
+        </w:tc>
+      </w:tr>
+    </w:tbl>
+    <w:p/>
+    <w:p>
+      <w:pPr>
+        <w:pStyle w:val="Heading3"/>
+      </w:pPr>
+      <w:bookmarkStart w:id="36" w:name="_Toc369179294"/>
+      <w:r>
+        <w:t>Parameterized</w:t>
+      </w:r>
+      <w:r>
+        <w:t xml:space="preserve"> schema</w:t>
+      </w:r>
+      <w:bookmarkEnd w:id="36"/>
+    </w:p>
+    <w:tbl>
+      <w:tblPr>
+        <w:tblStyle w:val="TableGridLight"/>
+        <w:tblW w:w="0" w:type="auto"/>
+        <w:tblLook w:val="04A0" w:firstRow="1" w:lastRow="0" w:firstColumn="1" w:lastColumn="0" w:noHBand="0" w:noVBand="1"/>
+      </w:tblPr>
+      <w:tblGrid>
+        <w:gridCol w:w="4561"/>
+        <w:gridCol w:w="4559"/>
+      </w:tblGrid>
+      <w:tr>
+        <w:tc>
+          <w:tcPr>
+            <w:tcW w:w="4565" w:type="dxa"/>
+          </w:tcPr>
+          <w:p>
+            <w:r>
+              <w:t>elicit customizable parameters from supervisor</w:t>
+            </w:r>
+          </w:p>
+        </w:tc>
+        <w:tc>
+          <w:tcPr>
+            <w:tcW w:w="4565" w:type="dxa"/>
+          </w:tcPr>
+          <w:p>
+            <w:r>
+              <w:t>3</w:t>
             </w:r>
           </w:p>
         </w:tc>
@@ -12700,10 +13135,7 @@
           </w:tcPr>
           <w:p>
             <w:r>
-              <w:t xml:space="preserve">Cross-check with client/supervisor of </w:t>
-            </w:r>
-            <w:r>
-              <w:t>change log</w:t>
+              <w:t>implement JavaScript code for popup box, and for textboxes to change parameters</w:t>
             </w:r>
           </w:p>
         </w:tc>
@@ -12713,7 +13145,7 @@
           </w:tcPr>
           <w:p>
             <w:r>
-              <w:t>1</w:t>
+              <w:t>3</w:t>
             </w:r>
           </w:p>
         </w:tc>
@@ -12724,8 +13156,60 @@
             <w:tcW w:w="4565" w:type="dxa"/>
           </w:tcPr>
           <w:p>
-            <w:r>
-              <w:t>Edit documentation content</w:t>
+            <w:pPr>
+              <w:ind w:left="144" w:right="144"/>
+            </w:pPr>
+            <w:r>
+              <w:lastRenderedPageBreak/>
+              <w:t>implement JavaScript code such that the parameters determine:</w:t>
+            </w:r>
+          </w:p>
+          <w:p>
+            <w:pPr>
+              <w:ind w:left="144" w:right="144"/>
+            </w:pPr>
+            <w:r>
+              <w:t>•</w:t>
+            </w:r>
+            <w:r>
+              <w:tab/>
+              <w:t>The corner radius of class boxes</w:t>
+            </w:r>
+          </w:p>
+          <w:p>
+            <w:pPr>
+              <w:ind w:left="144" w:right="144"/>
+            </w:pPr>
+            <w:r>
+              <w:t>•</w:t>
+            </w:r>
+            <w:r>
+              <w:tab/>
+              <w:t>Class box background color</w:t>
+            </w:r>
+          </w:p>
+          <w:p>
+            <w:pPr>
+              <w:ind w:left="144" w:right="144"/>
+            </w:pPr>
+            <w:r>
+              <w:t>•</w:t>
+            </w:r>
+            <w:r>
+              <w:tab/>
+              <w:t>Font family and size</w:t>
+            </w:r>
+          </w:p>
+          <w:p>
+            <w:pPr>
+              <w:ind w:left="144"/>
+            </w:pPr>
+            <w:r>
+              <w:t>•</w:t>
+            </w:r>
+            <w:r>
+              <w:tab/>
+              <w:t>Choose the schemas background from a pre-created set</w:t>
             </w:r>
           </w:p>
         </w:tc>
@@ -12736,6 +13220,53 @@
           <w:p>
             <w:r>
               <w:t>3</w:t>
+            </w:r>
+          </w:p>
+        </w:tc>
+      </w:tr>
+    </w:tbl>
+    <w:p/>
+    <w:p>
+      <w:pPr>
+        <w:pStyle w:val="Heading3"/>
+      </w:pPr>
+      <w:bookmarkStart w:id="37" w:name="_Toc369179295"/>
+      <w:r>
+        <w:t>Improved</w:t>
+      </w:r>
+      <w:r>
+        <w:t xml:space="preserve"> technical doc</w:t>
+      </w:r>
+      <w:bookmarkEnd w:id="37"/>
+    </w:p>
+    <w:tbl>
+      <w:tblPr>
+        <w:tblStyle w:val="TableGridLight"/>
+        <w:tblW w:w="0" w:type="auto"/>
+        <w:tblLook w:val="04A0" w:firstRow="1" w:lastRow="0" w:firstColumn="1" w:lastColumn="0" w:noHBand="0" w:noVBand="1"/>
+      </w:tblPr>
+      <w:tblGrid>
+        <w:gridCol w:w="4561"/>
+        <w:gridCol w:w="4559"/>
+      </w:tblGrid>
+      <w:tr>
+        <w:tc>
+          <w:tcPr>
+            <w:tcW w:w="4565" w:type="dxa"/>
+          </w:tcPr>
+          <w:p>
+            <w:r>
+              <w:t>All team members to analyse aspects of documentation that can be improved, and jot them down on paper</w:t>
+            </w:r>
+          </w:p>
+        </w:tc>
+        <w:tc>
+          <w:tcPr>
+            <w:tcW w:w="4565" w:type="dxa"/>
+          </w:tcPr>
+          <w:p>
+            <w:r>
+              <w:t>2</w:t>
             </w:r>
           </w:p>
         </w:tc>
@@ -12747,7 +13278,7 @@
           </w:tcPr>
           <w:p>
             <w:r>
-              <w:t>Change documentation design to a DOCX design template</w:t>
+              <w:t>Discussion of improvable aspects in team meeting</w:t>
             </w:r>
           </w:p>
         </w:tc>
@@ -12757,7 +13288,7 @@
           </w:tcPr>
           <w:p>
             <w:r>
-              <w:t>3</w:t>
+              <w:t>1</w:t>
             </w:r>
           </w:p>
         </w:tc>
@@ -12769,7 +13300,10 @@
           </w:tcPr>
           <w:p>
             <w:r>
-              <w:t>Create UML diagrams for technical explanations</w:t>
+              <w:t xml:space="preserve">Cross-check with client/supervisor of </w:t>
+            </w:r>
+            <w:r>
+              <w:t>change log</w:t>
             </w:r>
           </w:p>
         </w:tc>
@@ -12779,7 +13313,7 @@
           </w:tcPr>
           <w:p>
             <w:r>
-              <w:t>2</w:t>
+              <w:t>1</w:t>
             </w:r>
           </w:p>
         </w:tc>
@@ -12791,7 +13325,7 @@
           </w:tcPr>
           <w:p>
             <w:r>
-              <w:t>Insert UML diagrams into documentation</w:t>
+              <w:t>Edit documentation content</w:t>
             </w:r>
           </w:p>
         </w:tc>
@@ -12801,7 +13335,7 @@
           </w:tcPr>
           <w:p>
             <w:r>
-              <w:t>1</w:t>
+              <w:t>3</w:t>
             </w:r>
           </w:p>
         </w:tc>
@@ -12813,7 +13347,7 @@
           </w:tcPr>
           <w:p>
             <w:r>
-              <w:t>Export DOCX to PDF</w:t>
+              <w:t>Change documentation design to a DOCX design template</w:t>
             </w:r>
           </w:p>
         </w:tc>
@@ -12823,7 +13357,7 @@
           </w:tcPr>
           <w:p>
             <w:r>
-              <w:t>1</w:t>
+              <w:t>3</w:t>
             </w:r>
           </w:p>
         </w:tc>
@@ -12835,7 +13369,7 @@
           </w:tcPr>
           <w:p>
             <w:r>
-              <w:t>Present PDF to client/supervisor, to ensure satisfaction and feedback</w:t>
+              <w:t>Create UML diagrams for technical explanations</w:t>
             </w:r>
           </w:p>
         </w:tc>
@@ -12845,6 +13379,72 @@
           </w:tcPr>
           <w:p>
             <w:r>
+              <w:t>2</w:t>
+            </w:r>
+          </w:p>
+        </w:tc>
+      </w:tr>
+      <w:tr>
+        <w:tc>
+          <w:tcPr>
+            <w:tcW w:w="4565" w:type="dxa"/>
+          </w:tcPr>
+          <w:p>
+            <w:r>
+              <w:t>Insert UML diagrams into documentation</w:t>
+            </w:r>
+          </w:p>
+        </w:tc>
+        <w:tc>
+          <w:tcPr>
+            <w:tcW w:w="4565" w:type="dxa"/>
+          </w:tcPr>
+          <w:p>
+            <w:r>
+              <w:t>1</w:t>
+            </w:r>
+          </w:p>
+        </w:tc>
+      </w:tr>
+      <w:tr>
+        <w:tc>
+          <w:tcPr>
+            <w:tcW w:w="4565" w:type="dxa"/>
+          </w:tcPr>
+          <w:p>
+            <w:r>
+              <w:t>Export DOCX to PDF</w:t>
+            </w:r>
+          </w:p>
+        </w:tc>
+        <w:tc>
+          <w:tcPr>
+            <w:tcW w:w="4565" w:type="dxa"/>
+          </w:tcPr>
+          <w:p>
+            <w:r>
+              <w:t>1</w:t>
+            </w:r>
+          </w:p>
+        </w:tc>
+      </w:tr>
+      <w:tr>
+        <w:tc>
+          <w:tcPr>
+            <w:tcW w:w="4565" w:type="dxa"/>
+          </w:tcPr>
+          <w:p>
+            <w:r>
+              <w:t>Present PDF to client/supervisor, to ensure satisfaction and feedback</w:t>
+            </w:r>
+          </w:p>
+        </w:tc>
+        <w:tc>
+          <w:tcPr>
+            <w:tcW w:w="4565" w:type="dxa"/>
+          </w:tcPr>
+          <w:p>
+            <w:r>
               <w:t>3</w:t>
             </w:r>
           </w:p>
@@ -12856,14 +13456,14 @@
       <w:pPr>
         <w:pStyle w:val="Heading3"/>
       </w:pPr>
-      <w:bookmarkStart w:id="36" w:name="_Toc368078147"/>
+      <w:bookmarkStart w:id="38" w:name="_Toc369179296"/>
       <w:r>
         <w:t>Improved</w:t>
       </w:r>
       <w:r>
         <w:t xml:space="preserve"> user doc</w:t>
       </w:r>
-      <w:bookmarkEnd w:id="36"/>
+      <w:bookmarkEnd w:id="38"/>
     </w:p>
     <w:p>
       <w:pPr>
@@ -12881,7 +13481,13 @@
         <w:rPr>
           <w:i/>
         </w:rPr>
-        <w:t>previous requirement drilldown</w:t>
+        <w:t>requirement drilldown</w:t>
+      </w:r>
+      <w:r>
+        <w:rPr>
+          <w:i/>
+        </w:rPr>
+        <w:t xml:space="preserve"> for “Improved technical doc”</w:t>
       </w:r>
       <w:r>
         <w:rPr>
@@ -12895,24 +13501,24 @@
       <w:pPr>
         <w:pStyle w:val="Heading2"/>
       </w:pPr>
-      <w:bookmarkStart w:id="37" w:name="_Toc368078148"/>
+      <w:bookmarkStart w:id="39" w:name="_Toc369179297"/>
       <w:r>
         <w:t>Non-functional requirements drilldown</w:t>
       </w:r>
-      <w:bookmarkEnd w:id="37"/>
+      <w:bookmarkEnd w:id="39"/>
     </w:p>
     <w:p>
       <w:pPr>
         <w:pStyle w:val="Heading3"/>
       </w:pPr>
-      <w:bookmarkStart w:id="38" w:name="_Toc368078149"/>
+      <w:bookmarkStart w:id="40" w:name="_Toc369179298"/>
       <w:r>
         <w:t>Cross-browser</w:t>
       </w:r>
       <w:r>
         <w:t xml:space="preserve"> accessibility for schema visualization component</w:t>
       </w:r>
-      <w:bookmarkEnd w:id="38"/>
+      <w:bookmarkEnd w:id="40"/>
     </w:p>
     <w:tbl>
       <w:tblPr>
@@ -13027,14 +13633,14 @@
       <w:pPr>
         <w:pStyle w:val="Heading3"/>
       </w:pPr>
-      <w:bookmarkStart w:id="39" w:name="_Toc368078150"/>
+      <w:bookmarkStart w:id="41" w:name="_Toc369179299"/>
       <w:r>
         <w:t>User-friendly</w:t>
       </w:r>
       <w:r>
         <w:t xml:space="preserve"> usage</w:t>
       </w:r>
-      <w:bookmarkEnd w:id="39"/>
+      <w:bookmarkEnd w:id="41"/>
     </w:p>
     <w:tbl>
       <w:tblPr>
@@ -13075,6 +13681,7 @@
           </w:tcPr>
           <w:p>
             <w:r>
+              <w:lastRenderedPageBreak/>
               <w:t>amend</w:t>
             </w:r>
             <w:r>
@@ -13099,14 +13706,14 @@
       <w:pPr>
         <w:pStyle w:val="Heading3"/>
       </w:pPr>
-      <w:bookmarkStart w:id="40" w:name="_Toc368078151"/>
+      <w:bookmarkStart w:id="42" w:name="_Toc369179300"/>
       <w:r>
         <w:t>Time</w:t>
       </w:r>
       <w:r>
         <w:t xml:space="preserve"> limit on compilation and artifact production</w:t>
       </w:r>
-      <w:bookmarkEnd w:id="40"/>
+      <w:bookmarkEnd w:id="42"/>
     </w:p>
     <w:tbl>
       <w:tblPr>
@@ -13142,29 +13749,28 @@
       </w:tr>
     </w:tbl>
     <w:p/>
-    <w:p/>
     <w:p>
       <w:pPr>
         <w:pStyle w:val="Heading2"/>
       </w:pPr>
-      <w:bookmarkStart w:id="41" w:name="_Toc368078152"/>
+      <w:bookmarkStart w:id="43" w:name="_Toc369179301"/>
       <w:r>
         <w:t>Envisaged requirements drilldown</w:t>
       </w:r>
-      <w:bookmarkEnd w:id="41"/>
+      <w:bookmarkEnd w:id="43"/>
     </w:p>
     <w:p>
       <w:pPr>
         <w:pStyle w:val="Heading3"/>
       </w:pPr>
-      <w:bookmarkStart w:id="42" w:name="_Toc368078153"/>
+      <w:bookmarkStart w:id="44" w:name="_Toc369179302"/>
       <w:r>
         <w:t>Schema</w:t>
       </w:r>
       <w:r>
         <w:t xml:space="preserve"> visualization component: extended functionality</w:t>
       </w:r>
-      <w:bookmarkEnd w:id="42"/>
+      <w:bookmarkEnd w:id="44"/>
     </w:p>
     <w:tbl>
       <w:tblPr>
@@ -13226,12 +13832,12 @@
       <w:pPr>
         <w:pStyle w:val="Heading1"/>
       </w:pPr>
-      <w:bookmarkStart w:id="43" w:name="_Toc368078154"/>
+      <w:bookmarkStart w:id="45" w:name="_Toc369179303"/>
       <w:r>
         <w:lastRenderedPageBreak/>
         <w:t>Specific requirements</w:t>
       </w:r>
-      <w:bookmarkEnd w:id="43"/>
+      <w:bookmarkEnd w:id="45"/>
     </w:p>
     <w:p>
       <w:pPr>
@@ -13240,11 +13846,11 @@
       <w:r>
         <w:tab/>
       </w:r>
-      <w:bookmarkStart w:id="44" w:name="_Toc368078155"/>
+      <w:bookmarkStart w:id="46" w:name="_Toc369179304"/>
       <w:r>
         <w:t>External interface requirements</w:t>
       </w:r>
-      <w:bookmarkEnd w:id="44"/>
+      <w:bookmarkEnd w:id="46"/>
     </w:p>
     <w:p>
       <w:pPr>
@@ -13310,11 +13916,11 @@
       <w:r>
         <w:tab/>
       </w:r>
-      <w:bookmarkStart w:id="45" w:name="_Toc368078156"/>
+      <w:bookmarkStart w:id="47" w:name="_Toc369179305"/>
       <w:r>
         <w:t>Performance requirements</w:t>
       </w:r>
-      <w:bookmarkEnd w:id="45"/>
+      <w:bookmarkEnd w:id="47"/>
     </w:p>
     <w:p>
       <w:pPr>
@@ -13347,11 +13953,11 @@
       <w:r>
         <w:tab/>
       </w:r>
-      <w:bookmarkStart w:id="46" w:name="_Toc368078157"/>
+      <w:bookmarkStart w:id="48" w:name="_Toc369179306"/>
       <w:r>
         <w:t>Software System attributes</w:t>
       </w:r>
-      <w:bookmarkEnd w:id="46"/>
+      <w:bookmarkEnd w:id="48"/>
     </w:p>
     <w:p>
       <w:pPr>
@@ -13363,11 +13969,11 @@
       <w:r>
         <w:tab/>
       </w:r>
-      <w:bookmarkStart w:id="47" w:name="_Toc368078158"/>
+      <w:bookmarkStart w:id="49" w:name="_Toc369179307"/>
       <w:r>
         <w:t>Reliability</w:t>
       </w:r>
-      <w:bookmarkEnd w:id="47"/>
+      <w:bookmarkEnd w:id="49"/>
     </w:p>
     <w:p>
       <w:pPr>
@@ -13394,11 +14000,11 @@
       <w:r>
         <w:tab/>
       </w:r>
-      <w:bookmarkStart w:id="48" w:name="_Toc368078159"/>
+      <w:bookmarkStart w:id="50" w:name="_Toc369179308"/>
       <w:r>
         <w:t>Availability</w:t>
       </w:r>
-      <w:bookmarkEnd w:id="48"/>
+      <w:bookmarkEnd w:id="50"/>
     </w:p>
     <w:p>
       <w:pPr>
@@ -13421,7 +14027,13 @@
         <w:t>.</w:t>
       </w:r>
       <w:r>
-        <w:t xml:space="preserve"> (TBA at a later date, however NT is the bare minimum required for decent web page rendering and DOS support.)</w:t>
+        <w:t xml:space="preserve"> (TBA at a later date, however NT is the bare minimum required for decent web page rendering and DOS </w:t>
+      </w:r>
+      <w:r>
+        <w:t xml:space="preserve">command line </w:t>
+      </w:r>
+      <w:r>
+        <w:t>support.)</w:t>
       </w:r>
     </w:p>
     <w:p>
@@ -13434,11 +14046,11 @@
       <w:r>
         <w:tab/>
       </w:r>
-      <w:bookmarkStart w:id="49" w:name="_Toc368078160"/>
+      <w:bookmarkStart w:id="51" w:name="_Toc369179309"/>
       <w:r>
         <w:t>Security</w:t>
       </w:r>
-      <w:bookmarkEnd w:id="49"/>
+      <w:bookmarkEnd w:id="51"/>
     </w:p>
     <w:p>
       <w:pPr>
@@ -13477,11 +14089,11 @@
       <w:r>
         <w:tab/>
       </w:r>
-      <w:bookmarkStart w:id="50" w:name="_Toc368078161"/>
+      <w:bookmarkStart w:id="52" w:name="_Toc369179310"/>
       <w:r>
         <w:t>Maintainability</w:t>
       </w:r>
-      <w:bookmarkEnd w:id="50"/>
+      <w:bookmarkEnd w:id="52"/>
     </w:p>
     <w:p>
       <w:pPr>
@@ -14030,7 +14642,7 @@
       <w:rPr>
         <w:noProof/>
       </w:rPr>
-      <w:t>23</w:t>
+      <w:t>13</w:t>
     </w:r>
     <w:r>
       <w:rPr>
@@ -14623,6 +15235,119 @@
     </w:lvl>
   </w:abstractNum>
   <w:abstractNum w:abstractNumId="9">
+    <w:nsid w:val="1B6B1F97"/>
+    <w:multiLevelType w:val="hybridMultilevel"/>
+    <w:tmpl w:val="42B80A64"/>
+    <w:lvl w:ilvl="0" w:tplc="04090001">
+      <w:start w:val="1"/>
+      <w:numFmt w:val="bullet"/>
+      <w:lvlText w:val=""/>
+      <w:lvlJc w:val="left"/>
+      <w:pPr>
+        <w:ind w:left="720" w:hanging="360"/>
+      </w:pPr>
+      <w:rPr>
+        <w:rFonts w:ascii="Symbol" w:hAnsi="Symbol" w:hint="default"/>
+      </w:rPr>
+    </w:lvl>
+    <w:lvl w:ilvl="1" w:tplc="04090003" w:tentative="1">
+      <w:start w:val="1"/>
+      <w:numFmt w:val="bullet"/>
+      <w:lvlText w:val="o"/>
+      <w:lvlJc w:val="left"/>
+      <w:pPr>
+        <w:ind w:left="1440" w:hanging="360"/>
+      </w:pPr>
+      <w:rPr>
+        <w:rFonts w:ascii="Courier New" w:hAnsi="Courier New" w:cs="Courier New" w:hint="default"/>
+      </w:rPr>
+    </w:lvl>
+    <w:lvl w:ilvl="2" w:tplc="04090005" w:tentative="1">
+      <w:start w:val="1"/>
+      <w:numFmt w:val="bullet"/>
+      <w:lvlText w:val=""/>
+      <w:lvlJc w:val="left"/>
+      <w:pPr>
+        <w:ind w:left="2160" w:hanging="360"/>
+      </w:pPr>
+      <w:rPr>
+        <w:rFonts w:ascii="Wingdings" w:hAnsi="Wingdings" w:hint="default"/>
+      </w:rPr>
+    </w:lvl>
+    <w:lvl w:ilvl="3" w:tplc="04090001" w:tentative="1">
+      <w:start w:val="1"/>
+      <w:numFmt w:val="bullet"/>
+      <w:lvlText w:val=""/>
+      <w:lvlJc w:val="left"/>
+      <w:pPr>
+        <w:ind w:left="2880" w:hanging="360"/>
+      </w:pPr>
+      <w:rPr>
+        <w:rFonts w:ascii="Symbol" w:hAnsi="Symbol" w:hint="default"/>
+      </w:rPr>
+    </w:lvl>
+    <w:lvl w:ilvl="4" w:tplc="04090003" w:tentative="1">
+      <w:start w:val="1"/>
+      <w:numFmt w:val="bullet"/>
+      <w:lvlText w:val="o"/>
+      <w:lvlJc w:val="left"/>
+      <w:pPr>
+        <w:ind w:left="3600" w:hanging="360"/>
+      </w:pPr>
+      <w:rPr>
+        <w:rFonts w:ascii="Courier New" w:hAnsi="Courier New" w:cs="Courier New" w:hint="default"/>
+      </w:rPr>
+    </w:lvl>
+    <w:lvl w:ilvl="5" w:tplc="04090005" w:tentative="1">
+      <w:start w:val="1"/>
+      <w:numFmt w:val="bullet"/>
+      <w:lvlText w:val=""/>
+      <w:lvlJc w:val="left"/>
+      <w:pPr>
+        <w:ind w:left="4320" w:hanging="360"/>
+      </w:pPr>
+      <w:rPr>
+        <w:rFonts w:ascii="Wingdings" w:hAnsi="Wingdings" w:hint="default"/>
+      </w:rPr>
+    </w:lvl>
+    <w:lvl w:ilvl="6" w:tplc="04090001" w:tentative="1">
+      <w:start w:val="1"/>
+      <w:numFmt w:val="bullet"/>
+      <w:lvlText w:val=""/>
+      <w:lvlJc w:val="left"/>
+      <w:pPr>
+        <w:ind w:left="5040" w:hanging="360"/>
+      </w:pPr>
+      <w:rPr>
+        <w:rFonts w:ascii="Symbol" w:hAnsi="Symbol" w:hint="default"/>
+      </w:rPr>
+    </w:lvl>
+    <w:lvl w:ilvl="7" w:tplc="04090003" w:tentative="1">
+      <w:start w:val="1"/>
+      <w:numFmt w:val="bullet"/>
+      <w:lvlText w:val="o"/>
+      <w:lvlJc w:val="left"/>
+      <w:pPr>
+        <w:ind w:left="5760" w:hanging="360"/>
+      </w:pPr>
+      <w:rPr>
+        <w:rFonts w:ascii="Courier New" w:hAnsi="Courier New" w:cs="Courier New" w:hint="default"/>
+      </w:rPr>
+    </w:lvl>
+    <w:lvl w:ilvl="8" w:tplc="04090005" w:tentative="1">
+      <w:start w:val="1"/>
+      <w:numFmt w:val="bullet"/>
+      <w:lvlText w:val=""/>
+      <w:lvlJc w:val="left"/>
+      <w:pPr>
+        <w:ind w:left="6480" w:hanging="360"/>
+      </w:pPr>
+      <w:rPr>
+        <w:rFonts w:ascii="Wingdings" w:hAnsi="Wingdings" w:hint="default"/>
+      </w:rPr>
+    </w:lvl>
+  </w:abstractNum>
+  <w:abstractNum w:abstractNumId="10">
     <w:nsid w:val="1B6F205A"/>
     <w:multiLevelType w:val="multilevel"/>
     <w:tmpl w:val="9CA4ABB8"/>
@@ -14737,7 +15462,7 @@
       </w:rPr>
     </w:lvl>
   </w:abstractNum>
-  <w:abstractNum w:abstractNumId="10">
+  <w:abstractNum w:abstractNumId="11">
     <w:nsid w:val="1BFF3DAB"/>
     <w:multiLevelType w:val="hybridMultilevel"/>
     <w:tmpl w:val="21BC815C"/>
@@ -14849,7 +15574,7 @@
       </w:rPr>
     </w:lvl>
   </w:abstractNum>
-  <w:abstractNum w:abstractNumId="11">
+  <w:abstractNum w:abstractNumId="12">
     <w:nsid w:val="22A72420"/>
     <w:multiLevelType w:val="hybridMultilevel"/>
     <w:tmpl w:val="21B6C956"/>
@@ -14962,7 +15687,7 @@
       </w:rPr>
     </w:lvl>
   </w:abstractNum>
-  <w:abstractNum w:abstractNumId="12">
+  <w:abstractNum w:abstractNumId="13">
     <w:nsid w:val="263863B3"/>
     <w:multiLevelType w:val="hybridMultilevel"/>
     <w:tmpl w:val="067C383E"/>
@@ -15075,7 +15800,7 @@
       </w:rPr>
     </w:lvl>
   </w:abstractNum>
-  <w:abstractNum w:abstractNumId="13">
+  <w:abstractNum w:abstractNumId="14">
     <w:nsid w:val="289B07D0"/>
     <w:multiLevelType w:val="hybridMultilevel"/>
     <w:tmpl w:val="DEB08898"/>
@@ -15187,7 +15912,7 @@
       </w:rPr>
     </w:lvl>
   </w:abstractNum>
-  <w:abstractNum w:abstractNumId="14">
+  <w:abstractNum w:abstractNumId="15">
     <w:nsid w:val="2A5111F5"/>
     <w:multiLevelType w:val="hybridMultilevel"/>
     <w:tmpl w:val="4C58509E"/>
@@ -15299,7 +16024,7 @@
       </w:rPr>
     </w:lvl>
   </w:abstractNum>
-  <w:abstractNum w:abstractNumId="15">
+  <w:abstractNum w:abstractNumId="16">
     <w:nsid w:val="2CAE41CC"/>
     <w:multiLevelType w:val="hybridMultilevel"/>
     <w:tmpl w:val="980A5222"/>
@@ -15411,7 +16136,7 @@
       </w:rPr>
     </w:lvl>
   </w:abstractNum>
-  <w:abstractNum w:abstractNumId="16">
+  <w:abstractNum w:abstractNumId="17">
     <w:nsid w:val="2E1775EF"/>
     <w:multiLevelType w:val="hybridMultilevel"/>
     <w:tmpl w:val="2FE4C486"/>
@@ -15523,7 +16248,7 @@
       </w:rPr>
     </w:lvl>
   </w:abstractNum>
-  <w:abstractNum w:abstractNumId="17">
+  <w:abstractNum w:abstractNumId="18">
     <w:nsid w:val="30D64B2A"/>
     <w:multiLevelType w:val="hybridMultilevel"/>
     <w:tmpl w:val="7EBC50AC"/>
@@ -15635,7 +16360,120 @@
       </w:rPr>
     </w:lvl>
   </w:abstractNum>
-  <w:abstractNum w:abstractNumId="18">
+  <w:abstractNum w:abstractNumId="19">
+    <w:nsid w:val="33545014"/>
+    <w:multiLevelType w:val="hybridMultilevel"/>
+    <w:tmpl w:val="ABBCFF06"/>
+    <w:lvl w:ilvl="0" w:tplc="04090001">
+      <w:start w:val="1"/>
+      <w:numFmt w:val="bullet"/>
+      <w:lvlText w:val=""/>
+      <w:lvlJc w:val="left"/>
+      <w:pPr>
+        <w:ind w:left="720" w:hanging="360"/>
+      </w:pPr>
+      <w:rPr>
+        <w:rFonts w:ascii="Symbol" w:hAnsi="Symbol" w:hint="default"/>
+      </w:rPr>
+    </w:lvl>
+    <w:lvl w:ilvl="1" w:tplc="04090003" w:tentative="1">
+      <w:start w:val="1"/>
+      <w:numFmt w:val="bullet"/>
+      <w:lvlText w:val="o"/>
+      <w:lvlJc w:val="left"/>
+      <w:pPr>
+        <w:ind w:left="1440" w:hanging="360"/>
+      </w:pPr>
+      <w:rPr>
+        <w:rFonts w:ascii="Courier New" w:hAnsi="Courier New" w:cs="Courier New" w:hint="default"/>
+      </w:rPr>
+    </w:lvl>
+    <w:lvl w:ilvl="2" w:tplc="04090005" w:tentative="1">
+      <w:start w:val="1"/>
+      <w:numFmt w:val="bullet"/>
+      <w:lvlText w:val=""/>
+      <w:lvlJc w:val="left"/>
+      <w:pPr>
+        <w:ind w:left="2160" w:hanging="360"/>
+      </w:pPr>
+      <w:rPr>
+        <w:rFonts w:ascii="Wingdings" w:hAnsi="Wingdings" w:hint="default"/>
+      </w:rPr>
+    </w:lvl>
+    <w:lvl w:ilvl="3" w:tplc="04090001" w:tentative="1">
+      <w:start w:val="1"/>
+      <w:numFmt w:val="bullet"/>
+      <w:lvlText w:val=""/>
+      <w:lvlJc w:val="left"/>
+      <w:pPr>
+        <w:ind w:left="2880" w:hanging="360"/>
+      </w:pPr>
+      <w:rPr>
+        <w:rFonts w:ascii="Symbol" w:hAnsi="Symbol" w:hint="default"/>
+      </w:rPr>
+    </w:lvl>
+    <w:lvl w:ilvl="4" w:tplc="04090003" w:tentative="1">
+      <w:start w:val="1"/>
+      <w:numFmt w:val="bullet"/>
+      <w:lvlText w:val="o"/>
+      <w:lvlJc w:val="left"/>
+      <w:pPr>
+        <w:ind w:left="3600" w:hanging="360"/>
+      </w:pPr>
+      <w:rPr>
+        <w:rFonts w:ascii="Courier New" w:hAnsi="Courier New" w:cs="Courier New" w:hint="default"/>
+      </w:rPr>
+    </w:lvl>
+    <w:lvl w:ilvl="5" w:tplc="04090005" w:tentative="1">
+      <w:start w:val="1"/>
+      <w:numFmt w:val="bullet"/>
+      <w:lvlText w:val=""/>
+      <w:lvlJc w:val="left"/>
+      <w:pPr>
+        <w:ind w:left="4320" w:hanging="360"/>
+      </w:pPr>
+      <w:rPr>
+        <w:rFonts w:ascii="Wingdings" w:hAnsi="Wingdings" w:hint="default"/>
+      </w:rPr>
+    </w:lvl>
+    <w:lvl w:ilvl="6" w:tplc="04090001" w:tentative="1">
+      <w:start w:val="1"/>
+      <w:numFmt w:val="bullet"/>
+      <w:lvlText w:val=""/>
+      <w:lvlJc w:val="left"/>
+      <w:pPr>
+        <w:ind w:left="5040" w:hanging="360"/>
+      </w:pPr>
+      <w:rPr>
+        <w:rFonts w:ascii="Symbol" w:hAnsi="Symbol" w:hint="default"/>
+      </w:rPr>
+    </w:lvl>
+    <w:lvl w:ilvl="7" w:tplc="04090003" w:tentative="1">
+      <w:start w:val="1"/>
+      <w:numFmt w:val="bullet"/>
+      <w:lvlText w:val="o"/>
+      <w:lvlJc w:val="left"/>
+      <w:pPr>
+        <w:ind w:left="5760" w:hanging="360"/>
+      </w:pPr>
+      <w:rPr>
+        <w:rFonts w:ascii="Courier New" w:hAnsi="Courier New" w:cs="Courier New" w:hint="default"/>
+      </w:rPr>
+    </w:lvl>
+    <w:lvl w:ilvl="8" w:tplc="04090005" w:tentative="1">
+      <w:start w:val="1"/>
+      <w:numFmt w:val="bullet"/>
+      <w:lvlText w:val=""/>
+      <w:lvlJc w:val="left"/>
+      <w:pPr>
+        <w:ind w:left="6480" w:hanging="360"/>
+      </w:pPr>
+      <w:rPr>
+        <w:rFonts w:ascii="Wingdings" w:hAnsi="Wingdings" w:hint="default"/>
+      </w:rPr>
+    </w:lvl>
+  </w:abstractNum>
+  <w:abstractNum w:abstractNumId="20">
     <w:nsid w:val="367F6A45"/>
     <w:multiLevelType w:val="multilevel"/>
     <w:tmpl w:val="80C0D6D2"/>
@@ -15754,7 +16592,7 @@
       </w:rPr>
     </w:lvl>
   </w:abstractNum>
-  <w:abstractNum w:abstractNumId="19">
+  <w:abstractNum w:abstractNumId="21">
     <w:nsid w:val="391A5551"/>
     <w:multiLevelType w:val="hybridMultilevel"/>
     <w:tmpl w:val="438CD9E6"/>
@@ -15867,7 +16705,7 @@
       </w:rPr>
     </w:lvl>
   </w:abstractNum>
-  <w:abstractNum w:abstractNumId="20">
+  <w:abstractNum w:abstractNumId="22">
     <w:nsid w:val="39633F7D"/>
     <w:multiLevelType w:val="hybridMultilevel"/>
     <w:tmpl w:val="E4120798"/>
@@ -15979,7 +16817,7 @@
       </w:rPr>
     </w:lvl>
   </w:abstractNum>
-  <w:abstractNum w:abstractNumId="21">
+  <w:abstractNum w:abstractNumId="23">
     <w:nsid w:val="43AC50FD"/>
     <w:multiLevelType w:val="hybridMultilevel"/>
     <w:tmpl w:val="9C46C400"/>
@@ -16091,7 +16929,7 @@
       </w:rPr>
     </w:lvl>
   </w:abstractNum>
-  <w:abstractNum w:abstractNumId="22">
+  <w:abstractNum w:abstractNumId="24">
     <w:nsid w:val="45B56A21"/>
     <w:multiLevelType w:val="hybridMultilevel"/>
     <w:tmpl w:val="86F86C4A"/>
@@ -16204,7 +17042,7 @@
       </w:rPr>
     </w:lvl>
   </w:abstractNum>
-  <w:abstractNum w:abstractNumId="23">
+  <w:abstractNum w:abstractNumId="25">
     <w:nsid w:val="4B2C190C"/>
     <w:multiLevelType w:val="hybridMultilevel"/>
     <w:tmpl w:val="6602B4B8"/>
@@ -16317,7 +17155,7 @@
       </w:rPr>
     </w:lvl>
   </w:abstractNum>
-  <w:abstractNum w:abstractNumId="24">
+  <w:abstractNum w:abstractNumId="26">
     <w:nsid w:val="500760A7"/>
     <w:multiLevelType w:val="hybridMultilevel"/>
     <w:tmpl w:val="6E62039E"/>
@@ -16430,7 +17268,7 @@
       </w:rPr>
     </w:lvl>
   </w:abstractNum>
-  <w:abstractNum w:abstractNumId="25">
+  <w:abstractNum w:abstractNumId="27">
     <w:nsid w:val="501C0A83"/>
     <w:multiLevelType w:val="hybridMultilevel"/>
     <w:tmpl w:val="E312CEB8"/>
@@ -16542,7 +17380,7 @@
       </w:rPr>
     </w:lvl>
   </w:abstractNum>
-  <w:abstractNum w:abstractNumId="26">
+  <w:abstractNum w:abstractNumId="28">
     <w:nsid w:val="57813676"/>
     <w:multiLevelType w:val="hybridMultilevel"/>
     <w:tmpl w:val="F67E039A"/>
@@ -16655,7 +17493,7 @@
       </w:rPr>
     </w:lvl>
   </w:abstractNum>
-  <w:abstractNum w:abstractNumId="27">
+  <w:abstractNum w:abstractNumId="29">
     <w:nsid w:val="579A682E"/>
     <w:multiLevelType w:val="hybridMultilevel"/>
     <w:tmpl w:val="E506BA7E"/>
@@ -16768,7 +17606,7 @@
       </w:rPr>
     </w:lvl>
   </w:abstractNum>
-  <w:abstractNum w:abstractNumId="28">
+  <w:abstractNum w:abstractNumId="30">
     <w:nsid w:val="61FB2C3B"/>
     <w:multiLevelType w:val="hybridMultilevel"/>
     <w:tmpl w:val="05144D22"/>
@@ -16881,7 +17719,7 @@
       </w:rPr>
     </w:lvl>
   </w:abstractNum>
-  <w:abstractNum w:abstractNumId="29">
+  <w:abstractNum w:abstractNumId="31">
     <w:nsid w:val="6285632C"/>
     <w:multiLevelType w:val="hybridMultilevel"/>
     <w:tmpl w:val="D528F978"/>
@@ -16993,7 +17831,7 @@
       </w:rPr>
     </w:lvl>
   </w:abstractNum>
-  <w:abstractNum w:abstractNumId="30">
+  <w:abstractNum w:abstractNumId="32">
     <w:nsid w:val="62BE65DB"/>
     <w:multiLevelType w:val="hybridMultilevel"/>
     <w:tmpl w:val="71DEB796"/>
@@ -17105,7 +17943,7 @@
       </w:rPr>
     </w:lvl>
   </w:abstractNum>
-  <w:abstractNum w:abstractNumId="31">
+  <w:abstractNum w:abstractNumId="33">
     <w:nsid w:val="65BE6872"/>
     <w:multiLevelType w:val="hybridMultilevel"/>
     <w:tmpl w:val="3C0E4DD6"/>
@@ -17218,7 +18056,7 @@
       </w:rPr>
     </w:lvl>
   </w:abstractNum>
-  <w:abstractNum w:abstractNumId="32">
+  <w:abstractNum w:abstractNumId="34">
     <w:nsid w:val="67130691"/>
     <w:multiLevelType w:val="hybridMultilevel"/>
     <w:tmpl w:val="2B1AD6BA"/>
@@ -17330,7 +18168,7 @@
       </w:rPr>
     </w:lvl>
   </w:abstractNum>
-  <w:abstractNum w:abstractNumId="33">
+  <w:abstractNum w:abstractNumId="35">
     <w:nsid w:val="77A97190"/>
     <w:multiLevelType w:val="hybridMultilevel"/>
     <w:tmpl w:val="CAEAE782"/>
@@ -17459,91 +18297,97 @@
     <w:abstractNumId w:val="0"/>
   </w:num>
   <w:num w:numId="6">
-    <w:abstractNumId w:val="9"/>
+    <w:abstractNumId w:val="10"/>
   </w:num>
   <w:num w:numId="7">
-    <w:abstractNumId w:val="18"/>
+    <w:abstractNumId w:val="20"/>
   </w:num>
   <w:num w:numId="8">
-    <w:abstractNumId w:val="30"/>
+    <w:abstractNumId w:val="32"/>
   </w:num>
   <w:num w:numId="9">
-    <w:abstractNumId w:val="23"/>
+    <w:abstractNumId w:val="25"/>
   </w:num>
   <w:num w:numId="10">
-    <w:abstractNumId w:val="19"/>
+    <w:abstractNumId w:val="21"/>
   </w:num>
   <w:num w:numId="11">
-    <w:abstractNumId w:val="15"/>
+    <w:abstractNumId w:val="16"/>
   </w:num>
   <w:num w:numId="12">
     <w:abstractNumId w:val="7"/>
   </w:num>
   <w:num w:numId="13">
-    <w:abstractNumId w:val="28"/>
+    <w:abstractNumId w:val="30"/>
   </w:num>
   <w:num w:numId="14">
-    <w:abstractNumId w:val="12"/>
+    <w:abstractNumId w:val="13"/>
   </w:num>
   <w:num w:numId="15">
-    <w:abstractNumId w:val="31"/>
+    <w:abstractNumId w:val="33"/>
   </w:num>
   <w:num w:numId="16">
-    <w:abstractNumId w:val="10"/>
+    <w:abstractNumId w:val="11"/>
   </w:num>
   <w:num w:numId="17">
-    <w:abstractNumId w:val="25"/>
+    <w:abstractNumId w:val="27"/>
   </w:num>
   <w:num w:numId="18">
     <w:abstractNumId w:val="5"/>
   </w:num>
   <w:num w:numId="19">
-    <w:abstractNumId w:val="13"/>
+    <w:abstractNumId w:val="14"/>
   </w:num>
   <w:num w:numId="20">
-    <w:abstractNumId w:val="29"/>
+    <w:abstractNumId w:val="31"/>
   </w:num>
   <w:num w:numId="21">
-    <w:abstractNumId w:val="16"/>
+    <w:abstractNumId w:val="17"/>
   </w:num>
   <w:num w:numId="22">
-    <w:abstractNumId w:val="14"/>
+    <w:abstractNumId w:val="15"/>
   </w:num>
   <w:num w:numId="23">
-    <w:abstractNumId w:val="32"/>
+    <w:abstractNumId w:val="34"/>
   </w:num>
   <w:num w:numId="24">
-    <w:abstractNumId w:val="17"/>
+    <w:abstractNumId w:val="18"/>
   </w:num>
   <w:num w:numId="25">
-    <w:abstractNumId w:val="21"/>
+    <w:abstractNumId w:val="23"/>
   </w:num>
   <w:num w:numId="26">
-    <w:abstractNumId w:val="26"/>
+    <w:abstractNumId w:val="28"/>
   </w:num>
   <w:num w:numId="27">
     <w:abstractNumId w:val="8"/>
   </w:num>
   <w:num w:numId="28">
+    <w:abstractNumId w:val="26"/>
+  </w:num>
+  <w:num w:numId="29">
+    <w:abstractNumId w:val="22"/>
+  </w:num>
+  <w:num w:numId="30">
+    <w:abstractNumId w:val="35"/>
+  </w:num>
+  <w:num w:numId="31">
+    <w:abstractNumId w:val="29"/>
+  </w:num>
+  <w:num w:numId="32">
     <w:abstractNumId w:val="24"/>
   </w:num>
-  <w:num w:numId="29">
-    <w:abstractNumId w:val="20"/>
-  </w:num>
-  <w:num w:numId="30">
-    <w:abstractNumId w:val="33"/>
-  </w:num>
-  <w:num w:numId="31">
-    <w:abstractNumId w:val="27"/>
-  </w:num>
-  <w:num w:numId="32">
-    <w:abstractNumId w:val="22"/>
-  </w:num>
   <w:num w:numId="33">
-    <w:abstractNumId w:val="11"/>
+    <w:abstractNumId w:val="12"/>
   </w:num>
   <w:num w:numId="34">
     <w:abstractNumId w:val="6"/>
+  </w:num>
+  <w:num w:numId="35">
+    <w:abstractNumId w:val="9"/>
+  </w:num>
+  <w:num w:numId="36">
+    <w:abstractNumId w:val="19"/>
   </w:num>
   <w:numIdMacAtCleanup w:val="26"/>
 </w:numbering>
@@ -34842,18 +35686,18 @@
 </file>
 
 <file path=customXml/item2.xml><?xml version="1.0" encoding="utf-8"?>
+<mappings xmlns="http://schemas.microsoft.com/pics">
+  <picture>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</picture>
+</mappings>
+</file>
+
+<file path=customXml/item3.xml><?xml version="1.0" encoding="utf-8"?>
 <?mso-contentType ?>
 <FormTemplates xmlns="http://schemas.microsoft.com/sharepoint/v3/contenttype/forms">
   <Display>DocumentLibraryForm</Display>
   <Edit>AssetEditForm</Edit>
   <New>DocumentLibraryForm</New>
 </FormTemplates>
-</file>
-
-<file path=customXml/item3.xml><?xml version="1.0" encoding="utf-8"?>
-<mappings xmlns="http://schemas.microsoft.com/pics">
-  <picture>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</picture>
-</mappings>
 </file>
 
 <file path=customXml/item4.xml><?xml version="1.0" encoding="utf-8"?>
@@ -34869,6 +35713,14 @@
 </file>
 
 <file path=customXml/itemProps2.xml><?xml version="1.0" encoding="utf-8"?>
+<ds:datastoreItem xmlns:ds="http://schemas.openxmlformats.org/officeDocument/2006/customXml" ds:itemID="{F679E4D8-73D9-412D-B716-777944E71373}">
+  <ds:schemaRefs>
+    <ds:schemaRef ds:uri="http://schemas.microsoft.com/pics"/>
+  </ds:schemaRefs>
+</ds:datastoreItem>
+</file>
+
+<file path=customXml/itemProps3.xml><?xml version="1.0" encoding="utf-8"?>
 <ds:datastoreItem xmlns:ds="http://schemas.openxmlformats.org/officeDocument/2006/customXml" ds:itemID="{32AB97DE-7C71-4533-96FA-5DADA06BFD0C}">
   <ds:schemaRefs>
     <ds:schemaRef ds:uri="http://schemas.microsoft.com/sharepoint/v3/contenttype/forms"/>
@@ -34876,16 +35728,8 @@
 </ds:datastoreItem>
 </file>
 
-<file path=customXml/itemProps3.xml><?xml version="1.0" encoding="utf-8"?>
-<ds:datastoreItem xmlns:ds="http://schemas.openxmlformats.org/officeDocument/2006/customXml" ds:itemID="{F679E4D8-73D9-412D-B716-777944E71373}">
-  <ds:schemaRefs>
-    <ds:schemaRef ds:uri="http://schemas.microsoft.com/pics"/>
-  </ds:schemaRefs>
-</ds:datastoreItem>
-</file>
-
 <file path=customXml/itemProps4.xml><?xml version="1.0" encoding="utf-8"?>
-<ds:datastoreItem xmlns:ds="http://schemas.openxmlformats.org/officeDocument/2006/customXml" ds:itemID="{C6CF8B52-5334-48D3-A966-6725973A0F29}">
+<ds:datastoreItem xmlns:ds="http://schemas.openxmlformats.org/officeDocument/2006/customXml" ds:itemID="{A0FE7DF7-1322-425A-B09B-A62FE1E26ED1}">
   <ds:schemaRefs>
     <ds:schemaRef ds:uri="http://schemas.openxmlformats.org/officeDocument/2006/bibliography"/>
   </ds:schemaRefs>
